--- a/Projektbericht_Vorlage.docx
+++ b/Projektbericht_Vorlage.docx
@@ -154,16 +154,14 @@
               </w:rPr>
               <w:t xml:space="preserve"> – </w:t>
             </w:r>
-            <w:proofErr w:type="spellStart"/>
             <w:r>
               <w:rPr>
                 <w:rFonts w:cs="Arial"/>
                 <w:i/>
                 <w:szCs w:val="20"/>
               </w:rPr>
-              <w:t>gesellschaft</w:t>
+              <w:t>Gesellschaft</w:t>
             </w:r>
-            <w:proofErr w:type="spellEnd"/>
             <w:r>
               <w:rPr>
                 <w:rFonts w:cs="Arial"/>
@@ -172,16 +170,14 @@
               </w:rPr>
               <w:t xml:space="preserve"> für </w:t>
             </w:r>
-            <w:proofErr w:type="spellStart"/>
             <w:r>
               <w:rPr>
                 <w:rFonts w:cs="Arial"/>
                 <w:i/>
                 <w:szCs w:val="20"/>
               </w:rPr>
-              <w:t>bildung</w:t>
+              <w:t>Bildung</w:t>
             </w:r>
-            <w:proofErr w:type="spellEnd"/>
             <w:r>
               <w:rPr>
                 <w:rFonts w:cs="Arial"/>
@@ -806,30 +802,6 @@
     </w:p>
     <w:p>
       <w:pPr>
-        <w:spacing w:line="264" w:lineRule="auto"/>
-        <w:rPr>
-          <w:sz w:val="16"/>
-        </w:rPr>
-      </w:pPr>
-    </w:p>
-    <w:p>
-      <w:pPr>
-        <w:spacing w:line="264" w:lineRule="auto"/>
-        <w:rPr>
-          <w:sz w:val="16"/>
-        </w:rPr>
-      </w:pPr>
-    </w:p>
-    <w:p>
-      <w:pPr>
-        <w:spacing w:line="264" w:lineRule="auto"/>
-        <w:rPr>
-          <w:sz w:val="16"/>
-        </w:rPr>
-      </w:pPr>
-    </w:p>
-    <w:p>
-      <w:pPr>
         <w:pStyle w:val="Listenabsatz"/>
         <w:spacing w:line="264" w:lineRule="auto"/>
         <w:ind w:left="1860"/>
@@ -2530,11 +2502,19 @@
           <w:lang w:eastAsia="ar-SA"/>
         </w:rPr>
       </w:pPr>
+      <w:bookmarkStart w:id="3" w:name="_Hlk94096560"/>
       <w:r>
         <w:rPr>
           <w:lang w:eastAsia="ar-SA"/>
         </w:rPr>
-        <w:t xml:space="preserve">Aaron Samuel Swan: Software Programmierer, hat in der Entwicklung mitgearbeitet im </w:t>
+        <w:t>Aaron Samuel Swan</w:t>
+      </w:r>
+      <w:bookmarkEnd w:id="3"/>
+      <w:r>
+        <w:rPr>
+          <w:lang w:eastAsia="ar-SA"/>
+        </w:rPr>
+        <w:t xml:space="preserve">: Software Programmierer, hat in der Entwicklung mitgearbeitet im </w:t>
       </w:r>
       <w:r>
         <w:rPr>
@@ -2627,7 +2607,21 @@
           <w:lang w:eastAsia="ar-SA"/>
         </w:rPr>
         <w:tab/>
-        <w:t xml:space="preserve">Haupt Software Programmierer hat denn meisten Code in C geschrieben und und hat sich mit der Robotik vertraut gemacht </w:t>
+        <w:t xml:space="preserve">Haupt Software Programmierer hat denn meisten Code geschrieben und </w:t>
+      </w:r>
+      <w:proofErr w:type="spellStart"/>
+      <w:r>
+        <w:rPr>
+          <w:lang w:eastAsia="ar-SA"/>
+        </w:rPr>
+        <w:t>und</w:t>
+      </w:r>
+      <w:proofErr w:type="spellEnd"/>
+      <w:r>
+        <w:rPr>
+          <w:lang w:eastAsia="ar-SA"/>
+        </w:rPr>
+        <w:t xml:space="preserve"> hat sich mit der Robotik vertraut gemacht </w:t>
       </w:r>
     </w:p>
     <w:p>
@@ -2662,7 +2656,7 @@
       <w:pPr>
         <w:pStyle w:val="berschrift1"/>
       </w:pPr>
-      <w:bookmarkStart w:id="3" w:name="_Toc503977975"/>
+      <w:bookmarkStart w:id="4" w:name="_Toc503977975"/>
       <w:r>
         <w:lastRenderedPageBreak/>
         <w:t>Ziel</w:t>
@@ -2670,7 +2664,7 @@
       <w:r>
         <w:t xml:space="preserve"> des Projektes</w:t>
       </w:r>
-      <w:bookmarkEnd w:id="3"/>
+      <w:bookmarkEnd w:id="4"/>
       <w:r>
         <w:t xml:space="preserve"> </w:t>
       </w:r>
@@ -2688,7 +2682,14 @@
           <w:sz w:val="28"/>
           <w:szCs w:val="28"/>
         </w:rPr>
-        <w:t>Ziel des Projektes ist es erstmal ein „Walker Robot“</w:t>
+        <w:t>Ziel des Projektes ist es ein „Walker Robot“</w:t>
+      </w:r>
+      <w:r>
+        <w:rPr>
+          <w:sz w:val="28"/>
+          <w:szCs w:val="28"/>
+        </w:rPr>
+        <w:t xml:space="preserve"> zu Bauen und zu Programmieren</w:t>
       </w:r>
     </w:p>
     <w:p>
@@ -2754,6 +2755,858 @@
     </w:p>
     <w:p>
       <w:pPr>
+        <w:pStyle w:val="Listenabsatz"/>
+        <w:numPr>
+          <w:ilvl w:val="0"/>
+          <w:numId w:val="7"/>
+        </w:numPr>
+        <w:spacing w:line="264" w:lineRule="auto"/>
+        <w:rPr>
+          <w:sz w:val="28"/>
+          <w:szCs w:val="28"/>
+        </w:rPr>
+      </w:pPr>
+      <w:r>
+        <w:rPr>
+          <w:sz w:val="28"/>
+          <w:szCs w:val="28"/>
+        </w:rPr>
+        <w:t>Das Programm arbeitet in 4 Stufen</w:t>
+      </w:r>
+    </w:p>
+    <w:p>
+      <w:pPr>
+        <w:pStyle w:val="Listenabsatz"/>
+        <w:numPr>
+          <w:ilvl w:val="1"/>
+          <w:numId w:val="7"/>
+        </w:numPr>
+        <w:spacing w:line="264" w:lineRule="auto"/>
+        <w:rPr>
+          <w:sz w:val="28"/>
+          <w:szCs w:val="28"/>
+        </w:rPr>
+      </w:pPr>
+      <w:r>
+        <w:rPr>
+          <w:sz w:val="28"/>
+          <w:szCs w:val="28"/>
+        </w:rPr>
+        <w:t xml:space="preserve"> Das Programm bekommt die Daten vom Ultraschall Sensor </w:t>
+      </w:r>
+      <w:r>
+        <w:rPr>
+          <w:sz w:val="28"/>
+          <w:szCs w:val="28"/>
+        </w:rPr>
+        <w:tab/>
+      </w:r>
+    </w:p>
+    <w:p>
+      <w:pPr>
+        <w:pStyle w:val="Listenabsatz"/>
+        <w:numPr>
+          <w:ilvl w:val="2"/>
+          <w:numId w:val="7"/>
+        </w:numPr>
+        <w:spacing w:line="264" w:lineRule="auto"/>
+        <w:rPr>
+          <w:sz w:val="28"/>
+          <w:szCs w:val="28"/>
+        </w:rPr>
+      </w:pPr>
+      <w:r>
+        <w:rPr>
+          <w:sz w:val="28"/>
+          <w:szCs w:val="28"/>
+        </w:rPr>
+        <w:t xml:space="preserve">Der Ultraschall-Sensor misst die Entfernung zum Objekt </w:t>
+      </w:r>
+    </w:p>
+    <w:p>
+      <w:pPr>
+        <w:pStyle w:val="Listenabsatz"/>
+        <w:numPr>
+          <w:ilvl w:val="1"/>
+          <w:numId w:val="7"/>
+        </w:numPr>
+        <w:spacing w:line="264" w:lineRule="auto"/>
+        <w:rPr>
+          <w:sz w:val="28"/>
+          <w:szCs w:val="28"/>
+        </w:rPr>
+      </w:pPr>
+      <w:r>
+        <w:rPr>
+          <w:sz w:val="28"/>
+          <w:szCs w:val="28"/>
+        </w:rPr>
+        <w:t xml:space="preserve">Es werden jeweils 5 Daten gespeichert </w:t>
+      </w:r>
+      <w:proofErr w:type="gramStart"/>
+      <w:r>
+        <w:rPr>
+          <w:sz w:val="28"/>
+          <w:szCs w:val="28"/>
+        </w:rPr>
+        <w:t xml:space="preserve">und  </w:t>
+      </w:r>
+      <w:r>
+        <w:rPr>
+          <w:sz w:val="28"/>
+          <w:szCs w:val="28"/>
+        </w:rPr>
+        <w:t>weiterlaufend</w:t>
+      </w:r>
+      <w:proofErr w:type="gramEnd"/>
+      <w:r>
+        <w:rPr>
+          <w:sz w:val="28"/>
+          <w:szCs w:val="28"/>
+        </w:rPr>
+        <w:t xml:space="preserve"> gelöscht</w:t>
+      </w:r>
+      <w:r>
+        <w:rPr>
+          <w:sz w:val="28"/>
+          <w:szCs w:val="28"/>
+        </w:rPr>
+        <w:t xml:space="preserve"> </w:t>
+      </w:r>
+    </w:p>
+    <w:p>
+      <w:pPr>
+        <w:pStyle w:val="Listenabsatz"/>
+        <w:numPr>
+          <w:ilvl w:val="2"/>
+          <w:numId w:val="7"/>
+        </w:numPr>
+        <w:spacing w:line="264" w:lineRule="auto"/>
+        <w:rPr>
+          <w:sz w:val="28"/>
+          <w:szCs w:val="28"/>
+        </w:rPr>
+      </w:pPr>
+      <w:r>
+        <w:rPr>
+          <w:sz w:val="28"/>
+          <w:szCs w:val="28"/>
+        </w:rPr>
+        <w:t xml:space="preserve">(20cm, </w:t>
+      </w:r>
+      <w:r>
+        <w:rPr>
+          <w:sz w:val="28"/>
+          <w:szCs w:val="28"/>
+        </w:rPr>
+        <w:t>{</w:t>
+      </w:r>
+      <w:r>
+        <w:rPr>
+          <w:sz w:val="28"/>
+          <w:szCs w:val="28"/>
+        </w:rPr>
+        <w:t>20cm, 20cm, 20cm,</w:t>
+      </w:r>
+      <w:r>
+        <w:rPr>
+          <w:sz w:val="28"/>
+          <w:szCs w:val="28"/>
+        </w:rPr>
+        <w:t>}</w:t>
+      </w:r>
+      <w:r>
+        <w:rPr>
+          <w:sz w:val="28"/>
+          <w:szCs w:val="28"/>
+        </w:rPr>
+        <w:t xml:space="preserve"> </w:t>
+      </w:r>
+      <w:r>
+        <w:rPr>
+          <w:b/>
+          <w:sz w:val="28"/>
+          <w:szCs w:val="28"/>
+        </w:rPr>
+        <w:t>50cm</w:t>
+      </w:r>
+      <w:r>
+        <w:rPr>
+          <w:sz w:val="28"/>
+          <w:szCs w:val="28"/>
+        </w:rPr>
+        <w:t>)</w:t>
+      </w:r>
+    </w:p>
+    <w:p>
+      <w:pPr>
+        <w:pStyle w:val="Listenabsatz"/>
+        <w:numPr>
+          <w:ilvl w:val="2"/>
+          <w:numId w:val="7"/>
+        </w:numPr>
+        <w:spacing w:line="264" w:lineRule="auto"/>
+        <w:rPr>
+          <w:sz w:val="28"/>
+          <w:szCs w:val="28"/>
+        </w:rPr>
+      </w:pPr>
+      <w:r>
+        <w:rPr>
+          <w:sz w:val="28"/>
+          <w:szCs w:val="28"/>
+        </w:rPr>
+        <w:t>(20cm,</w:t>
+      </w:r>
+      <w:r>
+        <w:rPr>
+          <w:sz w:val="28"/>
+          <w:szCs w:val="28"/>
+        </w:rPr>
+        <w:t xml:space="preserve"> {</w:t>
+      </w:r>
+      <w:r>
+        <w:rPr>
+          <w:sz w:val="28"/>
+          <w:szCs w:val="28"/>
+        </w:rPr>
+        <w:t xml:space="preserve">20cm, 20cm, </w:t>
+      </w:r>
+      <w:r>
+        <w:rPr>
+          <w:b/>
+          <w:sz w:val="28"/>
+          <w:szCs w:val="28"/>
+        </w:rPr>
+        <w:t>50cm</w:t>
+      </w:r>
+      <w:r>
+        <w:rPr>
+          <w:sz w:val="28"/>
+          <w:szCs w:val="28"/>
+        </w:rPr>
+        <w:t>,</w:t>
+      </w:r>
+      <w:r>
+        <w:rPr>
+          <w:sz w:val="28"/>
+          <w:szCs w:val="28"/>
+        </w:rPr>
+        <w:t>}</w:t>
+      </w:r>
+      <w:r>
+        <w:rPr>
+          <w:sz w:val="28"/>
+          <w:szCs w:val="28"/>
+        </w:rPr>
+        <w:t xml:space="preserve"> 20cm)</w:t>
+      </w:r>
+    </w:p>
+    <w:p>
+      <w:pPr>
+        <w:pStyle w:val="Listenabsatz"/>
+        <w:numPr>
+          <w:ilvl w:val="2"/>
+          <w:numId w:val="7"/>
+        </w:numPr>
+        <w:spacing w:line="264" w:lineRule="auto"/>
+        <w:rPr>
+          <w:sz w:val="28"/>
+          <w:szCs w:val="28"/>
+        </w:rPr>
+      </w:pPr>
+      <w:r>
+        <w:rPr>
+          <w:sz w:val="28"/>
+          <w:szCs w:val="28"/>
+        </w:rPr>
+        <w:t xml:space="preserve">(20cm, </w:t>
+      </w:r>
+      <w:r>
+        <w:rPr>
+          <w:sz w:val="28"/>
+          <w:szCs w:val="28"/>
+        </w:rPr>
+        <w:t>{</w:t>
+      </w:r>
+      <w:r>
+        <w:rPr>
+          <w:sz w:val="28"/>
+          <w:szCs w:val="28"/>
+        </w:rPr>
+        <w:t xml:space="preserve">20cm, </w:t>
+      </w:r>
+      <w:r>
+        <w:rPr>
+          <w:b/>
+          <w:sz w:val="28"/>
+          <w:szCs w:val="28"/>
+        </w:rPr>
+        <w:t>50cm</w:t>
+      </w:r>
+      <w:r>
+        <w:rPr>
+          <w:sz w:val="28"/>
+          <w:szCs w:val="28"/>
+        </w:rPr>
+        <w:t>, 20cm,</w:t>
+      </w:r>
+      <w:r>
+        <w:rPr>
+          <w:sz w:val="28"/>
+          <w:szCs w:val="28"/>
+        </w:rPr>
+        <w:t>}</w:t>
+      </w:r>
+      <w:r>
+        <w:rPr>
+          <w:sz w:val="28"/>
+          <w:szCs w:val="28"/>
+        </w:rPr>
+        <w:t xml:space="preserve"> 20cm)</w:t>
+      </w:r>
+    </w:p>
+    <w:p>
+      <w:pPr>
+        <w:pStyle w:val="Listenabsatz"/>
+        <w:numPr>
+          <w:ilvl w:val="2"/>
+          <w:numId w:val="7"/>
+        </w:numPr>
+        <w:spacing w:line="264" w:lineRule="auto"/>
+        <w:rPr>
+          <w:sz w:val="28"/>
+          <w:szCs w:val="28"/>
+        </w:rPr>
+      </w:pPr>
+      <w:r>
+        <w:rPr>
+          <w:sz w:val="28"/>
+          <w:szCs w:val="28"/>
+        </w:rPr>
+        <w:t xml:space="preserve">(20cm, </w:t>
+      </w:r>
+      <w:r>
+        <w:rPr>
+          <w:sz w:val="28"/>
+          <w:szCs w:val="28"/>
+        </w:rPr>
+        <w:t>{</w:t>
+      </w:r>
+      <w:r>
+        <w:rPr>
+          <w:b/>
+          <w:sz w:val="28"/>
+          <w:szCs w:val="28"/>
+        </w:rPr>
+        <w:t>50cm</w:t>
+      </w:r>
+      <w:r>
+        <w:rPr>
+          <w:sz w:val="28"/>
+          <w:szCs w:val="28"/>
+        </w:rPr>
+        <w:t>, 20cm, 20cm,</w:t>
+      </w:r>
+      <w:r>
+        <w:rPr>
+          <w:sz w:val="28"/>
+          <w:szCs w:val="28"/>
+        </w:rPr>
+        <w:t>}</w:t>
+      </w:r>
+      <w:r>
+        <w:rPr>
+          <w:sz w:val="28"/>
+          <w:szCs w:val="28"/>
+        </w:rPr>
+        <w:t xml:space="preserve"> 20cm)</w:t>
+      </w:r>
+    </w:p>
+    <w:p>
+      <w:pPr>
+        <w:pStyle w:val="Listenabsatz"/>
+        <w:numPr>
+          <w:ilvl w:val="2"/>
+          <w:numId w:val="7"/>
+        </w:numPr>
+        <w:spacing w:line="264" w:lineRule="auto"/>
+        <w:rPr>
+          <w:sz w:val="28"/>
+          <w:szCs w:val="28"/>
+        </w:rPr>
+      </w:pPr>
+      <w:r>
+        <w:rPr>
+          <w:sz w:val="28"/>
+          <w:szCs w:val="28"/>
+        </w:rPr>
+        <w:t>(</w:t>
+      </w:r>
+      <w:r>
+        <w:rPr>
+          <w:b/>
+          <w:sz w:val="28"/>
+          <w:szCs w:val="28"/>
+        </w:rPr>
+        <w:t>50cm</w:t>
+      </w:r>
+      <w:r>
+        <w:rPr>
+          <w:sz w:val="28"/>
+          <w:szCs w:val="28"/>
+        </w:rPr>
+        <w:t xml:space="preserve">, </w:t>
+      </w:r>
+      <w:r>
+        <w:rPr>
+          <w:sz w:val="28"/>
+          <w:szCs w:val="28"/>
+        </w:rPr>
+        <w:t>{</w:t>
+      </w:r>
+      <w:r>
+        <w:rPr>
+          <w:sz w:val="28"/>
+          <w:szCs w:val="28"/>
+        </w:rPr>
+        <w:t>20cm, 20cm, 20cm,</w:t>
+      </w:r>
+      <w:r>
+        <w:rPr>
+          <w:sz w:val="28"/>
+          <w:szCs w:val="28"/>
+        </w:rPr>
+        <w:t>}</w:t>
+      </w:r>
+      <w:r>
+        <w:rPr>
+          <w:sz w:val="28"/>
+          <w:szCs w:val="28"/>
+        </w:rPr>
+        <w:t xml:space="preserve"> 20cm)</w:t>
+      </w:r>
+    </w:p>
+    <w:p>
+      <w:pPr>
+        <w:pStyle w:val="Listenabsatz"/>
+        <w:spacing w:line="264" w:lineRule="auto"/>
+        <w:ind w:left="3330"/>
+        <w:rPr>
+          <w:sz w:val="28"/>
+          <w:szCs w:val="28"/>
+        </w:rPr>
+      </w:pPr>
+    </w:p>
+    <w:p>
+      <w:pPr>
+        <w:pStyle w:val="Listenabsatz"/>
+        <w:numPr>
+          <w:ilvl w:val="2"/>
+          <w:numId w:val="7"/>
+        </w:numPr>
+        <w:spacing w:line="264" w:lineRule="auto"/>
+        <w:rPr>
+          <w:sz w:val="28"/>
+          <w:szCs w:val="28"/>
+        </w:rPr>
+      </w:pPr>
+      <w:r>
+        <w:rPr>
+          <w:sz w:val="28"/>
+          <w:szCs w:val="28"/>
+        </w:rPr>
+        <w:t xml:space="preserve">Dabei Analysiert das Programm Veränderungen  </w:t>
+      </w:r>
+    </w:p>
+    <w:p>
+      <w:pPr>
+        <w:pStyle w:val="Listenabsatz"/>
+        <w:rPr>
+          <w:sz w:val="28"/>
+          <w:szCs w:val="28"/>
+        </w:rPr>
+      </w:pPr>
+    </w:p>
+    <w:p>
+      <w:pPr>
+        <w:pStyle w:val="Listenabsatz"/>
+        <w:numPr>
+          <w:ilvl w:val="3"/>
+          <w:numId w:val="7"/>
+        </w:numPr>
+        <w:spacing w:line="264" w:lineRule="auto"/>
+        <w:rPr>
+          <w:sz w:val="28"/>
+          <w:szCs w:val="28"/>
+        </w:rPr>
+      </w:pPr>
+      <w:r>
+        <w:rPr>
+          <w:sz w:val="28"/>
+          <w:szCs w:val="28"/>
+        </w:rPr>
+        <w:t>{20cm, 20cm, 20cm,}</w:t>
+      </w:r>
+      <w:r>
+        <w:rPr>
+          <w:sz w:val="28"/>
+          <w:szCs w:val="28"/>
+        </w:rPr>
+        <w:br/>
+        <w:t xml:space="preserve">{20cm, 20cm, </w:t>
+      </w:r>
+      <w:r>
+        <w:rPr>
+          <w:b/>
+          <w:sz w:val="28"/>
+          <w:szCs w:val="28"/>
+        </w:rPr>
+        <w:t>50cm</w:t>
+      </w:r>
+      <w:r>
+        <w:rPr>
+          <w:sz w:val="28"/>
+          <w:szCs w:val="28"/>
+        </w:rPr>
+        <w:t>,}</w:t>
+      </w:r>
+      <w:r>
+        <w:rPr>
+          <w:sz w:val="28"/>
+          <w:szCs w:val="28"/>
+        </w:rPr>
+        <w:br/>
+        <w:t xml:space="preserve">{20cm, </w:t>
+      </w:r>
+      <w:r>
+        <w:rPr>
+          <w:b/>
+          <w:sz w:val="28"/>
+          <w:szCs w:val="28"/>
+        </w:rPr>
+        <w:t>50cm</w:t>
+      </w:r>
+      <w:r>
+        <w:rPr>
+          <w:sz w:val="28"/>
+          <w:szCs w:val="28"/>
+        </w:rPr>
+        <w:t>, 20cm,}</w:t>
+      </w:r>
+      <w:r>
+        <w:rPr>
+          <w:sz w:val="28"/>
+          <w:szCs w:val="28"/>
+        </w:rPr>
+        <w:br/>
+        <w:t>{</w:t>
+      </w:r>
+      <w:r>
+        <w:rPr>
+          <w:b/>
+          <w:sz w:val="28"/>
+          <w:szCs w:val="28"/>
+        </w:rPr>
+        <w:t>50cm</w:t>
+      </w:r>
+      <w:r>
+        <w:rPr>
+          <w:sz w:val="28"/>
+          <w:szCs w:val="28"/>
+        </w:rPr>
+        <w:t>, 20cm, 20cm,}</w:t>
+      </w:r>
+      <w:r>
+        <w:rPr>
+          <w:sz w:val="28"/>
+          <w:szCs w:val="28"/>
+        </w:rPr>
+        <w:br/>
+        <w:t>{20cm, 20cm, 20cm,}</w:t>
+      </w:r>
+    </w:p>
+    <w:p>
+      <w:pPr>
+        <w:pStyle w:val="Listenabsatz"/>
+        <w:numPr>
+          <w:ilvl w:val="3"/>
+          <w:numId w:val="7"/>
+        </w:numPr>
+        <w:spacing w:line="264" w:lineRule="auto"/>
+        <w:rPr>
+          <w:sz w:val="28"/>
+          <w:szCs w:val="28"/>
+        </w:rPr>
+      </w:pPr>
+      <w:r>
+        <w:rPr>
+          <w:sz w:val="28"/>
+          <w:szCs w:val="28"/>
+        </w:rPr>
+        <w:t xml:space="preserve">Diese werden dann </w:t>
+      </w:r>
+      <w:proofErr w:type="gramStart"/>
+      <w:r>
+        <w:rPr>
+          <w:sz w:val="28"/>
+          <w:szCs w:val="28"/>
+        </w:rPr>
+        <w:t>zusammen gezählt</w:t>
+      </w:r>
+      <w:proofErr w:type="gramEnd"/>
+      <w:r>
+        <w:rPr>
+          <w:sz w:val="28"/>
+          <w:szCs w:val="28"/>
+        </w:rPr>
+        <w:t xml:space="preserve"> und durch 3 dividiert</w:t>
+      </w:r>
+      <w:r>
+        <w:rPr>
+          <w:sz w:val="28"/>
+          <w:szCs w:val="28"/>
+        </w:rPr>
+        <w:t xml:space="preserve">, </w:t>
+      </w:r>
+      <w:r>
+        <w:rPr>
+          <w:sz w:val="28"/>
+          <w:szCs w:val="28"/>
+        </w:rPr>
+        <w:t>das Programm</w:t>
+      </w:r>
+      <w:r>
+        <w:rPr>
+          <w:sz w:val="28"/>
+          <w:szCs w:val="28"/>
+        </w:rPr>
+        <w:t xml:space="preserve"> gibt {20cm, 20cm, 20cm,}</w:t>
+      </w:r>
+      <w:r>
+        <w:rPr>
+          <w:sz w:val="28"/>
+          <w:szCs w:val="28"/>
+        </w:rPr>
+        <w:t xml:space="preserve"> </w:t>
+      </w:r>
+      <w:r>
+        <w:rPr>
+          <w:sz w:val="28"/>
+          <w:szCs w:val="28"/>
+        </w:rPr>
+        <w:t>= 20</w:t>
+      </w:r>
+    </w:p>
+    <w:p>
+      <w:pPr>
+        <w:pStyle w:val="Listenabsatz"/>
+        <w:numPr>
+          <w:ilvl w:val="4"/>
+          <w:numId w:val="7"/>
+        </w:numPr>
+        <w:spacing w:line="264" w:lineRule="auto"/>
+        <w:rPr>
+          <w:sz w:val="28"/>
+          <w:szCs w:val="28"/>
+        </w:rPr>
+      </w:pPr>
+      <w:r>
+        <w:rPr>
+          <w:sz w:val="28"/>
+          <w:szCs w:val="28"/>
+        </w:rPr>
+        <w:t xml:space="preserve">  20 + 20 + 20 / 3 = 20                               </w:t>
+      </w:r>
+    </w:p>
+    <w:p>
+      <w:pPr>
+        <w:pStyle w:val="Listenabsatz"/>
+        <w:numPr>
+          <w:ilvl w:val="3"/>
+          <w:numId w:val="7"/>
+        </w:numPr>
+        <w:spacing w:line="264" w:lineRule="auto"/>
+        <w:rPr>
+          <w:sz w:val="28"/>
+          <w:szCs w:val="28"/>
+        </w:rPr>
+      </w:pPr>
+      <w:r>
+        <w:rPr>
+          <w:sz w:val="28"/>
+          <w:szCs w:val="28"/>
+        </w:rPr>
+        <w:t>{20cm, 20cm, 50cm,}</w:t>
+      </w:r>
+      <w:r>
+        <w:rPr>
+          <w:sz w:val="28"/>
+          <w:szCs w:val="28"/>
+        </w:rPr>
+        <w:tab/>
+      </w:r>
+      <w:r>
+        <w:rPr>
+          <w:sz w:val="28"/>
+          <w:szCs w:val="28"/>
+        </w:rPr>
+        <w:tab/>
+        <w:t>= 30</w:t>
+      </w:r>
+    </w:p>
+    <w:p>
+      <w:pPr>
+        <w:pStyle w:val="Listenabsatz"/>
+        <w:numPr>
+          <w:ilvl w:val="4"/>
+          <w:numId w:val="7"/>
+        </w:numPr>
+        <w:spacing w:line="264" w:lineRule="auto"/>
+        <w:rPr>
+          <w:sz w:val="28"/>
+          <w:szCs w:val="28"/>
+        </w:rPr>
+      </w:pPr>
+      <w:r>
+        <w:rPr>
+          <w:sz w:val="28"/>
+          <w:szCs w:val="28"/>
+        </w:rPr>
+        <w:t>20 + 20 + 50 / 3 = 30</w:t>
+      </w:r>
+      <w:r>
+        <w:rPr>
+          <w:sz w:val="28"/>
+          <w:szCs w:val="28"/>
+        </w:rPr>
+        <w:br/>
+      </w:r>
+    </w:p>
+    <w:p>
+      <w:pPr>
+        <w:rPr>
+          <w:rFonts w:ascii="Arial" w:eastAsia="Times New Roman" w:hAnsi="Arial" w:cs="Times New Roman"/>
+          <w:sz w:val="28"/>
+          <w:szCs w:val="28"/>
+          <w:lang w:eastAsia="ar-SA"/>
+        </w:rPr>
+      </w:pPr>
+      <w:r>
+        <w:rPr>
+          <w:sz w:val="28"/>
+          <w:szCs w:val="28"/>
+        </w:rPr>
+        <w:br w:type="page"/>
+      </w:r>
+    </w:p>
+    <w:p>
+      <w:pPr>
+        <w:pStyle w:val="Listenabsatz"/>
+        <w:spacing w:line="264" w:lineRule="auto"/>
+        <w:ind w:left="4050"/>
+        <w:rPr>
+          <w:sz w:val="28"/>
+          <w:szCs w:val="28"/>
+        </w:rPr>
+      </w:pPr>
+    </w:p>
+    <w:p>
+      <w:pPr>
+        <w:pStyle w:val="Listenabsatz"/>
+        <w:numPr>
+          <w:ilvl w:val="1"/>
+          <w:numId w:val="7"/>
+        </w:numPr>
+        <w:spacing w:line="264" w:lineRule="auto"/>
+        <w:rPr>
+          <w:sz w:val="28"/>
+          <w:szCs w:val="28"/>
+        </w:rPr>
+      </w:pPr>
+    </w:p>
+    <w:p>
+      <w:pPr>
+        <w:pStyle w:val="Listenabsatz"/>
+        <w:numPr>
+          <w:ilvl w:val="0"/>
+          <w:numId w:val="7"/>
+        </w:numPr>
+        <w:spacing w:line="264" w:lineRule="auto"/>
+        <w:rPr>
+          <w:sz w:val="28"/>
+          <w:szCs w:val="28"/>
+        </w:rPr>
+      </w:pPr>
+      <w:r>
+        <w:rPr>
+          <w:sz w:val="28"/>
+          <w:szCs w:val="28"/>
+        </w:rPr>
+        <w:t>V</w:t>
+      </w:r>
+    </w:p>
+    <w:p>
+      <w:pPr>
+        <w:pStyle w:val="Listenabsatz"/>
+        <w:numPr>
+          <w:ilvl w:val="0"/>
+          <w:numId w:val="7"/>
+        </w:numPr>
+        <w:spacing w:line="264" w:lineRule="auto"/>
+        <w:rPr>
+          <w:sz w:val="28"/>
+          <w:szCs w:val="28"/>
+        </w:rPr>
+      </w:pPr>
+      <w:proofErr w:type="spellStart"/>
+      <w:r>
+        <w:rPr>
+          <w:sz w:val="28"/>
+          <w:szCs w:val="28"/>
+        </w:rPr>
+        <w:t>Vv</w:t>
+      </w:r>
+      <w:proofErr w:type="spellEnd"/>
+    </w:p>
+    <w:p>
+      <w:pPr>
+        <w:pStyle w:val="Listenabsatz"/>
+        <w:numPr>
+          <w:ilvl w:val="0"/>
+          <w:numId w:val="7"/>
+        </w:numPr>
+        <w:spacing w:line="264" w:lineRule="auto"/>
+        <w:rPr>
+          <w:sz w:val="28"/>
+          <w:szCs w:val="28"/>
+        </w:rPr>
+      </w:pPr>
+    </w:p>
+    <w:p>
+      <w:pPr>
+        <w:pStyle w:val="Listenabsatz"/>
+        <w:spacing w:line="264" w:lineRule="auto"/>
+        <w:ind w:left="1890"/>
+        <w:rPr>
+          <w:sz w:val="28"/>
+          <w:szCs w:val="28"/>
+        </w:rPr>
+      </w:pPr>
+    </w:p>
+    <w:p>
+      <w:pPr>
+        <w:pStyle w:val="Listenabsatz"/>
+        <w:spacing w:line="264" w:lineRule="auto"/>
+        <w:ind w:left="1890"/>
+        <w:rPr>
+          <w:sz w:val="28"/>
+          <w:szCs w:val="28"/>
+        </w:rPr>
+      </w:pPr>
+    </w:p>
+    <w:p>
+      <w:pPr>
         <w:spacing w:line="264" w:lineRule="auto"/>
         <w:rPr>
           <w:sz w:val="16"/>
@@ -2771,12 +3624,12 @@
       <w:pPr>
         <w:pStyle w:val="berschrift1"/>
       </w:pPr>
-      <w:bookmarkStart w:id="4" w:name="_Toc503977976"/>
+      <w:bookmarkStart w:id="5" w:name="_Toc503977976"/>
       <w:r>
         <w:lastRenderedPageBreak/>
         <w:t>Relevanz des Projekts</w:t>
       </w:r>
-      <w:bookmarkEnd w:id="4"/>
+      <w:bookmarkEnd w:id="5"/>
       <w:r>
         <w:t xml:space="preserve">  </w:t>
       </w:r>
@@ -2815,7 +3668,21 @@
           <w:sz w:val="32"/>
           <w:szCs w:val="32"/>
         </w:rPr>
-        <w:t xml:space="preserve">Kinderspielzeug </w:t>
+        <w:t>Kinderspielzeug</w:t>
+      </w:r>
+      <w:r>
+        <w:rPr>
+          <w:sz w:val="32"/>
+          <w:szCs w:val="32"/>
+        </w:rPr>
+        <w:t xml:space="preserve"> ab 6 Jahren</w:t>
+      </w:r>
+      <w:r>
+        <w:rPr>
+          <w:sz w:val="32"/>
+          <w:szCs w:val="32"/>
+        </w:rPr>
+        <w:t xml:space="preserve"> </w:t>
       </w:r>
     </w:p>
     <w:p>
@@ -2836,7 +3703,35 @@
           <w:sz w:val="32"/>
           <w:szCs w:val="32"/>
         </w:rPr>
-        <w:t>Auch für jugendliche die sich mit Technik Interessieren</w:t>
+        <w:t xml:space="preserve">Auch für jugendliche die sich </w:t>
+      </w:r>
+      <w:r>
+        <w:rPr>
+          <w:sz w:val="32"/>
+          <w:szCs w:val="32"/>
+        </w:rPr>
+        <w:t>für</w:t>
+      </w:r>
+      <w:r>
+        <w:rPr>
+          <w:sz w:val="32"/>
+          <w:szCs w:val="32"/>
+        </w:rPr>
+        <w:t xml:space="preserve"> Technik</w:t>
+      </w:r>
+      <w:r>
+        <w:rPr>
+          <w:sz w:val="32"/>
+          <w:szCs w:val="32"/>
+        </w:rPr>
+        <w:t xml:space="preserve"> und Software</w:t>
+      </w:r>
+      <w:r>
+        <w:rPr>
+          <w:sz w:val="32"/>
+          <w:szCs w:val="32"/>
+        </w:rPr>
+        <w:t xml:space="preserve"> Interessieren</w:t>
       </w:r>
     </w:p>
     <w:p>
@@ -2871,12 +3766,12 @@
       <w:pPr>
         <w:pStyle w:val="berschrift1"/>
       </w:pPr>
-      <w:bookmarkStart w:id="5" w:name="_Toc503977977"/>
+      <w:bookmarkStart w:id="6" w:name="_Toc503977977"/>
       <w:r>
         <w:lastRenderedPageBreak/>
         <w:t>Risikoanalyse</w:t>
       </w:r>
-      <w:bookmarkEnd w:id="5"/>
+      <w:bookmarkEnd w:id="6"/>
     </w:p>
     <w:p>
       <w:pPr>
@@ -3205,7 +4100,7 @@
           <w:sz w:val="32"/>
           <w:szCs w:val="32"/>
         </w:rPr>
-        <w:t xml:space="preserve">Prototyp wird Gestohlen </w:t>
+        <w:t xml:space="preserve">Zeit reicht nicht aus </w:t>
       </w:r>
     </w:p>
     <w:p>
@@ -3226,6 +4121,27 @@
           <w:sz w:val="32"/>
           <w:szCs w:val="32"/>
         </w:rPr>
+        <w:t xml:space="preserve">Prototyp wird Gestohlen </w:t>
+      </w:r>
+    </w:p>
+    <w:p>
+      <w:pPr>
+        <w:pStyle w:val="Listenabsatz"/>
+        <w:numPr>
+          <w:ilvl w:val="0"/>
+          <w:numId w:val="11"/>
+        </w:numPr>
+        <w:spacing w:line="264" w:lineRule="auto"/>
+        <w:rPr>
+          <w:sz w:val="32"/>
+          <w:szCs w:val="32"/>
+        </w:rPr>
+      </w:pPr>
+      <w:r>
+        <w:rPr>
+          <w:sz w:val="32"/>
+          <w:szCs w:val="32"/>
+        </w:rPr>
         <w:t xml:space="preserve">Die Schnittstellen sind Defekt  </w:t>
       </w:r>
     </w:p>
@@ -3240,12 +4156,12 @@
       <w:pPr>
         <w:pStyle w:val="berschrift1"/>
       </w:pPr>
-      <w:bookmarkStart w:id="6" w:name="_Toc503977978"/>
+      <w:bookmarkStart w:id="7" w:name="_Toc503977978"/>
       <w:r>
         <w:lastRenderedPageBreak/>
         <w:t>Arbeits- und Zeitplan</w:t>
       </w:r>
-      <w:bookmarkEnd w:id="6"/>
+      <w:bookmarkEnd w:id="7"/>
     </w:p>
     <w:p>
       <w:pPr>
@@ -3290,23 +4206,7 @@
           <w:sz w:val="32"/>
           <w:szCs w:val="32"/>
         </w:rPr>
-        <w:t xml:space="preserve">Idee sammeln </w:t>
-      </w:r>
-      <w:proofErr w:type="gramStart"/>
-      <w:r>
-        <w:rPr>
-          <w:sz w:val="32"/>
-          <w:szCs w:val="32"/>
-        </w:rPr>
-        <w:t>( Wochenende</w:t>
-      </w:r>
-      <w:proofErr w:type="gramEnd"/>
-      <w:r>
-        <w:rPr>
-          <w:sz w:val="32"/>
-          <w:szCs w:val="32"/>
-        </w:rPr>
-        <w:t xml:space="preserve"> geplant)</w:t>
+        <w:t xml:space="preserve">Torben Schwarzer hat das coden übernommen </w:t>
       </w:r>
     </w:p>
     <w:p>
@@ -3322,21 +4222,19 @@
           <w:szCs w:val="32"/>
         </w:rPr>
       </w:pPr>
-      <w:proofErr w:type="spellStart"/>
       <w:r>
         <w:rPr>
           <w:sz w:val="32"/>
           <w:szCs w:val="32"/>
         </w:rPr>
-        <w:t>Servo</w:t>
-      </w:r>
-      <w:proofErr w:type="spellEnd"/>
+        <w:t>Aaron Samuel Swan</w:t>
+      </w:r>
       <w:r>
         <w:rPr>
           <w:sz w:val="32"/>
           <w:szCs w:val="32"/>
         </w:rPr>
-        <w:t xml:space="preserve"> mit dem Arduino bedienen und ansprechen (Montag)</w:t>
+        <w:t xml:space="preserve"> war für denn 3D Druck und das Modellieren zuständig </w:t>
       </w:r>
     </w:p>
     <w:p>
@@ -3352,21 +4250,12 @@
           <w:szCs w:val="32"/>
         </w:rPr>
       </w:pPr>
-      <w:proofErr w:type="spellStart"/>
       <w:r>
         <w:rPr>
           <w:sz w:val="32"/>
           <w:szCs w:val="32"/>
         </w:rPr>
-        <w:t>Servo</w:t>
-      </w:r>
-      <w:proofErr w:type="spellEnd"/>
-      <w:r>
-        <w:rPr>
-          <w:sz w:val="32"/>
-          <w:szCs w:val="32"/>
-        </w:rPr>
-        <w:t xml:space="preserve"> mit C programmieren (Montag)</w:t>
+        <w:t>Patryk Rzepka ist für denn Protokollbericht und dem Löten zuständig</w:t>
       </w:r>
     </w:p>
     <w:p>
@@ -3382,13 +4271,8 @@
           <w:szCs w:val="32"/>
         </w:rPr>
       </w:pPr>
-      <w:r>
-        <w:rPr>
-          <w:sz w:val="32"/>
-          <w:szCs w:val="32"/>
-        </w:rPr>
-        <w:t xml:space="preserve">Und schon einrichten </w:t>
-      </w:r>
+      <w:bookmarkStart w:id="8" w:name="_GoBack"/>
+      <w:bookmarkEnd w:id="8"/>
     </w:p>
     <w:p>
       <w:pPr>
@@ -3408,7 +4292,23 @@
           <w:sz w:val="32"/>
           <w:szCs w:val="32"/>
         </w:rPr>
-        <w:t xml:space="preserve">Dienstag sich an die Elektronik befassen </w:t>
+        <w:t xml:space="preserve">Idee sammeln </w:t>
+      </w:r>
+      <w:proofErr w:type="gramStart"/>
+      <w:r>
+        <w:rPr>
+          <w:sz w:val="32"/>
+          <w:szCs w:val="32"/>
+        </w:rPr>
+        <w:t>( Wochenende</w:t>
+      </w:r>
+      <w:proofErr w:type="gramEnd"/>
+      <w:r>
+        <w:rPr>
+          <w:sz w:val="32"/>
+          <w:szCs w:val="32"/>
+        </w:rPr>
+        <w:t xml:space="preserve"> geplant)</w:t>
       </w:r>
     </w:p>
     <w:p>
@@ -3424,13 +4324,6 @@
           <w:szCs w:val="32"/>
         </w:rPr>
       </w:pPr>
-      <w:r>
-        <w:rPr>
-          <w:sz w:val="32"/>
-          <w:szCs w:val="32"/>
-        </w:rPr>
-        <w:t xml:space="preserve">Zudem Platine löten </w:t>
-      </w:r>
     </w:p>
     <w:p>
       <w:pPr>
@@ -3445,28 +4338,21 @@
           <w:szCs w:val="32"/>
         </w:rPr>
       </w:pPr>
+      <w:proofErr w:type="spellStart"/>
       <w:r>
         <w:rPr>
           <w:sz w:val="32"/>
           <w:szCs w:val="32"/>
         </w:rPr>
-        <w:t xml:space="preserve">Und </w:t>
-      </w:r>
-      <w:proofErr w:type="spellStart"/>
+        <w:t>Servo</w:t>
+      </w:r>
+      <w:proofErr w:type="spellEnd"/>
       <w:r>
         <w:rPr>
           <w:sz w:val="32"/>
           <w:szCs w:val="32"/>
         </w:rPr>
-        <w:t>denn</w:t>
-      </w:r>
-      <w:proofErr w:type="spellEnd"/>
-      <w:r>
-        <w:rPr>
-          <w:sz w:val="32"/>
-          <w:szCs w:val="32"/>
-        </w:rPr>
-        <w:t xml:space="preserve"> Prototypen bauen</w:t>
+        <w:t xml:space="preserve"> mit dem Arduino bedienen und ansprechen (Montag)</w:t>
       </w:r>
     </w:p>
     <w:p>
@@ -3482,12 +4368,21 @@
           <w:szCs w:val="32"/>
         </w:rPr>
       </w:pPr>
+      <w:proofErr w:type="spellStart"/>
       <w:r>
         <w:rPr>
           <w:sz w:val="32"/>
           <w:szCs w:val="32"/>
         </w:rPr>
-        <w:t>Prototypen testen und ausbessern</w:t>
+        <w:t>Servo</w:t>
+      </w:r>
+      <w:proofErr w:type="spellEnd"/>
+      <w:r>
+        <w:rPr>
+          <w:sz w:val="32"/>
+          <w:szCs w:val="32"/>
+        </w:rPr>
+        <w:t xml:space="preserve"> mit C programmieren (Montag)</w:t>
       </w:r>
     </w:p>
     <w:p>
@@ -3508,7 +4403,7 @@
           <w:sz w:val="32"/>
           <w:szCs w:val="32"/>
         </w:rPr>
-        <w:t xml:space="preserve">Prototypen perfektionieren und testen </w:t>
+        <w:t xml:space="preserve">Und schon einrichten </w:t>
       </w:r>
     </w:p>
     <w:p>
@@ -3529,7 +4424,7 @@
           <w:sz w:val="32"/>
           <w:szCs w:val="32"/>
         </w:rPr>
-        <w:t>Fertiger Prototyp</w:t>
+        <w:t xml:space="preserve">Dienstag sich an die Elektronik befassen </w:t>
       </w:r>
     </w:p>
     <w:p>
@@ -3545,14 +4440,111 @@
           <w:szCs w:val="32"/>
         </w:rPr>
       </w:pPr>
-    </w:p>
-    <w:p>
-      <w:pPr>
-        <w:spacing w:line="264" w:lineRule="auto"/>
+      <w:r>
         <w:rPr>
           <w:sz w:val="32"/>
           <w:szCs w:val="32"/>
         </w:rPr>
+        <w:t xml:space="preserve">Zudem Platine löten </w:t>
+      </w:r>
+    </w:p>
+    <w:p>
+      <w:pPr>
+        <w:pStyle w:val="Listenabsatz"/>
+        <w:numPr>
+          <w:ilvl w:val="0"/>
+          <w:numId w:val="16"/>
+        </w:numPr>
+        <w:spacing w:line="264" w:lineRule="auto"/>
+        <w:rPr>
+          <w:sz w:val="32"/>
+          <w:szCs w:val="32"/>
+        </w:rPr>
+      </w:pPr>
+      <w:r>
+        <w:rPr>
+          <w:sz w:val="32"/>
+          <w:szCs w:val="32"/>
+        </w:rPr>
+        <w:t xml:space="preserve">Und </w:t>
+      </w:r>
+      <w:proofErr w:type="spellStart"/>
+      <w:r>
+        <w:rPr>
+          <w:sz w:val="32"/>
+          <w:szCs w:val="32"/>
+        </w:rPr>
+        <w:t>denn</w:t>
+      </w:r>
+      <w:proofErr w:type="spellEnd"/>
+      <w:r>
+        <w:rPr>
+          <w:sz w:val="32"/>
+          <w:szCs w:val="32"/>
+        </w:rPr>
+        <w:t xml:space="preserve"> Prototypen bauen</w:t>
+      </w:r>
+    </w:p>
+    <w:p>
+      <w:pPr>
+        <w:pStyle w:val="Listenabsatz"/>
+        <w:numPr>
+          <w:ilvl w:val="0"/>
+          <w:numId w:val="16"/>
+        </w:numPr>
+        <w:spacing w:line="264" w:lineRule="auto"/>
+        <w:rPr>
+          <w:sz w:val="32"/>
+          <w:szCs w:val="32"/>
+        </w:rPr>
+      </w:pPr>
+      <w:r>
+        <w:rPr>
+          <w:sz w:val="32"/>
+          <w:szCs w:val="32"/>
+        </w:rPr>
+        <w:t>Prototypen testen und ausbessern</w:t>
+      </w:r>
+    </w:p>
+    <w:p>
+      <w:pPr>
+        <w:pStyle w:val="Listenabsatz"/>
+        <w:numPr>
+          <w:ilvl w:val="0"/>
+          <w:numId w:val="16"/>
+        </w:numPr>
+        <w:spacing w:line="264" w:lineRule="auto"/>
+        <w:rPr>
+          <w:sz w:val="32"/>
+          <w:szCs w:val="32"/>
+        </w:rPr>
+      </w:pPr>
+      <w:r>
+        <w:rPr>
+          <w:sz w:val="32"/>
+          <w:szCs w:val="32"/>
+        </w:rPr>
+        <w:t>Fertiger Prototyp</w:t>
+      </w:r>
+    </w:p>
+    <w:p>
+      <w:pPr>
+        <w:pStyle w:val="Listenabsatz"/>
+        <w:spacing w:line="264" w:lineRule="auto"/>
+        <w:ind w:left="1860"/>
+        <w:rPr>
+          <w:sz w:val="32"/>
+          <w:szCs w:val="32"/>
+        </w:rPr>
+      </w:pPr>
+    </w:p>
+    <w:p>
+      <w:pPr>
+        <w:spacing w:line="264" w:lineRule="auto"/>
+        <w:rPr>
+          <w:sz w:val="32"/>
+          <w:szCs w:val="32"/>
+        </w:rPr>
       </w:pPr>
     </w:p>
     <w:p>
@@ -3566,26 +4558,481 @@
       <w:pPr>
         <w:pStyle w:val="berschrift1"/>
       </w:pPr>
-      <w:bookmarkStart w:id="7" w:name="_Toc503977979"/>
+      <w:bookmarkStart w:id="9" w:name="_Toc503977979"/>
       <w:r>
         <w:lastRenderedPageBreak/>
         <w:t>Erfassung des Materialbedarfs</w:t>
       </w:r>
-      <w:bookmarkEnd w:id="7"/>
+      <w:bookmarkEnd w:id="9"/>
       <w:r>
         <w:t xml:space="preserve"> </w:t>
       </w:r>
     </w:p>
     <w:p>
       <w:pPr>
+        <w:pStyle w:val="Listenabsatz"/>
+        <w:numPr>
+          <w:ilvl w:val="0"/>
+          <w:numId w:val="18"/>
+        </w:numPr>
+        <w:rPr>
+          <w:sz w:val="28"/>
+          <w:szCs w:val="28"/>
+        </w:rPr>
+      </w:pPr>
+      <w:r>
+        <w:rPr>
+          <w:sz w:val="28"/>
+          <w:szCs w:val="28"/>
+        </w:rPr>
+        <w:t xml:space="preserve">Arduino </w:t>
+      </w:r>
+    </w:p>
+    <w:p>
+      <w:pPr>
+        <w:pStyle w:val="Listenabsatz"/>
+        <w:numPr>
+          <w:ilvl w:val="0"/>
+          <w:numId w:val="18"/>
+        </w:numPr>
+        <w:rPr>
+          <w:sz w:val="28"/>
+          <w:szCs w:val="28"/>
+        </w:rPr>
+      </w:pPr>
+      <w:r>
+        <w:rPr>
+          <w:sz w:val="28"/>
+          <w:szCs w:val="28"/>
+        </w:rPr>
+        <w:t>PWM Verteiler</w:t>
+      </w:r>
+    </w:p>
+    <w:p>
+      <w:pPr>
+        <w:pStyle w:val="Listenabsatz"/>
+        <w:numPr>
+          <w:ilvl w:val="0"/>
+          <w:numId w:val="18"/>
+        </w:numPr>
+        <w:rPr>
+          <w:sz w:val="28"/>
+          <w:szCs w:val="28"/>
+        </w:rPr>
+      </w:pPr>
+      <w:r>
+        <w:rPr>
+          <w:sz w:val="28"/>
+          <w:szCs w:val="28"/>
+        </w:rPr>
+        <w:t>Entfernung Sensor</w:t>
+      </w:r>
+    </w:p>
+    <w:p>
+      <w:pPr>
+        <w:pStyle w:val="Listenabsatz"/>
+        <w:numPr>
+          <w:ilvl w:val="0"/>
+          <w:numId w:val="18"/>
+        </w:numPr>
+        <w:rPr>
+          <w:sz w:val="28"/>
+          <w:szCs w:val="28"/>
+        </w:rPr>
+      </w:pPr>
+      <w:r>
+        <w:rPr>
+          <w:sz w:val="28"/>
+          <w:szCs w:val="28"/>
+        </w:rPr>
+        <w:t xml:space="preserve">2 </w:t>
+      </w:r>
+      <w:proofErr w:type="spellStart"/>
+      <w:r>
+        <w:rPr>
+          <w:sz w:val="28"/>
+          <w:szCs w:val="28"/>
+        </w:rPr>
+        <w:t>Servo</w:t>
+      </w:r>
+      <w:proofErr w:type="spellEnd"/>
+      <w:r>
+        <w:rPr>
+          <w:sz w:val="28"/>
+          <w:szCs w:val="28"/>
+        </w:rPr>
+        <w:t xml:space="preserve"> Motoren </w:t>
+      </w:r>
+    </w:p>
+    <w:p>
+      <w:pPr>
+        <w:pStyle w:val="Listenabsatz"/>
+        <w:numPr>
+          <w:ilvl w:val="0"/>
+          <w:numId w:val="18"/>
+        </w:numPr>
+        <w:rPr>
+          <w:sz w:val="28"/>
+          <w:szCs w:val="28"/>
+        </w:rPr>
+      </w:pPr>
+      <w:r>
+        <w:rPr>
+          <w:sz w:val="28"/>
+          <w:szCs w:val="28"/>
+        </w:rPr>
+        <w:t>Platine</w:t>
+      </w:r>
+    </w:p>
+    <w:p>
+      <w:pPr>
+        <w:pStyle w:val="Listenabsatz"/>
+        <w:numPr>
+          <w:ilvl w:val="0"/>
+          <w:numId w:val="18"/>
+        </w:numPr>
+        <w:rPr>
+          <w:sz w:val="28"/>
+          <w:szCs w:val="28"/>
+        </w:rPr>
+      </w:pPr>
+      <w:r>
+        <w:rPr>
+          <w:sz w:val="28"/>
+          <w:szCs w:val="28"/>
+        </w:rPr>
+        <w:t xml:space="preserve">Kabel </w:t>
+      </w:r>
+    </w:p>
+    <w:p>
+      <w:pPr>
+        <w:pStyle w:val="Listenabsatz"/>
+        <w:numPr>
+          <w:ilvl w:val="0"/>
+          <w:numId w:val="18"/>
+        </w:numPr>
+        <w:rPr>
+          <w:sz w:val="28"/>
+          <w:szCs w:val="28"/>
+        </w:rPr>
+      </w:pPr>
+      <w:r>
+        <w:rPr>
+          <w:sz w:val="28"/>
+          <w:szCs w:val="28"/>
+        </w:rPr>
+        <w:t xml:space="preserve">Schrauben </w:t>
+      </w:r>
+    </w:p>
+    <w:p>
+      <w:pPr>
+        <w:pStyle w:val="Listenabsatz"/>
+        <w:numPr>
+          <w:ilvl w:val="0"/>
+          <w:numId w:val="18"/>
+        </w:numPr>
+        <w:rPr>
+          <w:sz w:val="28"/>
+          <w:szCs w:val="28"/>
+        </w:rPr>
+      </w:pPr>
+      <w:r>
+        <w:rPr>
+          <w:sz w:val="28"/>
+          <w:szCs w:val="28"/>
+        </w:rPr>
+        <w:t xml:space="preserve">Kabelbinder </w:t>
+      </w:r>
+    </w:p>
+    <w:p>
+      <w:pPr>
+        <w:pStyle w:val="Listenabsatz"/>
+        <w:numPr>
+          <w:ilvl w:val="0"/>
+          <w:numId w:val="18"/>
+        </w:numPr>
+        <w:rPr>
+          <w:sz w:val="28"/>
+          <w:szCs w:val="28"/>
+        </w:rPr>
+      </w:pPr>
+      <w:r>
+        <w:rPr>
+          <w:sz w:val="28"/>
+          <w:szCs w:val="28"/>
+        </w:rPr>
+        <w:t xml:space="preserve">3D Drucker </w:t>
+      </w:r>
+    </w:p>
+    <w:p>
+      <w:pPr>
+        <w:pStyle w:val="Listenabsatz"/>
+        <w:numPr>
+          <w:ilvl w:val="0"/>
+          <w:numId w:val="18"/>
+        </w:numPr>
+        <w:rPr>
+          <w:sz w:val="28"/>
+          <w:szCs w:val="28"/>
+        </w:rPr>
+      </w:pPr>
+      <w:r>
+        <w:rPr>
+          <w:sz w:val="28"/>
+          <w:szCs w:val="28"/>
+        </w:rPr>
+        <w:t xml:space="preserve">2   9 Volt </w:t>
+      </w:r>
+      <w:r>
+        <w:rPr>
+          <w:sz w:val="28"/>
+          <w:szCs w:val="28"/>
+        </w:rPr>
+        <w:t xml:space="preserve">Batterie </w:t>
+      </w:r>
+    </w:p>
+    <w:p>
+      <w:pPr>
+        <w:pStyle w:val="Listenabsatz"/>
+        <w:numPr>
+          <w:ilvl w:val="0"/>
+          <w:numId w:val="18"/>
+        </w:numPr>
+        <w:rPr>
+          <w:sz w:val="28"/>
+          <w:szCs w:val="28"/>
+        </w:rPr>
+      </w:pPr>
+      <w:r>
+        <w:rPr>
+          <w:sz w:val="28"/>
+          <w:szCs w:val="28"/>
+        </w:rPr>
+        <w:t>Programm</w:t>
+      </w:r>
+      <w:r>
+        <w:rPr>
+          <w:sz w:val="28"/>
+          <w:szCs w:val="28"/>
+        </w:rPr>
+        <w:t xml:space="preserve"> für </w:t>
+      </w:r>
+      <w:proofErr w:type="spellStart"/>
+      <w:r>
+        <w:rPr>
+          <w:sz w:val="28"/>
+          <w:szCs w:val="28"/>
+        </w:rPr>
+        <w:t>denn</w:t>
+      </w:r>
+      <w:proofErr w:type="spellEnd"/>
+      <w:r>
+        <w:rPr>
+          <w:sz w:val="28"/>
+          <w:szCs w:val="28"/>
+        </w:rPr>
+        <w:t xml:space="preserve"> Arduino Uno </w:t>
+      </w:r>
+    </w:p>
+    <w:p>
+      <w:pPr>
+        <w:pStyle w:val="Listenabsatz"/>
+        <w:numPr>
+          <w:ilvl w:val="0"/>
+          <w:numId w:val="18"/>
+        </w:numPr>
+        <w:rPr>
+          <w:sz w:val="28"/>
+          <w:szCs w:val="28"/>
+        </w:rPr>
+      </w:pPr>
+      <w:r>
+        <w:rPr>
+          <w:sz w:val="28"/>
+          <w:szCs w:val="28"/>
+        </w:rPr>
+        <w:t xml:space="preserve">Schraubenschlüssel </w:t>
+      </w:r>
+    </w:p>
+    <w:p>
+      <w:pPr>
+        <w:pStyle w:val="Listenabsatz"/>
+        <w:numPr>
+          <w:ilvl w:val="0"/>
+          <w:numId w:val="18"/>
+        </w:numPr>
+        <w:rPr>
+          <w:sz w:val="28"/>
+          <w:szCs w:val="28"/>
+        </w:rPr>
+      </w:pPr>
+      <w:r>
+        <w:rPr>
+          <w:sz w:val="28"/>
+          <w:szCs w:val="28"/>
+        </w:rPr>
+        <w:t xml:space="preserve">Zangen </w:t>
+      </w:r>
+    </w:p>
+    <w:p>
+      <w:pPr>
+        <w:pStyle w:val="Listenabsatz"/>
+        <w:numPr>
+          <w:ilvl w:val="0"/>
+          <w:numId w:val="18"/>
+        </w:numPr>
+        <w:rPr>
+          <w:sz w:val="28"/>
+          <w:szCs w:val="28"/>
+        </w:rPr>
+      </w:pPr>
+      <w:r>
+        <w:rPr>
+          <w:sz w:val="28"/>
+          <w:szCs w:val="28"/>
+        </w:rPr>
+        <w:t>Pinzette</w:t>
+      </w:r>
+    </w:p>
+    <w:p>
+      <w:pPr>
+        <w:pStyle w:val="Listenabsatz"/>
+        <w:numPr>
+          <w:ilvl w:val="0"/>
+          <w:numId w:val="18"/>
+        </w:numPr>
+        <w:rPr>
+          <w:sz w:val="28"/>
+          <w:szCs w:val="28"/>
+        </w:rPr>
+      </w:pPr>
+      <w:r>
+        <w:rPr>
+          <w:sz w:val="28"/>
+          <w:szCs w:val="28"/>
+        </w:rPr>
+        <w:t xml:space="preserve">Touch Sensor </w:t>
+      </w:r>
+      <w:r>
+        <w:rPr>
+          <w:sz w:val="28"/>
+          <w:szCs w:val="28"/>
+        </w:rPr>
+        <w:t xml:space="preserve"> </w:t>
+      </w:r>
+    </w:p>
+    <w:p>
+      <w:pPr>
+        <w:pStyle w:val="Listenabsatz"/>
+        <w:numPr>
+          <w:ilvl w:val="0"/>
+          <w:numId w:val="18"/>
+        </w:numPr>
+        <w:rPr>
+          <w:sz w:val="28"/>
+          <w:szCs w:val="28"/>
+        </w:rPr>
+      </w:pPr>
+      <w:r>
+        <w:rPr>
+          <w:sz w:val="28"/>
+          <w:szCs w:val="28"/>
+        </w:rPr>
+        <w:t xml:space="preserve">Druck Material </w:t>
+      </w:r>
+    </w:p>
+    <w:p>
+      <w:pPr>
+        <w:pStyle w:val="Listenabsatz"/>
+        <w:numPr>
+          <w:ilvl w:val="0"/>
+          <w:numId w:val="18"/>
+        </w:numPr>
+        <w:rPr>
+          <w:sz w:val="28"/>
+          <w:szCs w:val="28"/>
+        </w:rPr>
+      </w:pPr>
+      <w:r>
+        <w:rPr>
+          <w:sz w:val="28"/>
+          <w:szCs w:val="28"/>
+        </w:rPr>
+        <w:t>RGB LED</w:t>
+      </w:r>
+    </w:p>
+    <w:p>
+      <w:pPr>
+        <w:pStyle w:val="Listenabsatz"/>
+        <w:numPr>
+          <w:ilvl w:val="0"/>
+          <w:numId w:val="18"/>
+        </w:numPr>
+        <w:rPr>
+          <w:sz w:val="28"/>
+          <w:szCs w:val="28"/>
+        </w:rPr>
+      </w:pPr>
+      <w:r>
+        <w:rPr>
+          <w:sz w:val="28"/>
+          <w:szCs w:val="28"/>
+        </w:rPr>
+        <w:t xml:space="preserve">9 Volt Batterie </w:t>
+      </w:r>
+      <w:proofErr w:type="spellStart"/>
+      <w:r>
+        <w:rPr>
+          <w:sz w:val="28"/>
+          <w:szCs w:val="28"/>
+        </w:rPr>
+        <w:t>strom</w:t>
+      </w:r>
+      <w:proofErr w:type="spellEnd"/>
+      <w:r>
+        <w:rPr>
+          <w:sz w:val="28"/>
+          <w:szCs w:val="28"/>
+        </w:rPr>
+        <w:t xml:space="preserve"> </w:t>
+      </w:r>
+      <w:proofErr w:type="spellStart"/>
+      <w:r>
+        <w:rPr>
+          <w:sz w:val="28"/>
+          <w:szCs w:val="28"/>
+        </w:rPr>
+        <w:t>kabel</w:t>
+      </w:r>
+      <w:proofErr w:type="spellEnd"/>
+      <w:r>
+        <w:rPr>
+          <w:sz w:val="28"/>
+          <w:szCs w:val="28"/>
+        </w:rPr>
+        <w:t xml:space="preserve"> </w:t>
+      </w:r>
+    </w:p>
+    <w:p>
+      <w:pPr>
+        <w:pStyle w:val="Listenabsatz"/>
+        <w:ind w:left="720"/>
+        <w:rPr>
+          <w:sz w:val="28"/>
+          <w:szCs w:val="28"/>
+        </w:rPr>
+      </w:pPr>
+    </w:p>
+    <w:p>
+      <w:pPr>
         <w:pStyle w:val="berschrift1"/>
       </w:pPr>
-      <w:bookmarkStart w:id="8" w:name="_Toc503977980"/>
+      <w:bookmarkStart w:id="10" w:name="_Toc503977980"/>
       <w:r>
         <w:lastRenderedPageBreak/>
         <w:t>Beschreibung des Vorgehens</w:t>
       </w:r>
-      <w:bookmarkEnd w:id="8"/>
+      <w:bookmarkEnd w:id="10"/>
       <w:r>
         <w:t xml:space="preserve"> </w:t>
       </w:r>
@@ -3612,7 +5059,35 @@
           <w:sz w:val="28"/>
           <w:szCs w:val="28"/>
         </w:rPr>
-        <w:t xml:space="preserve"> Wir haben uns schon am Wochenende damit befasst welches Projekt wir uns befassen wollen.</w:t>
+        <w:t xml:space="preserve"> Wir haben uns schon am Wochenende damit befasst</w:t>
+      </w:r>
+      <w:r>
+        <w:rPr>
+          <w:sz w:val="28"/>
+          <w:szCs w:val="28"/>
+        </w:rPr>
+        <w:t xml:space="preserve"> mit</w:t>
+      </w:r>
+      <w:r>
+        <w:rPr>
+          <w:sz w:val="28"/>
+          <w:szCs w:val="28"/>
+        </w:rPr>
+        <w:t xml:space="preserve"> welche</w:t>
+      </w:r>
+      <w:r>
+        <w:rPr>
+          <w:sz w:val="28"/>
+          <w:szCs w:val="28"/>
+        </w:rPr>
+        <w:t>m</w:t>
+      </w:r>
+      <w:r>
+        <w:rPr>
+          <w:sz w:val="28"/>
+          <w:szCs w:val="28"/>
+        </w:rPr>
+        <w:t xml:space="preserve"> Projekt wir uns befassen wollen.</w:t>
       </w:r>
     </w:p>
     <w:p>
@@ -3676,7 +5151,30 @@
           <w:sz w:val="28"/>
           <w:szCs w:val="28"/>
         </w:rPr>
-        <w:t xml:space="preserve"> anzusteuern</w:t>
+        <w:t xml:space="preserve"> </w:t>
+      </w:r>
+      <w:proofErr w:type="gramStart"/>
+      <w:r>
+        <w:rPr>
+          <w:sz w:val="28"/>
+          <w:szCs w:val="28"/>
+        </w:rPr>
+        <w:t>anzusteuern</w:t>
+      </w:r>
+      <w:r>
+        <w:rPr>
+          <w:sz w:val="28"/>
+          <w:szCs w:val="28"/>
+        </w:rPr>
+        <w:t>(</w:t>
+      </w:r>
+      <w:proofErr w:type="gramEnd"/>
+      <w:r>
+        <w:rPr>
+          <w:sz w:val="28"/>
+          <w:szCs w:val="28"/>
+        </w:rPr>
+        <w:t>Per Programm über eine Arduino Konsole)</w:t>
       </w:r>
     </w:p>
     <w:p>
@@ -3706,7 +5204,37 @@
           <w:sz w:val="28"/>
           <w:szCs w:val="28"/>
         </w:rPr>
-        <w:t xml:space="preserve"> mit dem Arduino verkabeln.</w:t>
+        <w:t xml:space="preserve"> mit dem Arduino </w:t>
+      </w:r>
+      <w:proofErr w:type="gramStart"/>
+      <w:r>
+        <w:rPr>
+          <w:sz w:val="28"/>
+          <w:szCs w:val="28"/>
+        </w:rPr>
+        <w:t>verkabeln</w:t>
+      </w:r>
+      <w:r>
+        <w:rPr>
+          <w:sz w:val="28"/>
+          <w:szCs w:val="28"/>
+        </w:rPr>
+        <w:t>(</w:t>
+      </w:r>
+      <w:proofErr w:type="gramEnd"/>
+      <w:r>
+        <w:rPr>
+          <w:sz w:val="28"/>
+          <w:szCs w:val="28"/>
+        </w:rPr>
+        <w:t>Per an steck Kabel)</w:t>
+      </w:r>
+      <w:r>
+        <w:rPr>
+          <w:sz w:val="28"/>
+          <w:szCs w:val="28"/>
+        </w:rPr>
+        <w:t>.</w:t>
       </w:r>
     </w:p>
     <w:p>
@@ -3743,13 +5271,28 @@
           <w:sz w:val="28"/>
           <w:szCs w:val="28"/>
         </w:rPr>
-        <w:t xml:space="preserve"> programmieren in C.</w:t>
-      </w:r>
-    </w:p>
-    <w:p>
-      <w:pPr>
-        <w:spacing w:line="264" w:lineRule="auto"/>
-        <w:rPr>
+        <w:t xml:space="preserve"> programmie</w:t>
+      </w:r>
+      <w:r>
+        <w:rPr>
+          <w:sz w:val="28"/>
+          <w:szCs w:val="28"/>
+        </w:rPr>
+        <w:t>rt</w:t>
+      </w:r>
+      <w:r>
+        <w:rPr>
+          <w:sz w:val="28"/>
+          <w:szCs w:val="28"/>
+        </w:rPr>
+        <w:t xml:space="preserve"> in C.</w:t>
+      </w:r>
+    </w:p>
+    <w:p>
+      <w:pPr>
+        <w:spacing w:line="264" w:lineRule="auto"/>
+        <w:rPr>
+          <w:b/>
           <w:sz w:val="28"/>
           <w:szCs w:val="28"/>
         </w:rPr>
@@ -3781,11 +5324,20 @@
           <w:szCs w:val="28"/>
         </w:rPr>
         <w:tab/>
-        <w:t xml:space="preserve"> Zweiter </w:t>
+        <w:t xml:space="preserve"> </w:t>
+      </w:r>
+      <w:r>
+        <w:rPr>
+          <w:b/>
+          <w:sz w:val="28"/>
+          <w:szCs w:val="28"/>
+        </w:rPr>
+        <w:t xml:space="preserve">Zweiter </w:t>
       </w:r>
       <w:proofErr w:type="spellStart"/>
       <w:r>
         <w:rPr>
+          <w:b/>
           <w:sz w:val="28"/>
           <w:szCs w:val="28"/>
         </w:rPr>
@@ -3794,6 +5346,7 @@
       <w:proofErr w:type="spellEnd"/>
       <w:r>
         <w:rPr>
+          <w:b/>
           <w:sz w:val="28"/>
           <w:szCs w:val="28"/>
         </w:rPr>
@@ -3823,6 +5376,2538 @@
     </w:p>
     <w:p>
       <w:pPr>
+        <w:spacing w:line="264" w:lineRule="auto"/>
+        <w:rPr>
+          <w:sz w:val="28"/>
+          <w:szCs w:val="28"/>
+        </w:rPr>
+      </w:pPr>
+      <w:r>
+        <w:rPr>
+          <w:sz w:val="28"/>
+          <w:szCs w:val="28"/>
+        </w:rPr>
+        <w:tab/>
+      </w:r>
+      <w:r>
+        <w:rPr>
+          <w:sz w:val="28"/>
+          <w:szCs w:val="28"/>
+        </w:rPr>
+        <w:tab/>
+      </w:r>
+      <w:r>
+        <w:rPr>
+          <w:sz w:val="28"/>
+          <w:szCs w:val="28"/>
+        </w:rPr>
+        <w:tab/>
+      </w:r>
+      <w:r>
+        <w:rPr>
+          <w:sz w:val="28"/>
+          <w:szCs w:val="28"/>
+        </w:rPr>
+        <w:tab/>
+        <w:t xml:space="preserve"> Dritter schritt erste </w:t>
+      </w:r>
+      <w:proofErr w:type="spellStart"/>
+      <w:r>
+        <w:rPr>
+          <w:sz w:val="28"/>
+          <w:szCs w:val="28"/>
+        </w:rPr>
+        <w:t>versuche</w:t>
+      </w:r>
+      <w:proofErr w:type="spellEnd"/>
+      <w:r>
+        <w:rPr>
+          <w:sz w:val="28"/>
+          <w:szCs w:val="28"/>
+        </w:rPr>
+        <w:t xml:space="preserve"> mit einem Sensor anzusteuern.</w:t>
+      </w:r>
+    </w:p>
+    <w:p>
+      <w:pPr>
+        <w:pStyle w:val="Listenabsatz"/>
+        <w:numPr>
+          <w:ilvl w:val="0"/>
+          <w:numId w:val="7"/>
+        </w:numPr>
+        <w:spacing w:line="264" w:lineRule="auto"/>
+        <w:rPr>
+          <w:sz w:val="28"/>
+          <w:szCs w:val="28"/>
+        </w:rPr>
+      </w:pPr>
+      <w:r>
+        <w:rPr>
+          <w:sz w:val="28"/>
+          <w:szCs w:val="28"/>
+        </w:rPr>
+        <w:t xml:space="preserve">Sensor mit </w:t>
+      </w:r>
+      <w:proofErr w:type="gramStart"/>
+      <w:r>
+        <w:rPr>
+          <w:sz w:val="28"/>
+          <w:szCs w:val="28"/>
+        </w:rPr>
+        <w:t>dem  PWM</w:t>
+      </w:r>
+      <w:proofErr w:type="gramEnd"/>
+      <w:r>
+        <w:rPr>
+          <w:sz w:val="28"/>
+          <w:szCs w:val="28"/>
+        </w:rPr>
+        <w:t xml:space="preserve"> und Arduino verbinden</w:t>
+      </w:r>
+    </w:p>
+    <w:p>
+      <w:pPr>
+        <w:pStyle w:val="Listenabsatz"/>
+        <w:numPr>
+          <w:ilvl w:val="0"/>
+          <w:numId w:val="7"/>
+        </w:numPr>
+        <w:spacing w:line="264" w:lineRule="auto"/>
+        <w:rPr>
+          <w:sz w:val="28"/>
+          <w:szCs w:val="28"/>
+        </w:rPr>
+      </w:pPr>
+      <w:r>
+        <w:rPr>
+          <w:sz w:val="28"/>
+          <w:szCs w:val="28"/>
+        </w:rPr>
+        <w:t>Sensor Programmieren mit C.</w:t>
+      </w:r>
+    </w:p>
+    <w:p>
+      <w:pPr>
+        <w:spacing w:line="264" w:lineRule="auto"/>
+        <w:rPr>
+          <w:b/>
+          <w:sz w:val="28"/>
+          <w:szCs w:val="28"/>
+        </w:rPr>
+      </w:pPr>
+      <w:r>
+        <w:rPr>
+          <w:sz w:val="28"/>
+          <w:szCs w:val="28"/>
+        </w:rPr>
+        <w:tab/>
+      </w:r>
+      <w:r>
+        <w:rPr>
+          <w:sz w:val="28"/>
+          <w:szCs w:val="28"/>
+        </w:rPr>
+        <w:tab/>
+      </w:r>
+      <w:r>
+        <w:rPr>
+          <w:sz w:val="28"/>
+          <w:szCs w:val="28"/>
+        </w:rPr>
+        <w:tab/>
+      </w:r>
+      <w:r>
+        <w:rPr>
+          <w:sz w:val="28"/>
+          <w:szCs w:val="28"/>
+        </w:rPr>
+        <w:tab/>
+        <w:t xml:space="preserve"> </w:t>
+      </w:r>
+      <w:r>
+        <w:rPr>
+          <w:b/>
+          <w:sz w:val="28"/>
+          <w:szCs w:val="28"/>
+        </w:rPr>
+        <w:t xml:space="preserve">Vierter schritt erste </w:t>
+      </w:r>
+      <w:proofErr w:type="spellStart"/>
+      <w:r>
+        <w:rPr>
+          <w:b/>
+          <w:sz w:val="28"/>
+          <w:szCs w:val="28"/>
+        </w:rPr>
+        <w:t>versuche</w:t>
+      </w:r>
+      <w:proofErr w:type="spellEnd"/>
+      <w:r>
+        <w:rPr>
+          <w:b/>
+          <w:sz w:val="28"/>
+          <w:szCs w:val="28"/>
+        </w:rPr>
+        <w:t xml:space="preserve"> einen </w:t>
+      </w:r>
+      <w:proofErr w:type="spellStart"/>
+      <w:r>
+        <w:rPr>
+          <w:b/>
+          <w:sz w:val="28"/>
+          <w:szCs w:val="28"/>
+        </w:rPr>
+        <w:t>sensor</w:t>
+      </w:r>
+      <w:proofErr w:type="spellEnd"/>
+      <w:r>
+        <w:rPr>
+          <w:b/>
+          <w:sz w:val="28"/>
+          <w:szCs w:val="28"/>
+        </w:rPr>
+        <w:t xml:space="preserve"> mit einem </w:t>
+      </w:r>
+      <w:proofErr w:type="spellStart"/>
+      <w:r>
+        <w:rPr>
+          <w:b/>
+          <w:sz w:val="28"/>
+          <w:szCs w:val="28"/>
+        </w:rPr>
+        <w:t>servo</w:t>
+      </w:r>
+      <w:proofErr w:type="spellEnd"/>
+      <w:r>
+        <w:rPr>
+          <w:b/>
+          <w:sz w:val="28"/>
+          <w:szCs w:val="28"/>
+        </w:rPr>
+        <w:t xml:space="preserve"> zu verbinden und anzusteuern</w:t>
+      </w:r>
+    </w:p>
+    <w:p>
+      <w:pPr>
+        <w:pStyle w:val="Listenabsatz"/>
+        <w:numPr>
+          <w:ilvl w:val="0"/>
+          <w:numId w:val="7"/>
+        </w:numPr>
+        <w:spacing w:line="264" w:lineRule="auto"/>
+        <w:rPr>
+          <w:sz w:val="28"/>
+          <w:szCs w:val="28"/>
+        </w:rPr>
+      </w:pPr>
+      <w:proofErr w:type="spellStart"/>
+      <w:r>
+        <w:rPr>
+          <w:sz w:val="28"/>
+          <w:szCs w:val="28"/>
+        </w:rPr>
+        <w:t>Servo</w:t>
+      </w:r>
+      <w:proofErr w:type="spellEnd"/>
+      <w:r>
+        <w:rPr>
+          <w:sz w:val="28"/>
+          <w:szCs w:val="28"/>
+        </w:rPr>
+        <w:t xml:space="preserve"> und Sensor mit dem PWM und Arduino verkabeln</w:t>
+      </w:r>
+    </w:p>
+    <w:p>
+      <w:pPr>
+        <w:pStyle w:val="Listenabsatz"/>
+        <w:numPr>
+          <w:ilvl w:val="0"/>
+          <w:numId w:val="7"/>
+        </w:numPr>
+        <w:spacing w:line="264" w:lineRule="auto"/>
+        <w:rPr>
+          <w:sz w:val="28"/>
+          <w:szCs w:val="28"/>
+        </w:rPr>
+      </w:pPr>
+      <w:r>
+        <w:rPr>
+          <w:sz w:val="28"/>
+          <w:szCs w:val="28"/>
+        </w:rPr>
+        <w:t>Programm in C geschrieben (</w:t>
+      </w:r>
+      <w:proofErr w:type="spellStart"/>
+      <w:r>
+        <w:rPr>
+          <w:sz w:val="28"/>
+          <w:szCs w:val="28"/>
+        </w:rPr>
+        <w:t>Servo</w:t>
+      </w:r>
+      <w:proofErr w:type="spellEnd"/>
+      <w:r>
+        <w:rPr>
+          <w:sz w:val="28"/>
+          <w:szCs w:val="28"/>
+        </w:rPr>
+        <w:t xml:space="preserve"> stoppt nach dem Sensor eine Entfernung unter 10 cm </w:t>
+      </w:r>
+      <w:r>
+        <w:rPr>
+          <w:sz w:val="28"/>
+          <w:szCs w:val="28"/>
+        </w:rPr>
+        <w:t>erreicht</w:t>
+      </w:r>
+      <w:r>
+        <w:rPr>
+          <w:sz w:val="28"/>
+          <w:szCs w:val="28"/>
+        </w:rPr>
+        <w:t>)</w:t>
+      </w:r>
+    </w:p>
+    <w:p>
+      <w:pPr>
+        <w:pStyle w:val="Listenabsatz"/>
+        <w:numPr>
+          <w:ilvl w:val="0"/>
+          <w:numId w:val="7"/>
+        </w:numPr>
+        <w:spacing w:line="264" w:lineRule="auto"/>
+        <w:rPr>
+          <w:sz w:val="28"/>
+          <w:szCs w:val="28"/>
+        </w:rPr>
+      </w:pPr>
+      <w:r>
+        <w:rPr>
+          <w:sz w:val="28"/>
+          <w:szCs w:val="28"/>
+        </w:rPr>
+        <w:t xml:space="preserve">Optimierung der </w:t>
+      </w:r>
+      <w:proofErr w:type="spellStart"/>
+      <w:r>
+        <w:rPr>
+          <w:sz w:val="28"/>
+          <w:szCs w:val="28"/>
+        </w:rPr>
+        <w:t>Servo</w:t>
+      </w:r>
+      <w:proofErr w:type="spellEnd"/>
+      <w:r>
+        <w:rPr>
+          <w:sz w:val="28"/>
+          <w:szCs w:val="28"/>
+        </w:rPr>
+        <w:t xml:space="preserve"> Steuerung </w:t>
+      </w:r>
+    </w:p>
+    <w:p>
+      <w:pPr>
+        <w:spacing w:line="264" w:lineRule="auto"/>
+        <w:rPr>
+          <w:b/>
+          <w:sz w:val="28"/>
+          <w:szCs w:val="28"/>
+        </w:rPr>
+      </w:pPr>
+      <w:r>
+        <w:rPr>
+          <w:b/>
+          <w:sz w:val="28"/>
+          <w:szCs w:val="28"/>
+        </w:rPr>
+        <w:t xml:space="preserve">Dienstag zweiter </w:t>
+      </w:r>
+      <w:proofErr w:type="spellStart"/>
+      <w:proofErr w:type="gramStart"/>
+      <w:r>
+        <w:rPr>
+          <w:b/>
+          <w:sz w:val="28"/>
+          <w:szCs w:val="28"/>
+        </w:rPr>
+        <w:t>tag</w:t>
+      </w:r>
+      <w:proofErr w:type="spellEnd"/>
+      <w:r>
+        <w:rPr>
+          <w:b/>
+          <w:sz w:val="28"/>
+          <w:szCs w:val="28"/>
+        </w:rPr>
+        <w:t xml:space="preserve"> :</w:t>
+      </w:r>
+      <w:proofErr w:type="gramEnd"/>
+      <w:r>
+        <w:rPr>
+          <w:b/>
+          <w:sz w:val="28"/>
+          <w:szCs w:val="28"/>
+        </w:rPr>
+        <w:t xml:space="preserve"> </w:t>
+      </w:r>
+    </w:p>
+    <w:p>
+      <w:pPr>
+        <w:pStyle w:val="Listenabsatz"/>
+        <w:numPr>
+          <w:ilvl w:val="0"/>
+          <w:numId w:val="9"/>
+        </w:numPr>
+        <w:spacing w:line="264" w:lineRule="auto"/>
+        <w:rPr>
+          <w:sz w:val="28"/>
+          <w:szCs w:val="28"/>
+        </w:rPr>
+      </w:pPr>
+      <w:r>
+        <w:rPr>
+          <w:sz w:val="28"/>
+          <w:szCs w:val="28"/>
+        </w:rPr>
+        <w:t>Die Bau Komponenten des Walker Robot per 3D Drucker gedruckt</w:t>
+      </w:r>
+    </w:p>
+    <w:p>
+      <w:pPr>
+        <w:pStyle w:val="Listenabsatz"/>
+        <w:numPr>
+          <w:ilvl w:val="0"/>
+          <w:numId w:val="9"/>
+        </w:numPr>
+        <w:spacing w:line="264" w:lineRule="auto"/>
+        <w:rPr>
+          <w:sz w:val="28"/>
+          <w:szCs w:val="28"/>
+        </w:rPr>
+      </w:pPr>
+      <w:r>
+        <w:rPr>
+          <w:sz w:val="28"/>
+          <w:szCs w:val="28"/>
+        </w:rPr>
+        <w:t>Die Komponenten zusammengebaut</w:t>
+      </w:r>
+      <w:r>
+        <w:rPr>
+          <w:sz w:val="28"/>
+          <w:szCs w:val="28"/>
+        </w:rPr>
+        <w:t xml:space="preserve"> und verschraubt</w:t>
+      </w:r>
+    </w:p>
+    <w:p>
+      <w:pPr>
+        <w:pStyle w:val="Listenabsatz"/>
+        <w:numPr>
+          <w:ilvl w:val="0"/>
+          <w:numId w:val="9"/>
+        </w:numPr>
+        <w:spacing w:line="264" w:lineRule="auto"/>
+        <w:rPr>
+          <w:sz w:val="28"/>
+          <w:szCs w:val="28"/>
+        </w:rPr>
+      </w:pPr>
+      <w:r>
+        <w:rPr>
+          <w:sz w:val="28"/>
+          <w:szCs w:val="28"/>
+        </w:rPr>
+        <w:t>Platine mit dem Arduino und PWM Verlöte</w:t>
+      </w:r>
+      <w:r>
+        <w:rPr>
+          <w:sz w:val="28"/>
+          <w:szCs w:val="28"/>
+        </w:rPr>
+        <w:t xml:space="preserve">t </w:t>
+      </w:r>
+    </w:p>
+    <w:p>
+      <w:pPr>
+        <w:pStyle w:val="Listenabsatz"/>
+        <w:numPr>
+          <w:ilvl w:val="0"/>
+          <w:numId w:val="9"/>
+        </w:numPr>
+        <w:spacing w:line="264" w:lineRule="auto"/>
+        <w:rPr>
+          <w:sz w:val="28"/>
+          <w:szCs w:val="28"/>
+        </w:rPr>
+      </w:pPr>
+      <w:r>
+        <w:rPr>
+          <w:sz w:val="28"/>
+          <w:szCs w:val="28"/>
+        </w:rPr>
+        <w:t xml:space="preserve">Platine Testen </w:t>
+      </w:r>
+    </w:p>
+    <w:p>
+      <w:pPr>
+        <w:pStyle w:val="Listenabsatz"/>
+        <w:numPr>
+          <w:ilvl w:val="0"/>
+          <w:numId w:val="9"/>
+        </w:numPr>
+        <w:spacing w:line="264" w:lineRule="auto"/>
+        <w:rPr>
+          <w:sz w:val="28"/>
+          <w:szCs w:val="28"/>
+        </w:rPr>
+      </w:pPr>
+      <w:r>
+        <w:rPr>
+          <w:sz w:val="28"/>
+          <w:szCs w:val="28"/>
+        </w:rPr>
+        <w:t>Platine am Roboter befestigen</w:t>
+      </w:r>
+      <w:r>
+        <w:rPr>
+          <w:sz w:val="28"/>
+          <w:szCs w:val="28"/>
+        </w:rPr>
+        <w:t xml:space="preserve"> mit Kabelbindern</w:t>
+      </w:r>
+    </w:p>
+    <w:p>
+      <w:pPr>
+        <w:pStyle w:val="Listenabsatz"/>
+        <w:numPr>
+          <w:ilvl w:val="0"/>
+          <w:numId w:val="9"/>
+        </w:numPr>
+        <w:spacing w:line="264" w:lineRule="auto"/>
+        <w:rPr>
+          <w:sz w:val="28"/>
+          <w:szCs w:val="28"/>
+        </w:rPr>
+      </w:pPr>
+      <w:r>
+        <w:rPr>
+          <w:sz w:val="28"/>
+          <w:szCs w:val="28"/>
+        </w:rPr>
+        <w:t>Freie Kabel ab Isoliert</w:t>
+      </w:r>
+    </w:p>
+    <w:p>
+      <w:pPr>
+        <w:pStyle w:val="Listenabsatz"/>
+        <w:numPr>
+          <w:ilvl w:val="0"/>
+          <w:numId w:val="9"/>
+        </w:numPr>
+        <w:spacing w:line="264" w:lineRule="auto"/>
+        <w:rPr>
+          <w:sz w:val="28"/>
+          <w:szCs w:val="28"/>
+        </w:rPr>
+      </w:pPr>
+      <w:r>
+        <w:rPr>
+          <w:sz w:val="28"/>
+          <w:szCs w:val="28"/>
+        </w:rPr>
+        <w:t xml:space="preserve">Fertige Platine </w:t>
+      </w:r>
+      <w:proofErr w:type="gramStart"/>
+      <w:r>
+        <w:rPr>
+          <w:sz w:val="28"/>
+          <w:szCs w:val="28"/>
+        </w:rPr>
+        <w:t>am den Prototypen</w:t>
+      </w:r>
+      <w:proofErr w:type="gramEnd"/>
+      <w:r>
+        <w:rPr>
+          <w:sz w:val="28"/>
+          <w:szCs w:val="28"/>
+        </w:rPr>
+        <w:t xml:space="preserve"> befestigt</w:t>
+      </w:r>
+    </w:p>
+    <w:p>
+      <w:pPr>
+        <w:spacing w:line="264" w:lineRule="auto"/>
+        <w:rPr>
+          <w:b/>
+          <w:sz w:val="28"/>
+          <w:szCs w:val="28"/>
+        </w:rPr>
+      </w:pPr>
+      <w:r>
+        <w:rPr>
+          <w:b/>
+          <w:sz w:val="28"/>
+          <w:szCs w:val="28"/>
+        </w:rPr>
+        <w:t xml:space="preserve">Mittwoch dritter </w:t>
+      </w:r>
+      <w:proofErr w:type="gramStart"/>
+      <w:r>
+        <w:rPr>
+          <w:b/>
+          <w:sz w:val="28"/>
+          <w:szCs w:val="28"/>
+        </w:rPr>
+        <w:t>tag :</w:t>
+      </w:r>
+      <w:proofErr w:type="gramEnd"/>
+      <w:r>
+        <w:rPr>
+          <w:b/>
+          <w:sz w:val="28"/>
+          <w:szCs w:val="28"/>
+        </w:rPr>
+        <w:t xml:space="preserve">  </w:t>
+      </w:r>
+    </w:p>
+    <w:p>
+      <w:pPr>
+        <w:pStyle w:val="Listenabsatz"/>
+        <w:numPr>
+          <w:ilvl w:val="0"/>
+          <w:numId w:val="17"/>
+        </w:numPr>
+        <w:spacing w:line="264" w:lineRule="auto"/>
+        <w:rPr>
+          <w:sz w:val="28"/>
+          <w:szCs w:val="28"/>
+        </w:rPr>
+      </w:pPr>
+      <w:r>
+        <w:rPr>
+          <w:sz w:val="28"/>
+          <w:szCs w:val="28"/>
+        </w:rPr>
+        <w:t>Roboter soll nach vorne gehen beim treffen eines Hindernis sofort stoppen und nach hinten links</w:t>
+      </w:r>
+      <w:r>
+        <w:rPr>
+          <w:sz w:val="28"/>
+          <w:szCs w:val="28"/>
+        </w:rPr>
+        <w:t xml:space="preserve"> oder </w:t>
+      </w:r>
+      <w:proofErr w:type="spellStart"/>
+      <w:r>
+        <w:rPr>
+          <w:sz w:val="28"/>
+          <w:szCs w:val="28"/>
+        </w:rPr>
+        <w:t>Rechts</w:t>
+      </w:r>
+      <w:proofErr w:type="spellEnd"/>
+      <w:r>
+        <w:rPr>
+          <w:sz w:val="28"/>
+          <w:szCs w:val="28"/>
+        </w:rPr>
+        <w:t xml:space="preserve"> ausweichen und wieder von vorne </w:t>
+      </w:r>
+      <w:proofErr w:type="gramStart"/>
+      <w:r>
+        <w:rPr>
+          <w:sz w:val="28"/>
+          <w:szCs w:val="28"/>
+        </w:rPr>
+        <w:t>beginnen</w:t>
+      </w:r>
+      <w:r>
+        <w:rPr>
+          <w:sz w:val="28"/>
+          <w:szCs w:val="28"/>
+        </w:rPr>
+        <w:t>(</w:t>
+      </w:r>
+      <w:proofErr w:type="gramEnd"/>
+      <w:r>
+        <w:rPr>
+          <w:sz w:val="28"/>
+          <w:szCs w:val="28"/>
+        </w:rPr>
+        <w:t>An Strebung</w:t>
+      </w:r>
+      <w:r>
+        <w:rPr>
+          <w:sz w:val="28"/>
+          <w:szCs w:val="28"/>
+        </w:rPr>
+        <w:t>)</w:t>
+      </w:r>
+      <w:r>
+        <w:rPr>
+          <w:sz w:val="28"/>
+          <w:szCs w:val="28"/>
+        </w:rPr>
+        <w:t xml:space="preserve"> </w:t>
+      </w:r>
+    </w:p>
+    <w:p>
+      <w:pPr>
+        <w:pStyle w:val="Listenabsatz"/>
+        <w:numPr>
+          <w:ilvl w:val="0"/>
+          <w:numId w:val="17"/>
+        </w:numPr>
+        <w:spacing w:line="264" w:lineRule="auto"/>
+        <w:rPr>
+          <w:sz w:val="28"/>
+          <w:szCs w:val="28"/>
+        </w:rPr>
+      </w:pPr>
+      <w:r>
+        <w:rPr>
+          <w:sz w:val="28"/>
+          <w:szCs w:val="28"/>
+        </w:rPr>
+        <w:t xml:space="preserve">Mehrere Programme werden zur Fortbewegung nach vorne geschrieben und ausgetestet) </w:t>
+      </w:r>
+      <w:r>
+        <w:rPr>
+          <w:sz w:val="28"/>
+          <w:szCs w:val="28"/>
+        </w:rPr>
+        <w:t xml:space="preserve"> </w:t>
+      </w:r>
+    </w:p>
+    <w:p>
+      <w:pPr>
+        <w:spacing w:line="264" w:lineRule="auto"/>
+        <w:rPr>
+          <w:sz w:val="28"/>
+          <w:szCs w:val="28"/>
+        </w:rPr>
+      </w:pPr>
+    </w:p>
+    <w:p>
+      <w:pPr>
+        <w:spacing w:line="264" w:lineRule="auto"/>
+        <w:rPr>
+          <w:sz w:val="28"/>
+          <w:szCs w:val="28"/>
+        </w:rPr>
+      </w:pPr>
+    </w:p>
+    <w:p>
+      <w:pPr>
+        <w:spacing w:line="264" w:lineRule="auto"/>
+        <w:rPr>
+          <w:sz w:val="28"/>
+          <w:szCs w:val="28"/>
+        </w:rPr>
+      </w:pPr>
+    </w:p>
+    <w:p>
+      <w:pPr>
+        <w:spacing w:line="264" w:lineRule="auto"/>
+        <w:rPr>
+          <w:b/>
+          <w:sz w:val="28"/>
+          <w:szCs w:val="28"/>
+        </w:rPr>
+      </w:pPr>
+    </w:p>
+    <w:p>
+      <w:pPr>
+        <w:spacing w:line="264" w:lineRule="auto"/>
+        <w:rPr>
+          <w:b/>
+          <w:sz w:val="28"/>
+          <w:szCs w:val="28"/>
+        </w:rPr>
+      </w:pPr>
+      <w:r>
+        <w:rPr>
+          <w:b/>
+          <w:sz w:val="28"/>
+          <w:szCs w:val="28"/>
+        </w:rPr>
+        <w:lastRenderedPageBreak/>
+        <w:t>Donnerstag Vierter Tag:</w:t>
+      </w:r>
+    </w:p>
+    <w:p>
+      <w:pPr>
+        <w:pStyle w:val="Listenabsatz"/>
+        <w:numPr>
+          <w:ilvl w:val="0"/>
+          <w:numId w:val="17"/>
+        </w:numPr>
+        <w:spacing w:line="264" w:lineRule="auto"/>
+        <w:rPr>
+          <w:sz w:val="28"/>
+          <w:szCs w:val="28"/>
+        </w:rPr>
+      </w:pPr>
+      <w:r>
+        <w:rPr>
+          <w:sz w:val="28"/>
+          <w:szCs w:val="28"/>
+        </w:rPr>
+        <w:t xml:space="preserve">Roboter begeht mehrere Test </w:t>
+      </w:r>
+      <w:proofErr w:type="gramStart"/>
+      <w:r>
+        <w:rPr>
+          <w:sz w:val="28"/>
+          <w:szCs w:val="28"/>
+        </w:rPr>
+        <w:t xml:space="preserve">Läufe  </w:t>
+      </w:r>
+      <w:r>
+        <w:rPr>
+          <w:sz w:val="28"/>
+          <w:szCs w:val="28"/>
+        </w:rPr>
+        <w:t>(</w:t>
+      </w:r>
+      <w:proofErr w:type="gramEnd"/>
+      <w:r>
+        <w:rPr>
+          <w:sz w:val="28"/>
+          <w:szCs w:val="28"/>
+        </w:rPr>
+        <w:t xml:space="preserve"> zu sehen ob er einem Hindernis Ausweicht )</w:t>
+      </w:r>
+    </w:p>
+    <w:p>
+      <w:pPr>
+        <w:pStyle w:val="Listenabsatz"/>
+        <w:numPr>
+          <w:ilvl w:val="0"/>
+          <w:numId w:val="17"/>
+        </w:numPr>
+        <w:spacing w:line="264" w:lineRule="auto"/>
+        <w:rPr>
+          <w:sz w:val="28"/>
+          <w:szCs w:val="28"/>
+        </w:rPr>
+      </w:pPr>
+      <w:r>
+        <w:rPr>
+          <w:sz w:val="28"/>
+          <w:szCs w:val="28"/>
+        </w:rPr>
+        <w:t>Mehrere Programme werden zur Fortbewegung geschrieben</w:t>
+      </w:r>
+      <w:r>
+        <w:rPr>
+          <w:sz w:val="28"/>
+          <w:szCs w:val="28"/>
+        </w:rPr>
+        <w:t xml:space="preserve"> und ausgetestet</w:t>
+      </w:r>
+      <w:r>
+        <w:rPr>
+          <w:sz w:val="28"/>
+          <w:szCs w:val="28"/>
+        </w:rPr>
+        <w:t xml:space="preserve"> </w:t>
+      </w:r>
+      <w:proofErr w:type="gramStart"/>
+      <w:r>
+        <w:rPr>
+          <w:sz w:val="28"/>
+          <w:szCs w:val="28"/>
+        </w:rPr>
+        <w:t>( es</w:t>
+      </w:r>
+      <w:proofErr w:type="gramEnd"/>
+      <w:r>
+        <w:rPr>
+          <w:sz w:val="28"/>
+          <w:szCs w:val="28"/>
+        </w:rPr>
+        <w:t xml:space="preserve"> wird ein </w:t>
+      </w:r>
+      <w:r>
+        <w:rPr>
+          <w:sz w:val="28"/>
+          <w:szCs w:val="28"/>
+        </w:rPr>
+        <w:t>P</w:t>
+      </w:r>
+      <w:r>
+        <w:rPr>
+          <w:sz w:val="28"/>
+          <w:szCs w:val="28"/>
+        </w:rPr>
+        <w:t xml:space="preserve">rototyp auf dem Arduino emuliert und dient </w:t>
+      </w:r>
+      <w:r>
+        <w:rPr>
+          <w:sz w:val="28"/>
+          <w:szCs w:val="28"/>
+        </w:rPr>
+        <w:t xml:space="preserve"> </w:t>
+      </w:r>
+      <w:r>
+        <w:rPr>
+          <w:sz w:val="28"/>
+          <w:szCs w:val="28"/>
+        </w:rPr>
+        <w:t xml:space="preserve">zur Software Bearbeitung und Analyse des Systems) </w:t>
+      </w:r>
+      <w:r>
+        <w:rPr>
+          <w:sz w:val="28"/>
+          <w:szCs w:val="28"/>
+        </w:rPr>
+        <w:t>dazu benötigen wir einen zweiten Arduino</w:t>
+      </w:r>
+      <w:r>
+        <w:rPr>
+          <w:sz w:val="28"/>
+          <w:szCs w:val="28"/>
+        </w:rPr>
+        <w:t xml:space="preserve"> </w:t>
+      </w:r>
+    </w:p>
+    <w:p>
+      <w:pPr>
+        <w:pStyle w:val="Listenabsatz"/>
+        <w:numPr>
+          <w:ilvl w:val="0"/>
+          <w:numId w:val="17"/>
+        </w:numPr>
+        <w:spacing w:line="264" w:lineRule="auto"/>
+        <w:rPr>
+          <w:sz w:val="28"/>
+          <w:szCs w:val="28"/>
+        </w:rPr>
+      </w:pPr>
+      <w:r>
+        <w:rPr>
+          <w:sz w:val="28"/>
+          <w:szCs w:val="28"/>
+        </w:rPr>
+        <w:t xml:space="preserve">Einer der Programme dient zur Seiten Bewegung und wurde auf dem Prototypen </w:t>
+      </w:r>
+      <w:proofErr w:type="gramStart"/>
+      <w:r>
+        <w:rPr>
+          <w:sz w:val="28"/>
+          <w:szCs w:val="28"/>
+        </w:rPr>
+        <w:t>ausgetestet( Projekt</w:t>
+      </w:r>
+      <w:proofErr w:type="gramEnd"/>
+      <w:r>
+        <w:rPr>
+          <w:sz w:val="28"/>
+          <w:szCs w:val="28"/>
+        </w:rPr>
+        <w:t xml:space="preserve"> funktioniert 10 Sek. Und ab dann nicht mehr. Fehler Analyse hat gezeigt das ein Kabel </w:t>
+      </w:r>
+      <w:proofErr w:type="gramStart"/>
+      <w:r>
+        <w:rPr>
+          <w:sz w:val="28"/>
+          <w:szCs w:val="28"/>
+        </w:rPr>
+        <w:t>zusammen gelötet</w:t>
+      </w:r>
+      <w:proofErr w:type="gramEnd"/>
+      <w:r>
+        <w:rPr>
+          <w:sz w:val="28"/>
+          <w:szCs w:val="28"/>
+        </w:rPr>
+        <w:t xml:space="preserve"> werden muss. </w:t>
+      </w:r>
+    </w:p>
+    <w:p>
+      <w:pPr>
+        <w:spacing w:line="264" w:lineRule="auto"/>
+        <w:rPr>
+          <w:b/>
+          <w:sz w:val="28"/>
+          <w:szCs w:val="28"/>
+        </w:rPr>
+      </w:pPr>
+      <w:r>
+        <w:rPr>
+          <w:b/>
+          <w:sz w:val="28"/>
+          <w:szCs w:val="28"/>
+        </w:rPr>
+        <w:t>Montag Fünfter Tag:</w:t>
+      </w:r>
+    </w:p>
+    <w:p>
+      <w:pPr>
+        <w:pStyle w:val="Listenabsatz"/>
+        <w:numPr>
+          <w:ilvl w:val="0"/>
+          <w:numId w:val="22"/>
+        </w:numPr>
+        <w:spacing w:line="264" w:lineRule="auto"/>
+        <w:rPr>
+          <w:b/>
+          <w:sz w:val="28"/>
+          <w:szCs w:val="28"/>
+        </w:rPr>
+      </w:pPr>
+      <w:r>
+        <w:rPr>
+          <w:sz w:val="28"/>
+          <w:szCs w:val="28"/>
+        </w:rPr>
+        <w:t xml:space="preserve">Die Software wurde gefixt und getestet </w:t>
+      </w:r>
+    </w:p>
+    <w:p>
+      <w:pPr>
+        <w:pStyle w:val="Listenabsatz"/>
+        <w:numPr>
+          <w:ilvl w:val="0"/>
+          <w:numId w:val="22"/>
+        </w:numPr>
+        <w:spacing w:line="264" w:lineRule="auto"/>
+        <w:rPr>
+          <w:b/>
+          <w:sz w:val="28"/>
+          <w:szCs w:val="28"/>
+        </w:rPr>
+      </w:pPr>
+      <w:r>
+        <w:rPr>
+          <w:sz w:val="28"/>
+          <w:szCs w:val="28"/>
+        </w:rPr>
+        <w:t xml:space="preserve">Neue Platine </w:t>
+      </w:r>
+      <w:proofErr w:type="gramStart"/>
+      <w:r>
+        <w:rPr>
+          <w:sz w:val="28"/>
+          <w:szCs w:val="28"/>
+        </w:rPr>
+        <w:t>( Pins</w:t>
+      </w:r>
+      <w:proofErr w:type="gramEnd"/>
+      <w:r>
+        <w:rPr>
+          <w:sz w:val="28"/>
+          <w:szCs w:val="28"/>
+        </w:rPr>
+        <w:t xml:space="preserve"> wurden drauf gelötet um ihn auf </w:t>
+      </w:r>
+      <w:proofErr w:type="spellStart"/>
+      <w:r>
+        <w:rPr>
+          <w:sz w:val="28"/>
+          <w:szCs w:val="28"/>
+        </w:rPr>
+        <w:t>denn</w:t>
+      </w:r>
+      <w:proofErr w:type="spellEnd"/>
+      <w:r>
+        <w:rPr>
+          <w:sz w:val="28"/>
+          <w:szCs w:val="28"/>
+        </w:rPr>
+        <w:t xml:space="preserve"> Arduino anzuschließen )</w:t>
+      </w:r>
+    </w:p>
+    <w:p>
+      <w:pPr>
+        <w:pStyle w:val="Listenabsatz"/>
+        <w:numPr>
+          <w:ilvl w:val="0"/>
+          <w:numId w:val="22"/>
+        </w:numPr>
+        <w:spacing w:line="264" w:lineRule="auto"/>
+        <w:rPr>
+          <w:sz w:val="28"/>
+          <w:szCs w:val="28"/>
+        </w:rPr>
+      </w:pPr>
+      <w:r>
+        <w:rPr>
+          <w:sz w:val="28"/>
+          <w:szCs w:val="28"/>
+        </w:rPr>
+        <w:t xml:space="preserve">Zweite Platine Wurde </w:t>
+      </w:r>
+      <w:r>
+        <w:rPr>
+          <w:sz w:val="28"/>
+          <w:szCs w:val="28"/>
+        </w:rPr>
+        <w:t>gelötet und gefertigt</w:t>
+      </w:r>
+    </w:p>
+    <w:p>
+      <w:pPr>
+        <w:pStyle w:val="Listenabsatz"/>
+        <w:numPr>
+          <w:ilvl w:val="0"/>
+          <w:numId w:val="22"/>
+        </w:numPr>
+        <w:spacing w:line="264" w:lineRule="auto"/>
+        <w:rPr>
+          <w:b/>
+          <w:sz w:val="28"/>
+          <w:szCs w:val="28"/>
+        </w:rPr>
+      </w:pPr>
+      <w:r>
+        <w:rPr>
+          <w:sz w:val="28"/>
+          <w:szCs w:val="28"/>
+        </w:rPr>
+        <w:t>Ein Zweiter Prototyp wurde</w:t>
+      </w:r>
+      <w:r>
+        <w:rPr>
+          <w:sz w:val="28"/>
+          <w:szCs w:val="28"/>
+        </w:rPr>
+        <w:t xml:space="preserve"> per</w:t>
+      </w:r>
+      <w:r>
+        <w:rPr>
+          <w:sz w:val="28"/>
+          <w:szCs w:val="28"/>
+        </w:rPr>
+        <w:t xml:space="preserve"> </w:t>
+      </w:r>
+      <w:r>
+        <w:rPr>
+          <w:sz w:val="28"/>
+          <w:szCs w:val="28"/>
+        </w:rPr>
+        <w:t>3D Drucker g</w:t>
+      </w:r>
+      <w:r>
+        <w:rPr>
+          <w:sz w:val="28"/>
+          <w:szCs w:val="28"/>
+        </w:rPr>
+        <w:t>edruckt und zusammengebaut</w:t>
+      </w:r>
+    </w:p>
+    <w:p>
+      <w:pPr>
+        <w:pStyle w:val="Listenabsatz"/>
+        <w:numPr>
+          <w:ilvl w:val="0"/>
+          <w:numId w:val="22"/>
+        </w:numPr>
+        <w:spacing w:line="264" w:lineRule="auto"/>
+        <w:rPr>
+          <w:sz w:val="28"/>
+          <w:szCs w:val="28"/>
+        </w:rPr>
+      </w:pPr>
+      <w:r>
+        <w:rPr>
+          <w:sz w:val="28"/>
+          <w:szCs w:val="28"/>
+        </w:rPr>
+        <w:t xml:space="preserve">Ein Gehäuse für die Elektronik wird modelliert und gestaltet per Blender für </w:t>
+      </w:r>
+      <w:proofErr w:type="spellStart"/>
+      <w:r>
+        <w:rPr>
+          <w:sz w:val="28"/>
+          <w:szCs w:val="28"/>
+        </w:rPr>
+        <w:t>denn</w:t>
+      </w:r>
+      <w:proofErr w:type="spellEnd"/>
+      <w:r>
+        <w:rPr>
+          <w:sz w:val="28"/>
+          <w:szCs w:val="28"/>
+        </w:rPr>
+        <w:t xml:space="preserve"> 3D Drucker</w:t>
+      </w:r>
+    </w:p>
+    <w:p>
+      <w:pPr>
+        <w:pStyle w:val="Listenabsatz"/>
+        <w:numPr>
+          <w:ilvl w:val="0"/>
+          <w:numId w:val="22"/>
+        </w:numPr>
+        <w:spacing w:line="264" w:lineRule="auto"/>
+        <w:rPr>
+          <w:sz w:val="28"/>
+          <w:szCs w:val="28"/>
+        </w:rPr>
+      </w:pPr>
+      <w:r>
+        <w:rPr>
+          <w:sz w:val="28"/>
+          <w:szCs w:val="28"/>
+        </w:rPr>
+        <w:t>Der zweite Prototyp wird verkabelt und angeschlossen und Test fertig gemacht</w:t>
+      </w:r>
+    </w:p>
+    <w:p>
+      <w:pPr>
+        <w:pStyle w:val="Listenabsatz"/>
+        <w:numPr>
+          <w:ilvl w:val="0"/>
+          <w:numId w:val="22"/>
+        </w:numPr>
+        <w:spacing w:line="264" w:lineRule="auto"/>
+        <w:rPr>
+          <w:sz w:val="28"/>
+          <w:szCs w:val="28"/>
+        </w:rPr>
+      </w:pPr>
+      <w:r>
+        <w:rPr>
+          <w:sz w:val="28"/>
+          <w:szCs w:val="28"/>
+        </w:rPr>
+        <w:t>Das Programm arbeitet in 4 Stufen</w:t>
+      </w:r>
+    </w:p>
+    <w:p>
+      <w:pPr>
+        <w:pStyle w:val="Listenabsatz"/>
+        <w:numPr>
+          <w:ilvl w:val="1"/>
+          <w:numId w:val="22"/>
+        </w:numPr>
+        <w:spacing w:line="264" w:lineRule="auto"/>
+        <w:rPr>
+          <w:sz w:val="28"/>
+          <w:szCs w:val="28"/>
+        </w:rPr>
+      </w:pPr>
+      <w:r>
+        <w:rPr>
+          <w:sz w:val="28"/>
+          <w:szCs w:val="28"/>
+        </w:rPr>
+        <w:t xml:space="preserve"> Das Programm bekommt die Daten vom Ultraschall Sensor </w:t>
+      </w:r>
+      <w:r>
+        <w:rPr>
+          <w:sz w:val="28"/>
+          <w:szCs w:val="28"/>
+        </w:rPr>
+        <w:tab/>
+      </w:r>
+    </w:p>
+    <w:p>
+      <w:pPr>
+        <w:pStyle w:val="Listenabsatz"/>
+        <w:numPr>
+          <w:ilvl w:val="2"/>
+          <w:numId w:val="22"/>
+        </w:numPr>
+        <w:spacing w:line="264" w:lineRule="auto"/>
+        <w:rPr>
+          <w:sz w:val="28"/>
+          <w:szCs w:val="28"/>
+        </w:rPr>
+      </w:pPr>
+      <w:r>
+        <w:rPr>
+          <w:sz w:val="28"/>
+          <w:szCs w:val="28"/>
+        </w:rPr>
+        <w:t xml:space="preserve">Der Ultraschall-Sensor misst die Entfernung zum Objekt </w:t>
+      </w:r>
+    </w:p>
+    <w:p>
+      <w:pPr>
+        <w:pStyle w:val="Listenabsatz"/>
+        <w:numPr>
+          <w:ilvl w:val="1"/>
+          <w:numId w:val="22"/>
+        </w:numPr>
+        <w:spacing w:line="264" w:lineRule="auto"/>
+        <w:rPr>
+          <w:sz w:val="28"/>
+          <w:szCs w:val="28"/>
+        </w:rPr>
+      </w:pPr>
+      <w:r>
+        <w:rPr>
+          <w:sz w:val="28"/>
+          <w:szCs w:val="28"/>
+        </w:rPr>
+        <w:t xml:space="preserve">Es werden jeweils 5 Daten gespeichert </w:t>
+      </w:r>
+      <w:proofErr w:type="gramStart"/>
+      <w:r>
+        <w:rPr>
+          <w:sz w:val="28"/>
+          <w:szCs w:val="28"/>
+        </w:rPr>
+        <w:t>und  weiterlaufend</w:t>
+      </w:r>
+      <w:proofErr w:type="gramEnd"/>
+      <w:r>
+        <w:rPr>
+          <w:sz w:val="28"/>
+          <w:szCs w:val="28"/>
+        </w:rPr>
+        <w:t xml:space="preserve"> gelöscht </w:t>
+      </w:r>
+    </w:p>
+    <w:p>
+      <w:pPr>
+        <w:pStyle w:val="Listenabsatz"/>
+        <w:numPr>
+          <w:ilvl w:val="2"/>
+          <w:numId w:val="22"/>
+        </w:numPr>
+        <w:spacing w:line="264" w:lineRule="auto"/>
+        <w:rPr>
+          <w:sz w:val="28"/>
+          <w:szCs w:val="28"/>
+        </w:rPr>
+      </w:pPr>
+      <w:r>
+        <w:rPr>
+          <w:sz w:val="28"/>
+          <w:szCs w:val="28"/>
+        </w:rPr>
+        <w:t xml:space="preserve">(20cm, {20cm, 20cm, 20cm,} </w:t>
+      </w:r>
+      <w:r>
+        <w:rPr>
+          <w:b/>
+          <w:sz w:val="28"/>
+          <w:szCs w:val="28"/>
+        </w:rPr>
+        <w:t>50cm</w:t>
+      </w:r>
+      <w:r>
+        <w:rPr>
+          <w:sz w:val="28"/>
+          <w:szCs w:val="28"/>
+        </w:rPr>
+        <w:t>)</w:t>
+      </w:r>
+    </w:p>
+    <w:p>
+      <w:pPr>
+        <w:pStyle w:val="Listenabsatz"/>
+        <w:numPr>
+          <w:ilvl w:val="2"/>
+          <w:numId w:val="22"/>
+        </w:numPr>
+        <w:spacing w:line="264" w:lineRule="auto"/>
+        <w:rPr>
+          <w:sz w:val="28"/>
+          <w:szCs w:val="28"/>
+        </w:rPr>
+      </w:pPr>
+      <w:r>
+        <w:rPr>
+          <w:sz w:val="28"/>
+          <w:szCs w:val="28"/>
+        </w:rPr>
+        <w:t xml:space="preserve">(20cm, {20cm, 20cm, </w:t>
+      </w:r>
+      <w:r>
+        <w:rPr>
+          <w:b/>
+          <w:sz w:val="28"/>
+          <w:szCs w:val="28"/>
+        </w:rPr>
+        <w:t>50cm</w:t>
+      </w:r>
+      <w:r>
+        <w:rPr>
+          <w:sz w:val="28"/>
+          <w:szCs w:val="28"/>
+        </w:rPr>
+        <w:t>,} 20cm)</w:t>
+      </w:r>
+    </w:p>
+    <w:p>
+      <w:pPr>
+        <w:pStyle w:val="Listenabsatz"/>
+        <w:numPr>
+          <w:ilvl w:val="2"/>
+          <w:numId w:val="22"/>
+        </w:numPr>
+        <w:spacing w:line="264" w:lineRule="auto"/>
+        <w:rPr>
+          <w:sz w:val="28"/>
+          <w:szCs w:val="28"/>
+        </w:rPr>
+      </w:pPr>
+      <w:r>
+        <w:rPr>
+          <w:sz w:val="28"/>
+          <w:szCs w:val="28"/>
+        </w:rPr>
+        <w:t xml:space="preserve">(20cm, {20cm, </w:t>
+      </w:r>
+      <w:r>
+        <w:rPr>
+          <w:b/>
+          <w:sz w:val="28"/>
+          <w:szCs w:val="28"/>
+        </w:rPr>
+        <w:t>50cm</w:t>
+      </w:r>
+      <w:r>
+        <w:rPr>
+          <w:sz w:val="28"/>
+          <w:szCs w:val="28"/>
+        </w:rPr>
+        <w:t>, 20cm,} 20cm)</w:t>
+      </w:r>
+    </w:p>
+    <w:p>
+      <w:pPr>
+        <w:pStyle w:val="Listenabsatz"/>
+        <w:numPr>
+          <w:ilvl w:val="2"/>
+          <w:numId w:val="22"/>
+        </w:numPr>
+        <w:spacing w:line="264" w:lineRule="auto"/>
+        <w:rPr>
+          <w:sz w:val="28"/>
+          <w:szCs w:val="28"/>
+        </w:rPr>
+      </w:pPr>
+      <w:r>
+        <w:rPr>
+          <w:sz w:val="28"/>
+          <w:szCs w:val="28"/>
+        </w:rPr>
+        <w:t>(20cm, {</w:t>
+      </w:r>
+      <w:r>
+        <w:rPr>
+          <w:b/>
+          <w:sz w:val="28"/>
+          <w:szCs w:val="28"/>
+        </w:rPr>
+        <w:t>50cm</w:t>
+      </w:r>
+      <w:r>
+        <w:rPr>
+          <w:sz w:val="28"/>
+          <w:szCs w:val="28"/>
+        </w:rPr>
+        <w:t>, 20cm, 20cm,} 20cm)</w:t>
+      </w:r>
+    </w:p>
+    <w:p>
+      <w:pPr>
+        <w:pStyle w:val="Listenabsatz"/>
+        <w:numPr>
+          <w:ilvl w:val="2"/>
+          <w:numId w:val="22"/>
+        </w:numPr>
+        <w:spacing w:line="264" w:lineRule="auto"/>
+        <w:rPr>
+          <w:sz w:val="28"/>
+          <w:szCs w:val="28"/>
+        </w:rPr>
+      </w:pPr>
+      <w:r>
+        <w:rPr>
+          <w:sz w:val="28"/>
+          <w:szCs w:val="28"/>
+        </w:rPr>
+        <w:t>(</w:t>
+      </w:r>
+      <w:r>
+        <w:rPr>
+          <w:b/>
+          <w:sz w:val="28"/>
+          <w:szCs w:val="28"/>
+        </w:rPr>
+        <w:t>50cm</w:t>
+      </w:r>
+      <w:r>
+        <w:rPr>
+          <w:sz w:val="28"/>
+          <w:szCs w:val="28"/>
+        </w:rPr>
+        <w:t>, {20cm, 20cm, 20cm,} 20cm)</w:t>
+      </w:r>
+    </w:p>
+    <w:p>
+      <w:pPr>
+        <w:pStyle w:val="Listenabsatz"/>
+        <w:spacing w:line="264" w:lineRule="auto"/>
+        <w:ind w:left="3330"/>
+        <w:rPr>
+          <w:sz w:val="28"/>
+          <w:szCs w:val="28"/>
+        </w:rPr>
+      </w:pPr>
+    </w:p>
+    <w:p>
+      <w:pPr>
+        <w:pStyle w:val="Listenabsatz"/>
+        <w:numPr>
+          <w:ilvl w:val="2"/>
+          <w:numId w:val="22"/>
+        </w:numPr>
+        <w:spacing w:line="264" w:lineRule="auto"/>
+        <w:rPr>
+          <w:sz w:val="28"/>
+          <w:szCs w:val="28"/>
+        </w:rPr>
+      </w:pPr>
+      <w:r>
+        <w:rPr>
+          <w:sz w:val="28"/>
+          <w:szCs w:val="28"/>
+        </w:rPr>
+        <w:t xml:space="preserve">Dabei Analysiert das Programm Veränderungen  </w:t>
+      </w:r>
+    </w:p>
+    <w:p>
+      <w:pPr>
+        <w:pStyle w:val="Listenabsatz"/>
+        <w:rPr>
+          <w:sz w:val="28"/>
+          <w:szCs w:val="28"/>
+        </w:rPr>
+      </w:pPr>
+    </w:p>
+    <w:p>
+      <w:pPr>
+        <w:pStyle w:val="Listenabsatz"/>
+        <w:numPr>
+          <w:ilvl w:val="3"/>
+          <w:numId w:val="22"/>
+        </w:numPr>
+        <w:spacing w:line="264" w:lineRule="auto"/>
+        <w:rPr>
+          <w:sz w:val="28"/>
+          <w:szCs w:val="28"/>
+        </w:rPr>
+      </w:pPr>
+      <w:r>
+        <w:rPr>
+          <w:sz w:val="28"/>
+          <w:szCs w:val="28"/>
+        </w:rPr>
+        <w:t>{20cm, 20cm, 20cm,}</w:t>
+      </w:r>
+      <w:r>
+        <w:rPr>
+          <w:sz w:val="28"/>
+          <w:szCs w:val="28"/>
+        </w:rPr>
+        <w:br/>
+        <w:t xml:space="preserve">{20cm, 20cm, </w:t>
+      </w:r>
+      <w:r>
+        <w:rPr>
+          <w:b/>
+          <w:sz w:val="28"/>
+          <w:szCs w:val="28"/>
+        </w:rPr>
+        <w:t>50cm</w:t>
+      </w:r>
+      <w:r>
+        <w:rPr>
+          <w:sz w:val="28"/>
+          <w:szCs w:val="28"/>
+        </w:rPr>
+        <w:t>,}</w:t>
+      </w:r>
+      <w:r>
+        <w:rPr>
+          <w:sz w:val="28"/>
+          <w:szCs w:val="28"/>
+        </w:rPr>
+        <w:br/>
+        <w:t xml:space="preserve">{20cm, </w:t>
+      </w:r>
+      <w:r>
+        <w:rPr>
+          <w:b/>
+          <w:sz w:val="28"/>
+          <w:szCs w:val="28"/>
+        </w:rPr>
+        <w:t>50cm</w:t>
+      </w:r>
+      <w:r>
+        <w:rPr>
+          <w:sz w:val="28"/>
+          <w:szCs w:val="28"/>
+        </w:rPr>
+        <w:t>, 20cm,}</w:t>
+      </w:r>
+      <w:r>
+        <w:rPr>
+          <w:sz w:val="28"/>
+          <w:szCs w:val="28"/>
+        </w:rPr>
+        <w:br/>
+        <w:t>{</w:t>
+      </w:r>
+      <w:r>
+        <w:rPr>
+          <w:b/>
+          <w:sz w:val="28"/>
+          <w:szCs w:val="28"/>
+        </w:rPr>
+        <w:t>50cm</w:t>
+      </w:r>
+      <w:r>
+        <w:rPr>
+          <w:sz w:val="28"/>
+          <w:szCs w:val="28"/>
+        </w:rPr>
+        <w:t>, 20cm, 20cm,}</w:t>
+      </w:r>
+      <w:r>
+        <w:rPr>
+          <w:sz w:val="28"/>
+          <w:szCs w:val="28"/>
+        </w:rPr>
+        <w:br/>
+        <w:t>{20cm, 20cm, 20cm,}</w:t>
+      </w:r>
+    </w:p>
+    <w:p>
+      <w:pPr>
+        <w:pStyle w:val="Listenabsatz"/>
+        <w:numPr>
+          <w:ilvl w:val="3"/>
+          <w:numId w:val="22"/>
+        </w:numPr>
+        <w:spacing w:line="264" w:lineRule="auto"/>
+        <w:rPr>
+          <w:sz w:val="28"/>
+          <w:szCs w:val="28"/>
+        </w:rPr>
+      </w:pPr>
+      <w:r>
+        <w:rPr>
+          <w:sz w:val="28"/>
+          <w:szCs w:val="28"/>
+        </w:rPr>
+        <w:t xml:space="preserve">Diese werden dann </w:t>
+      </w:r>
+      <w:proofErr w:type="gramStart"/>
+      <w:r>
+        <w:rPr>
+          <w:sz w:val="28"/>
+          <w:szCs w:val="28"/>
+        </w:rPr>
+        <w:t>zusammen gezählt</w:t>
+      </w:r>
+      <w:proofErr w:type="gramEnd"/>
+      <w:r>
+        <w:rPr>
+          <w:sz w:val="28"/>
+          <w:szCs w:val="28"/>
+        </w:rPr>
+        <w:t xml:space="preserve"> und durch 3 dividiert, das Programm gibt {20cm, 20cm, 20cm,} = 20</w:t>
+      </w:r>
+    </w:p>
+    <w:p>
+      <w:pPr>
+        <w:pStyle w:val="Listenabsatz"/>
+        <w:numPr>
+          <w:ilvl w:val="4"/>
+          <w:numId w:val="22"/>
+        </w:numPr>
+        <w:spacing w:line="264" w:lineRule="auto"/>
+        <w:rPr>
+          <w:sz w:val="28"/>
+          <w:szCs w:val="28"/>
+        </w:rPr>
+      </w:pPr>
+      <w:r>
+        <w:rPr>
+          <w:sz w:val="28"/>
+          <w:szCs w:val="28"/>
+        </w:rPr>
+        <w:t xml:space="preserve">  20 + 20 + 20 / 3 = 20                               </w:t>
+      </w:r>
+    </w:p>
+    <w:p>
+      <w:pPr>
+        <w:pStyle w:val="Listenabsatz"/>
+        <w:numPr>
+          <w:ilvl w:val="3"/>
+          <w:numId w:val="22"/>
+        </w:numPr>
+        <w:spacing w:line="264" w:lineRule="auto"/>
+        <w:rPr>
+          <w:sz w:val="28"/>
+          <w:szCs w:val="28"/>
+        </w:rPr>
+      </w:pPr>
+      <w:r>
+        <w:rPr>
+          <w:sz w:val="28"/>
+          <w:szCs w:val="28"/>
+        </w:rPr>
+        <w:t>{20cm, 20cm, 50cm,}</w:t>
+      </w:r>
+      <w:r>
+        <w:rPr>
+          <w:sz w:val="28"/>
+          <w:szCs w:val="28"/>
+        </w:rPr>
+        <w:tab/>
+      </w:r>
+      <w:r>
+        <w:rPr>
+          <w:sz w:val="28"/>
+          <w:szCs w:val="28"/>
+        </w:rPr>
+        <w:tab/>
+        <w:t>= 30</w:t>
+      </w:r>
+    </w:p>
+    <w:p>
+      <w:pPr>
+        <w:pStyle w:val="Listenabsatz"/>
+        <w:numPr>
+          <w:ilvl w:val="4"/>
+          <w:numId w:val="22"/>
+        </w:numPr>
+        <w:spacing w:line="264" w:lineRule="auto"/>
+        <w:rPr>
+          <w:sz w:val="28"/>
+          <w:szCs w:val="28"/>
+        </w:rPr>
+      </w:pPr>
+      <w:r>
+        <w:rPr>
+          <w:sz w:val="28"/>
+          <w:szCs w:val="28"/>
+        </w:rPr>
+        <w:t>20 + 20 + 50 / 3 = 30</w:t>
+      </w:r>
+      <w:r>
+        <w:rPr>
+          <w:sz w:val="28"/>
+          <w:szCs w:val="28"/>
+        </w:rPr>
+        <w:br/>
+      </w:r>
+    </w:p>
+    <w:p>
+      <w:pPr>
+        <w:pStyle w:val="Listenabsatz"/>
+        <w:numPr>
+          <w:ilvl w:val="0"/>
+          <w:numId w:val="22"/>
+        </w:numPr>
+        <w:spacing w:line="264" w:lineRule="auto"/>
+        <w:rPr>
+          <w:sz w:val="28"/>
+          <w:szCs w:val="28"/>
+        </w:rPr>
+      </w:pPr>
+      <w:r>
+        <w:rPr>
+          <w:sz w:val="28"/>
+          <w:szCs w:val="28"/>
+        </w:rPr>
+        <w:t>D</w:t>
+      </w:r>
+      <w:r>
+        <w:rPr>
+          <w:sz w:val="28"/>
+          <w:szCs w:val="28"/>
+        </w:rPr>
+        <w:t xml:space="preserve">er zweite Prototyp </w:t>
+      </w:r>
+      <w:r>
+        <w:rPr>
+          <w:sz w:val="28"/>
+          <w:szCs w:val="28"/>
+        </w:rPr>
+        <w:t xml:space="preserve">geht nicht  </w:t>
+      </w:r>
+    </w:p>
+    <w:p>
+      <w:pPr>
+        <w:spacing w:line="264" w:lineRule="auto"/>
+        <w:rPr>
+          <w:b/>
+          <w:sz w:val="28"/>
+          <w:szCs w:val="28"/>
+        </w:rPr>
+      </w:pPr>
+      <w:r>
+        <w:rPr>
+          <w:b/>
+          <w:sz w:val="28"/>
+          <w:szCs w:val="28"/>
+        </w:rPr>
+        <w:t>Dienstag Sechster Tag:</w:t>
+      </w:r>
+    </w:p>
+    <w:p>
+      <w:pPr>
+        <w:pStyle w:val="Listenabsatz"/>
+        <w:numPr>
+          <w:ilvl w:val="0"/>
+          <w:numId w:val="23"/>
+        </w:numPr>
+        <w:spacing w:line="264" w:lineRule="auto"/>
+        <w:rPr>
+          <w:sz w:val="28"/>
+          <w:szCs w:val="28"/>
+        </w:rPr>
+      </w:pPr>
+      <w:r>
+        <w:rPr>
+          <w:sz w:val="28"/>
+          <w:szCs w:val="28"/>
+        </w:rPr>
+        <w:t xml:space="preserve">Fertigung des Cases per 3D Druck  </w:t>
+      </w:r>
+    </w:p>
+    <w:p>
+      <w:pPr>
+        <w:pStyle w:val="Listenabsatz"/>
+        <w:numPr>
+          <w:ilvl w:val="0"/>
+          <w:numId w:val="23"/>
+        </w:numPr>
+        <w:spacing w:line="264" w:lineRule="auto"/>
+        <w:rPr>
+          <w:sz w:val="28"/>
+          <w:szCs w:val="28"/>
+        </w:rPr>
+      </w:pPr>
+      <w:r>
+        <w:rPr>
+          <w:sz w:val="28"/>
+          <w:szCs w:val="28"/>
+        </w:rPr>
+        <w:t xml:space="preserve">Problembehebung des Programms da er dauerhaft am </w:t>
+      </w:r>
+      <w:proofErr w:type="spellStart"/>
+      <w:r>
+        <w:rPr>
+          <w:sz w:val="28"/>
+          <w:szCs w:val="28"/>
+        </w:rPr>
+        <w:t>stocken</w:t>
+      </w:r>
+      <w:proofErr w:type="spellEnd"/>
+      <w:r>
+        <w:rPr>
+          <w:sz w:val="28"/>
+          <w:szCs w:val="28"/>
+        </w:rPr>
+        <w:t xml:space="preserve"> ist und nicht normal nach vorne geht</w:t>
+      </w:r>
+    </w:p>
+    <w:p>
+      <w:pPr>
+        <w:pStyle w:val="Listenabsatz"/>
+        <w:numPr>
+          <w:ilvl w:val="0"/>
+          <w:numId w:val="23"/>
+        </w:numPr>
+        <w:spacing w:line="264" w:lineRule="auto"/>
+        <w:rPr>
+          <w:sz w:val="28"/>
+          <w:szCs w:val="28"/>
+        </w:rPr>
+      </w:pPr>
+      <w:r>
+        <w:rPr>
+          <w:sz w:val="28"/>
+          <w:szCs w:val="28"/>
+        </w:rPr>
+        <w:t xml:space="preserve">Ein Touch Knopf wird installiert und programmiert </w:t>
+      </w:r>
+    </w:p>
+    <w:p>
+      <w:pPr>
+        <w:pStyle w:val="Listenabsatz"/>
+        <w:numPr>
+          <w:ilvl w:val="0"/>
+          <w:numId w:val="23"/>
+        </w:numPr>
+        <w:spacing w:line="264" w:lineRule="auto"/>
+        <w:rPr>
+          <w:sz w:val="28"/>
+          <w:szCs w:val="28"/>
+        </w:rPr>
+      </w:pPr>
+      <w:r>
+        <w:rPr>
+          <w:sz w:val="28"/>
+          <w:szCs w:val="28"/>
+        </w:rPr>
+        <w:t>Einer der Fehler Analysen begab das „</w:t>
+      </w:r>
+      <w:r>
+        <w:rPr>
+          <w:rFonts w:ascii="Verdana" w:hAnsi="Verdana"/>
+          <w:color w:val="222222"/>
+          <w:sz w:val="23"/>
+          <w:szCs w:val="23"/>
+          <w:shd w:val="clear" w:color="auto" w:fill="FFFFFF"/>
+        </w:rPr>
+        <w:t>Evtl. wird irgendwo mal kurz zu viel Strom gezogen, so dass die Spannung zusammenbricht und der Arduino zurückgesetzt wird (wieder von vorne anfängt)“</w:t>
+      </w:r>
+    </w:p>
+    <w:p>
+      <w:pPr>
+        <w:pStyle w:val="Listenabsatz"/>
+        <w:numPr>
+          <w:ilvl w:val="0"/>
+          <w:numId w:val="23"/>
+        </w:numPr>
+        <w:spacing w:line="264" w:lineRule="auto"/>
+        <w:rPr>
+          <w:sz w:val="28"/>
+          <w:szCs w:val="28"/>
+        </w:rPr>
+      </w:pPr>
+      <w:r>
+        <w:rPr>
+          <w:sz w:val="28"/>
+          <w:szCs w:val="28"/>
+        </w:rPr>
+        <w:t>Ein zweiter Batterie Anschluss wurde auf die Platine gelötet</w:t>
+      </w:r>
+    </w:p>
+    <w:p>
+      <w:pPr>
+        <w:pStyle w:val="Listenabsatz"/>
+        <w:numPr>
+          <w:ilvl w:val="1"/>
+          <w:numId w:val="23"/>
+        </w:numPr>
+        <w:spacing w:line="264" w:lineRule="auto"/>
+        <w:rPr>
+          <w:sz w:val="28"/>
+          <w:szCs w:val="28"/>
+        </w:rPr>
+      </w:pPr>
+      <w:r>
+        <w:rPr>
+          <w:sz w:val="28"/>
+          <w:szCs w:val="28"/>
+        </w:rPr>
+        <w:t>Dient als Problem Lösung</w:t>
+      </w:r>
+      <w:r>
+        <w:rPr>
+          <w:sz w:val="28"/>
+          <w:szCs w:val="28"/>
+        </w:rPr>
+        <w:t xml:space="preserve"> der Fehler Analyse </w:t>
+      </w:r>
+      <w:r>
+        <w:rPr>
+          <w:sz w:val="28"/>
+          <w:szCs w:val="28"/>
+        </w:rPr>
+        <w:t xml:space="preserve">den Arduino ohne Netzteil mit 12 V </w:t>
+      </w:r>
+      <w:proofErr w:type="spellStart"/>
+      <w:r>
+        <w:rPr>
+          <w:sz w:val="28"/>
+          <w:szCs w:val="28"/>
+        </w:rPr>
+        <w:t>Betreiben</w:t>
+      </w:r>
+      <w:proofErr w:type="spellEnd"/>
+      <w:r>
+        <w:rPr>
+          <w:sz w:val="28"/>
+          <w:szCs w:val="28"/>
+        </w:rPr>
+        <w:t xml:space="preserve"> zu lassen  </w:t>
+      </w:r>
+    </w:p>
+    <w:p>
+      <w:pPr>
+        <w:pStyle w:val="Listenabsatz"/>
+        <w:numPr>
+          <w:ilvl w:val="0"/>
+          <w:numId w:val="23"/>
+        </w:numPr>
+        <w:spacing w:line="264" w:lineRule="auto"/>
+        <w:rPr>
+          <w:sz w:val="28"/>
+          <w:szCs w:val="28"/>
+        </w:rPr>
+      </w:pPr>
+      <w:r>
+        <w:rPr>
+          <w:sz w:val="28"/>
+          <w:szCs w:val="28"/>
+        </w:rPr>
+        <w:t xml:space="preserve">Das zweite Einzelteil des Cases wurde wegen der </w:t>
+      </w:r>
+      <w:r>
+        <w:rPr>
+          <w:sz w:val="28"/>
+          <w:szCs w:val="28"/>
+        </w:rPr>
+        <w:t>Optik</w:t>
+      </w:r>
+      <w:r>
+        <w:rPr>
+          <w:sz w:val="28"/>
+          <w:szCs w:val="28"/>
+        </w:rPr>
+        <w:t xml:space="preserve"> Blau gedruckt </w:t>
+      </w:r>
+    </w:p>
+    <w:p>
+      <w:pPr>
+        <w:pStyle w:val="Listenabsatz"/>
+        <w:numPr>
+          <w:ilvl w:val="0"/>
+          <w:numId w:val="23"/>
+        </w:numPr>
+        <w:spacing w:line="264" w:lineRule="auto"/>
+        <w:rPr>
+          <w:sz w:val="28"/>
+          <w:szCs w:val="28"/>
+        </w:rPr>
+      </w:pPr>
+      <w:r>
+        <w:rPr>
+          <w:sz w:val="28"/>
+          <w:szCs w:val="28"/>
+        </w:rPr>
+        <w:t xml:space="preserve">Zudem bekommt der Prototyp ein Touch Sensor was die Farben von </w:t>
+      </w:r>
+      <w:proofErr w:type="spellStart"/>
+      <w:r>
+        <w:rPr>
+          <w:sz w:val="28"/>
+          <w:szCs w:val="28"/>
+        </w:rPr>
+        <w:t>denn</w:t>
+      </w:r>
+      <w:proofErr w:type="spellEnd"/>
+      <w:r>
+        <w:rPr>
+          <w:sz w:val="28"/>
+          <w:szCs w:val="28"/>
+        </w:rPr>
+        <w:t xml:space="preserve"> </w:t>
+      </w:r>
+      <w:proofErr w:type="spellStart"/>
+      <w:r>
+        <w:rPr>
+          <w:sz w:val="28"/>
+          <w:szCs w:val="28"/>
+        </w:rPr>
+        <w:t>LED’s</w:t>
+      </w:r>
+      <w:proofErr w:type="spellEnd"/>
+      <w:r>
+        <w:rPr>
+          <w:sz w:val="28"/>
+          <w:szCs w:val="28"/>
+        </w:rPr>
+        <w:t xml:space="preserve"> steuern soll </w:t>
+      </w:r>
+    </w:p>
+    <w:p>
+      <w:pPr>
+        <w:pStyle w:val="Listenabsatz"/>
+        <w:numPr>
+          <w:ilvl w:val="0"/>
+          <w:numId w:val="23"/>
+        </w:numPr>
+        <w:spacing w:line="264" w:lineRule="auto"/>
+        <w:rPr>
+          <w:sz w:val="28"/>
+          <w:szCs w:val="28"/>
+        </w:rPr>
+      </w:pPr>
+      <w:r>
+        <w:rPr>
+          <w:sz w:val="28"/>
+          <w:szCs w:val="28"/>
+        </w:rPr>
+        <w:t xml:space="preserve">Ein Doppel Batterie Halter wird in Blender Modelliert und heute Gedruckt </w:t>
+      </w:r>
+    </w:p>
+    <w:p>
+      <w:pPr>
+        <w:spacing w:line="264" w:lineRule="auto"/>
+        <w:rPr>
+          <w:b/>
+          <w:sz w:val="28"/>
+          <w:szCs w:val="28"/>
+        </w:rPr>
+      </w:pPr>
+      <w:r>
+        <w:rPr>
+          <w:b/>
+          <w:sz w:val="28"/>
+          <w:szCs w:val="28"/>
+        </w:rPr>
+        <w:t xml:space="preserve">Mittwoch Siebter </w:t>
+      </w:r>
+      <w:proofErr w:type="gramStart"/>
+      <w:r>
+        <w:rPr>
+          <w:b/>
+          <w:sz w:val="28"/>
+          <w:szCs w:val="28"/>
+        </w:rPr>
+        <w:t>Tag :</w:t>
+      </w:r>
+      <w:proofErr w:type="gramEnd"/>
+      <w:r>
+        <w:rPr>
+          <w:b/>
+          <w:sz w:val="28"/>
+          <w:szCs w:val="28"/>
+        </w:rPr>
+        <w:t xml:space="preserve"> </w:t>
+      </w:r>
+    </w:p>
+    <w:p>
+      <w:pPr>
+        <w:pStyle w:val="Listenabsatz"/>
+        <w:numPr>
+          <w:ilvl w:val="0"/>
+          <w:numId w:val="25"/>
+        </w:numPr>
+        <w:spacing w:line="264" w:lineRule="auto"/>
+        <w:rPr>
+          <w:sz w:val="28"/>
+          <w:szCs w:val="28"/>
+        </w:rPr>
+      </w:pPr>
+      <w:r>
+        <w:rPr>
+          <w:sz w:val="28"/>
+          <w:szCs w:val="28"/>
+        </w:rPr>
+        <w:t xml:space="preserve">Lot Fehler korrigiert </w:t>
+      </w:r>
+    </w:p>
+    <w:p>
+      <w:pPr>
+        <w:pStyle w:val="Listenabsatz"/>
+        <w:numPr>
+          <w:ilvl w:val="0"/>
+          <w:numId w:val="25"/>
+        </w:numPr>
+        <w:spacing w:line="264" w:lineRule="auto"/>
+        <w:rPr>
+          <w:sz w:val="28"/>
+          <w:szCs w:val="28"/>
+        </w:rPr>
+      </w:pPr>
+      <w:r>
+        <w:rPr>
+          <w:sz w:val="28"/>
+          <w:szCs w:val="28"/>
+        </w:rPr>
+        <w:t>Visuelle Software der Bewegungen durch RGB LED</w:t>
+      </w:r>
+    </w:p>
+    <w:p>
+      <w:pPr>
+        <w:pStyle w:val="Listenabsatz"/>
+        <w:numPr>
+          <w:ilvl w:val="0"/>
+          <w:numId w:val="25"/>
+        </w:numPr>
+        <w:spacing w:line="264" w:lineRule="auto"/>
+        <w:rPr>
+          <w:sz w:val="28"/>
+          <w:szCs w:val="28"/>
+        </w:rPr>
+      </w:pPr>
+      <w:r>
+        <w:rPr>
+          <w:sz w:val="28"/>
+          <w:szCs w:val="28"/>
+        </w:rPr>
+        <w:t xml:space="preserve">Touch </w:t>
+      </w:r>
+      <w:proofErr w:type="spellStart"/>
+      <w:r>
+        <w:rPr>
+          <w:sz w:val="28"/>
+          <w:szCs w:val="28"/>
+        </w:rPr>
+        <w:t>sensor</w:t>
+      </w:r>
+      <w:proofErr w:type="spellEnd"/>
+      <w:r>
+        <w:rPr>
+          <w:sz w:val="28"/>
+          <w:szCs w:val="28"/>
+        </w:rPr>
+        <w:t xml:space="preserve"> wird so programmiert das der </w:t>
+      </w:r>
+      <w:proofErr w:type="spellStart"/>
+      <w:r>
+        <w:rPr>
+          <w:sz w:val="28"/>
+          <w:szCs w:val="28"/>
+        </w:rPr>
+        <w:t>roboter</w:t>
+      </w:r>
+      <w:proofErr w:type="spellEnd"/>
+      <w:r>
+        <w:rPr>
+          <w:sz w:val="28"/>
+          <w:szCs w:val="28"/>
+        </w:rPr>
+        <w:t xml:space="preserve"> </w:t>
+      </w:r>
+      <w:proofErr w:type="spellStart"/>
+      <w:r>
+        <w:rPr>
+          <w:sz w:val="28"/>
+          <w:szCs w:val="28"/>
+        </w:rPr>
+        <w:t>stuffen</w:t>
+      </w:r>
+      <w:proofErr w:type="spellEnd"/>
+      <w:r>
+        <w:rPr>
+          <w:sz w:val="28"/>
+          <w:szCs w:val="28"/>
+        </w:rPr>
+        <w:t xml:space="preserve"> weise schneller wird </w:t>
+      </w:r>
+    </w:p>
+    <w:p>
+      <w:pPr>
+        <w:pStyle w:val="Listenabsatz"/>
+        <w:numPr>
+          <w:ilvl w:val="0"/>
+          <w:numId w:val="25"/>
+        </w:numPr>
+        <w:spacing w:line="264" w:lineRule="auto"/>
+        <w:rPr>
+          <w:sz w:val="28"/>
+          <w:szCs w:val="28"/>
+        </w:rPr>
+      </w:pPr>
+      <w:r>
+        <w:rPr>
+          <w:sz w:val="28"/>
+          <w:szCs w:val="28"/>
+        </w:rPr>
+        <w:lastRenderedPageBreak/>
+        <w:t xml:space="preserve"> </w:t>
+      </w:r>
+    </w:p>
+    <w:p>
+      <w:pPr>
+        <w:pStyle w:val="Listenabsatz"/>
+        <w:spacing w:line="264" w:lineRule="auto"/>
+        <w:ind w:left="2580"/>
+        <w:rPr>
+          <w:sz w:val="28"/>
+          <w:szCs w:val="28"/>
+        </w:rPr>
+      </w:pPr>
+      <w:r>
+        <w:rPr>
+          <w:sz w:val="28"/>
+          <w:szCs w:val="28"/>
+        </w:rPr>
+        <w:t xml:space="preserve"> </w:t>
+      </w:r>
+    </w:p>
+    <w:p>
+      <w:pPr>
+        <w:spacing w:line="264" w:lineRule="auto"/>
+        <w:ind w:left="2220"/>
+        <w:rPr>
+          <w:sz w:val="28"/>
+          <w:szCs w:val="28"/>
+        </w:rPr>
+      </w:pPr>
+    </w:p>
+    <w:p>
+      <w:pPr>
+        <w:spacing w:line="264" w:lineRule="auto"/>
+        <w:rPr>
+          <w:sz w:val="16"/>
+        </w:rPr>
+      </w:pPr>
+      <w:r>
+        <w:rPr>
+          <w:sz w:val="16"/>
+        </w:rPr>
+        <w:tab/>
+      </w:r>
+      <w:r>
+        <w:rPr>
+          <w:sz w:val="16"/>
+        </w:rPr>
+        <w:tab/>
+      </w:r>
+      <w:r>
+        <w:rPr>
+          <w:sz w:val="16"/>
+        </w:rPr>
+        <w:tab/>
+      </w:r>
+    </w:p>
+    <w:p>
+      <w:pPr>
+        <w:rPr>
+          <w:lang w:eastAsia="ar-SA"/>
+        </w:rPr>
+      </w:pPr>
+    </w:p>
+    <w:p>
+      <w:pPr>
+        <w:rPr>
+          <w:lang w:eastAsia="ar-SA"/>
+        </w:rPr>
+      </w:pPr>
+    </w:p>
+    <w:p>
+      <w:pPr>
+        <w:pStyle w:val="berschrift1"/>
+      </w:pPr>
+      <w:bookmarkStart w:id="11" w:name="_Toc503977981"/>
+      <w:r>
+        <w:lastRenderedPageBreak/>
+        <w:t>Präsentation der Ergebnisse</w:t>
+      </w:r>
+      <w:bookmarkEnd w:id="11"/>
+    </w:p>
+    <w:p>
+      <w:pPr>
+        <w:spacing w:line="264" w:lineRule="auto"/>
+        <w:rPr>
+          <w:sz w:val="28"/>
+          <w:szCs w:val="28"/>
+        </w:rPr>
+      </w:pPr>
+      <w:proofErr w:type="gramStart"/>
+      <w:r>
+        <w:rPr>
+          <w:sz w:val="28"/>
+          <w:szCs w:val="28"/>
+        </w:rPr>
+        <w:t>Vorbereitung :</w:t>
+      </w:r>
+      <w:proofErr w:type="gramEnd"/>
+      <w:r>
+        <w:rPr>
+          <w:sz w:val="28"/>
+          <w:szCs w:val="28"/>
+        </w:rPr>
+        <w:t xml:space="preserve"> Wir haben uns schon am Wochenende damit befasst welches Projekt wir uns befassen wollen.</w:t>
+      </w:r>
+    </w:p>
+    <w:p>
+      <w:pPr>
+        <w:spacing w:line="264" w:lineRule="auto"/>
+        <w:rPr>
+          <w:sz w:val="28"/>
+          <w:szCs w:val="28"/>
+        </w:rPr>
+      </w:pPr>
+      <w:r>
+        <w:rPr>
+          <w:sz w:val="28"/>
+          <w:szCs w:val="28"/>
+        </w:rPr>
+        <w:t xml:space="preserve"> Montag erster </w:t>
+      </w:r>
+      <w:proofErr w:type="spellStart"/>
+      <w:r>
+        <w:rPr>
+          <w:sz w:val="28"/>
+          <w:szCs w:val="28"/>
+        </w:rPr>
+        <w:t>tag</w:t>
+      </w:r>
+      <w:proofErr w:type="spellEnd"/>
+      <w:r>
+        <w:rPr>
+          <w:sz w:val="28"/>
+          <w:szCs w:val="28"/>
+        </w:rPr>
+        <w:t xml:space="preserve">: Einführung ins Arduino und erste </w:t>
+      </w:r>
+      <w:proofErr w:type="spellStart"/>
+      <w:r>
+        <w:rPr>
+          <w:sz w:val="28"/>
+          <w:szCs w:val="28"/>
+        </w:rPr>
+        <w:t>versuche</w:t>
+      </w:r>
+      <w:proofErr w:type="spellEnd"/>
+      <w:r>
+        <w:rPr>
+          <w:sz w:val="28"/>
+          <w:szCs w:val="28"/>
+        </w:rPr>
+        <w:t xml:space="preserve"> den </w:t>
+      </w:r>
+      <w:proofErr w:type="spellStart"/>
+      <w:r>
+        <w:rPr>
+          <w:sz w:val="28"/>
+          <w:szCs w:val="28"/>
+        </w:rPr>
+        <w:t>Servo</w:t>
+      </w:r>
+      <w:proofErr w:type="spellEnd"/>
+      <w:r>
+        <w:rPr>
+          <w:sz w:val="28"/>
+          <w:szCs w:val="28"/>
+        </w:rPr>
+        <w:t xml:space="preserve"> anzusteuern</w:t>
+      </w:r>
+    </w:p>
+    <w:p>
+      <w:pPr>
+        <w:pStyle w:val="Listenabsatz"/>
+        <w:numPr>
+          <w:ilvl w:val="0"/>
+          <w:numId w:val="5"/>
+        </w:numPr>
+        <w:spacing w:line="264" w:lineRule="auto"/>
+        <w:rPr>
+          <w:sz w:val="28"/>
+          <w:szCs w:val="28"/>
+        </w:rPr>
+      </w:pPr>
+      <w:proofErr w:type="spellStart"/>
+      <w:r>
+        <w:rPr>
+          <w:sz w:val="28"/>
+          <w:szCs w:val="28"/>
+        </w:rPr>
+        <w:t>Servo</w:t>
+      </w:r>
+      <w:proofErr w:type="spellEnd"/>
+      <w:r>
+        <w:rPr>
+          <w:sz w:val="28"/>
+          <w:szCs w:val="28"/>
+        </w:rPr>
+        <w:t xml:space="preserve"> mit dem Arduino verkabeln.</w:t>
+      </w:r>
+    </w:p>
+    <w:p>
+      <w:pPr>
+        <w:pStyle w:val="Listenabsatz"/>
+        <w:numPr>
+          <w:ilvl w:val="0"/>
+          <w:numId w:val="5"/>
+        </w:numPr>
+        <w:spacing w:line="264" w:lineRule="auto"/>
+        <w:rPr>
+          <w:sz w:val="28"/>
+          <w:szCs w:val="28"/>
+        </w:rPr>
+      </w:pPr>
+      <w:r>
+        <w:rPr>
+          <w:sz w:val="28"/>
+          <w:szCs w:val="28"/>
+        </w:rPr>
+        <w:t xml:space="preserve">Arduino </w:t>
+      </w:r>
+      <w:proofErr w:type="spellStart"/>
+      <w:r>
+        <w:rPr>
+          <w:sz w:val="28"/>
+          <w:szCs w:val="28"/>
+        </w:rPr>
+        <w:t>Servo</w:t>
+      </w:r>
+      <w:proofErr w:type="spellEnd"/>
+      <w:r>
+        <w:rPr>
+          <w:sz w:val="28"/>
+          <w:szCs w:val="28"/>
+        </w:rPr>
+        <w:t xml:space="preserve"> programmieren in C.</w:t>
+      </w:r>
+    </w:p>
+    <w:p>
+      <w:pPr>
+        <w:spacing w:line="264" w:lineRule="auto"/>
+        <w:rPr>
+          <w:sz w:val="28"/>
+          <w:szCs w:val="28"/>
+        </w:rPr>
+      </w:pPr>
+      <w:r>
+        <w:rPr>
+          <w:sz w:val="28"/>
+          <w:szCs w:val="28"/>
+        </w:rPr>
+        <w:tab/>
+      </w:r>
+      <w:r>
+        <w:rPr>
+          <w:sz w:val="28"/>
+          <w:szCs w:val="28"/>
+        </w:rPr>
+        <w:tab/>
+      </w:r>
+      <w:r>
+        <w:rPr>
+          <w:sz w:val="28"/>
+          <w:szCs w:val="28"/>
+        </w:rPr>
+        <w:tab/>
+      </w:r>
+      <w:r>
+        <w:rPr>
+          <w:sz w:val="28"/>
+          <w:szCs w:val="28"/>
+        </w:rPr>
+        <w:tab/>
+        <w:t xml:space="preserve"> Zweiter </w:t>
+      </w:r>
+      <w:proofErr w:type="spellStart"/>
+      <w:r>
+        <w:rPr>
+          <w:sz w:val="28"/>
+          <w:szCs w:val="28"/>
+        </w:rPr>
+        <w:t>schritt</w:t>
+      </w:r>
+      <w:proofErr w:type="spellEnd"/>
+      <w:r>
+        <w:rPr>
+          <w:sz w:val="28"/>
+          <w:szCs w:val="28"/>
+        </w:rPr>
+        <w:t xml:space="preserve"> Mehrere Servos anzusteuern</w:t>
+      </w:r>
+    </w:p>
+    <w:p>
+      <w:pPr>
         <w:pStyle w:val="Listenabsatz"/>
         <w:numPr>
           <w:ilvl w:val="0"/>
@@ -3834,6 +7919,27 @@
           <w:szCs w:val="28"/>
         </w:rPr>
       </w:pPr>
+      <w:r>
+        <w:rPr>
+          <w:sz w:val="28"/>
+          <w:szCs w:val="28"/>
+        </w:rPr>
+        <w:t>Mehrere Servos programmieren in C.</w:t>
+      </w:r>
+    </w:p>
+    <w:p>
+      <w:pPr>
+        <w:pStyle w:val="Listenabsatz"/>
+        <w:numPr>
+          <w:ilvl w:val="0"/>
+          <w:numId w:val="6"/>
+        </w:numPr>
+        <w:spacing w:line="264" w:lineRule="auto"/>
+        <w:rPr>
+          <w:sz w:val="28"/>
+          <w:szCs w:val="28"/>
+        </w:rPr>
+      </w:pPr>
     </w:p>
     <w:p>
       <w:pPr>
@@ -4303,7 +8409,14 @@
           <w:sz w:val="28"/>
           <w:szCs w:val="28"/>
         </w:rPr>
-        <w:t>Platine am Roboter befestigen</w:t>
+        <w:t xml:space="preserve">Platine am Roboter </w:t>
+      </w:r>
+      <w:r>
+        <w:rPr>
+          <w:sz w:val="28"/>
+          <w:szCs w:val="28"/>
+        </w:rPr>
+        <w:t>befestigen</w:t>
       </w:r>
     </w:p>
     <w:p>
@@ -4368,986 +8481,85 @@
       <w:pPr>
         <w:spacing w:line="264" w:lineRule="auto"/>
         <w:rPr>
-          <w:sz w:val="28"/>
-          <w:szCs w:val="28"/>
-        </w:rPr>
-      </w:pPr>
-      <w:r>
-        <w:rPr>
-          <w:sz w:val="28"/>
-          <w:szCs w:val="28"/>
-        </w:rPr>
-        <w:t xml:space="preserve">Mittwoch dritter </w:t>
-      </w:r>
-      <w:proofErr w:type="gramStart"/>
-      <w:r>
-        <w:rPr>
-          <w:sz w:val="28"/>
-          <w:szCs w:val="28"/>
-        </w:rPr>
-        <w:t>tag :</w:t>
-      </w:r>
-      <w:proofErr w:type="gramEnd"/>
-      <w:r>
-        <w:rPr>
-          <w:sz w:val="28"/>
-          <w:szCs w:val="28"/>
-        </w:rPr>
-        <w:t xml:space="preserve">  Die Perfektionierung des Programms </w:t>
-      </w:r>
+          <w:sz w:val="16"/>
+        </w:rPr>
+      </w:pPr>
+      <w:r>
+        <w:rPr>
+          <w:sz w:val="16"/>
+        </w:rPr>
+        <w:tab/>
+      </w:r>
+      <w:r>
+        <w:rPr>
+          <w:sz w:val="16"/>
+        </w:rPr>
+        <w:tab/>
+      </w:r>
+      <w:r>
+        <w:rPr>
+          <w:sz w:val="16"/>
+        </w:rPr>
+        <w:tab/>
+      </w:r>
+    </w:p>
+    <w:p>
+      <w:pPr>
+        <w:rPr>
+          <w:lang w:eastAsia="ar-SA"/>
+        </w:rPr>
+      </w:pPr>
+    </w:p>
+    <w:p>
+      <w:pPr>
+        <w:pStyle w:val="berschrift1"/>
+      </w:pPr>
+      <w:bookmarkStart w:id="12" w:name="_Toc503977982"/>
+      <w:r>
+        <w:lastRenderedPageBreak/>
+        <w:t>Links zu den Quellen</w:t>
+      </w:r>
+      <w:bookmarkEnd w:id="12"/>
     </w:p>
     <w:p>
       <w:pPr>
         <w:pStyle w:val="Listenabsatz"/>
         <w:numPr>
           <w:ilvl w:val="0"/>
-          <w:numId w:val="17"/>
+          <w:numId w:val="24"/>
         </w:numPr>
-        <w:spacing w:line="264" w:lineRule="auto"/>
-        <w:rPr>
-          <w:sz w:val="28"/>
-          <w:szCs w:val="28"/>
-        </w:rPr>
-      </w:pPr>
-      <w:r>
-        <w:rPr>
-          <w:sz w:val="28"/>
-          <w:szCs w:val="28"/>
-        </w:rPr>
-        <w:t xml:space="preserve">Roboter soll nach vorne gehen beim treffen </w:t>
-      </w:r>
-      <w:proofErr w:type="gramStart"/>
-      <w:r>
-        <w:rPr>
-          <w:sz w:val="28"/>
-          <w:szCs w:val="28"/>
-        </w:rPr>
-        <w:t>eines Hindernis</w:t>
-      </w:r>
-      <w:proofErr w:type="gramEnd"/>
-      <w:r>
-        <w:rPr>
-          <w:sz w:val="28"/>
-          <w:szCs w:val="28"/>
-        </w:rPr>
-        <w:t xml:space="preserve"> sofort stoppen und nach hinten links ausweichen und wieder von vorne beginnen </w:t>
+      </w:pPr>
+      <w:r>
+        <w:t>Fehlerbehebung Dienstag 6 tag:</w:t>
       </w:r>
     </w:p>
     <w:p>
       <w:pPr>
         <w:pStyle w:val="Listenabsatz"/>
         <w:numPr>
-          <w:ilvl w:val="0"/>
-          <w:numId w:val="17"/>
+          <w:ilvl w:val="1"/>
+          <w:numId w:val="24"/>
         </w:numPr>
-        <w:spacing w:line="264" w:lineRule="auto"/>
-        <w:rPr>
-          <w:sz w:val="28"/>
-          <w:szCs w:val="28"/>
-        </w:rPr>
-      </w:pPr>
-      <w:r>
-        <w:rPr>
-          <w:sz w:val="28"/>
-          <w:szCs w:val="28"/>
-        </w:rPr>
-        <w:t>Roboter begeht mehrere Test Läufe</w:t>
-      </w:r>
-      <w:bookmarkStart w:id="9" w:name="_GoBack"/>
-      <w:bookmarkEnd w:id="9"/>
-      <w:r>
-        <w:rPr>
-          <w:sz w:val="28"/>
-          <w:szCs w:val="28"/>
-        </w:rPr>
-        <w:t xml:space="preserve">  </w:t>
-      </w:r>
-    </w:p>
-    <w:p>
-      <w:pPr>
-        <w:spacing w:line="264" w:lineRule="auto"/>
-        <w:rPr>
-          <w:sz w:val="16"/>
-        </w:rPr>
-      </w:pPr>
-      <w:r>
-        <w:rPr>
-          <w:sz w:val="16"/>
-        </w:rPr>
-        <w:tab/>
-      </w:r>
-      <w:r>
-        <w:rPr>
-          <w:sz w:val="16"/>
-        </w:rPr>
-        <w:tab/>
-      </w:r>
-      <w:r>
-        <w:rPr>
-          <w:sz w:val="16"/>
-        </w:rPr>
-        <w:tab/>
-      </w:r>
-    </w:p>
-    <w:p>
-      <w:pPr>
-        <w:rPr>
-          <w:lang w:eastAsia="ar-SA"/>
-        </w:rPr>
-      </w:pPr>
-    </w:p>
-    <w:p>
-      <w:pPr>
-        <w:rPr>
-          <w:lang w:eastAsia="ar-SA"/>
-        </w:rPr>
-      </w:pPr>
-    </w:p>
+      </w:pPr>
+      <w:hyperlink r:id="rId11" w:history="1">
+        <w:r>
+          <w:rPr>
+            <w:rStyle w:val="Hyperlink"/>
+          </w:rPr>
+          <w:t>https://forum.arduino.cc/t/programm-lauft-nicht-korrekt-mit-ext-stromversorgung-nur-direkt-am-rechner/652509</w:t>
+        </w:r>
+      </w:hyperlink>
+    </w:p>
+    <w:p/>
     <w:p>
       <w:pPr>
         <w:pStyle w:val="berschrift1"/>
-      </w:pPr>
-      <w:bookmarkStart w:id="10" w:name="_Toc503977981"/>
-      <w:r>
-        <w:lastRenderedPageBreak/>
-        <w:t>Präsentation der Ergebnisse</w:t>
-      </w:r>
-      <w:bookmarkEnd w:id="10"/>
-    </w:p>
-    <w:p>
-      <w:pPr>
-        <w:spacing w:line="264" w:lineRule="auto"/>
-        <w:rPr>
-          <w:sz w:val="28"/>
-          <w:szCs w:val="28"/>
-        </w:rPr>
-      </w:pPr>
-      <w:proofErr w:type="gramStart"/>
-      <w:r>
-        <w:rPr>
-          <w:sz w:val="28"/>
-          <w:szCs w:val="28"/>
-        </w:rPr>
-        <w:t>Vorbereitung :</w:t>
-      </w:r>
-      <w:proofErr w:type="gramEnd"/>
-      <w:r>
-        <w:rPr>
-          <w:sz w:val="28"/>
-          <w:szCs w:val="28"/>
-        </w:rPr>
-        <w:t xml:space="preserve"> Wir haben uns schon am Wochenende damit befasst welches Projekt wir uns befassen wollen.</w:t>
-      </w:r>
-    </w:p>
-    <w:p>
-      <w:pPr>
-        <w:spacing w:line="264" w:lineRule="auto"/>
-        <w:rPr>
-          <w:sz w:val="28"/>
-          <w:szCs w:val="28"/>
-        </w:rPr>
-      </w:pPr>
-      <w:r>
-        <w:rPr>
-          <w:sz w:val="28"/>
-          <w:szCs w:val="28"/>
-        </w:rPr>
-        <w:t xml:space="preserve"> Montag erster </w:t>
-      </w:r>
-      <w:proofErr w:type="spellStart"/>
-      <w:r>
-        <w:rPr>
-          <w:sz w:val="28"/>
-          <w:szCs w:val="28"/>
-        </w:rPr>
-        <w:t>tag</w:t>
-      </w:r>
-      <w:proofErr w:type="spellEnd"/>
-      <w:r>
-        <w:rPr>
-          <w:sz w:val="28"/>
-          <w:szCs w:val="28"/>
-        </w:rPr>
-        <w:t xml:space="preserve">: Einführung ins Arduino und erste </w:t>
-      </w:r>
-      <w:proofErr w:type="spellStart"/>
-      <w:r>
-        <w:rPr>
-          <w:sz w:val="28"/>
-          <w:szCs w:val="28"/>
-        </w:rPr>
-        <w:t>versuche</w:t>
-      </w:r>
-      <w:proofErr w:type="spellEnd"/>
-      <w:r>
-        <w:rPr>
-          <w:sz w:val="28"/>
-          <w:szCs w:val="28"/>
-        </w:rPr>
-        <w:t xml:space="preserve"> den </w:t>
-      </w:r>
-      <w:proofErr w:type="spellStart"/>
-      <w:r>
-        <w:rPr>
-          <w:sz w:val="28"/>
-          <w:szCs w:val="28"/>
-        </w:rPr>
-        <w:t>Servo</w:t>
-      </w:r>
-      <w:proofErr w:type="spellEnd"/>
-      <w:r>
-        <w:rPr>
-          <w:sz w:val="28"/>
-          <w:szCs w:val="28"/>
-        </w:rPr>
-        <w:t xml:space="preserve"> anzusteuern</w:t>
-      </w:r>
-    </w:p>
-    <w:p>
-      <w:pPr>
-        <w:pStyle w:val="Listenabsatz"/>
-        <w:numPr>
-          <w:ilvl w:val="0"/>
-          <w:numId w:val="5"/>
-        </w:numPr>
-        <w:spacing w:line="264" w:lineRule="auto"/>
-        <w:rPr>
-          <w:sz w:val="28"/>
-          <w:szCs w:val="28"/>
-        </w:rPr>
-      </w:pPr>
-      <w:proofErr w:type="spellStart"/>
-      <w:r>
-        <w:rPr>
-          <w:sz w:val="28"/>
-          <w:szCs w:val="28"/>
-        </w:rPr>
-        <w:t>Servo</w:t>
-      </w:r>
-      <w:proofErr w:type="spellEnd"/>
-      <w:r>
-        <w:rPr>
-          <w:sz w:val="28"/>
-          <w:szCs w:val="28"/>
-        </w:rPr>
-        <w:t xml:space="preserve"> mit dem Arduino verkabeln.</w:t>
-      </w:r>
-    </w:p>
-    <w:p>
-      <w:pPr>
-        <w:pStyle w:val="Listenabsatz"/>
-        <w:numPr>
-          <w:ilvl w:val="0"/>
-          <w:numId w:val="5"/>
-        </w:numPr>
-        <w:spacing w:line="264" w:lineRule="auto"/>
-        <w:rPr>
-          <w:sz w:val="28"/>
-          <w:szCs w:val="28"/>
-        </w:rPr>
-      </w:pPr>
-      <w:r>
-        <w:rPr>
-          <w:sz w:val="28"/>
-          <w:szCs w:val="28"/>
-        </w:rPr>
-        <w:t xml:space="preserve">Arduino </w:t>
-      </w:r>
-      <w:proofErr w:type="spellStart"/>
-      <w:r>
-        <w:rPr>
-          <w:sz w:val="28"/>
-          <w:szCs w:val="28"/>
-        </w:rPr>
-        <w:t>Servo</w:t>
-      </w:r>
-      <w:proofErr w:type="spellEnd"/>
-      <w:r>
-        <w:rPr>
-          <w:sz w:val="28"/>
-          <w:szCs w:val="28"/>
-        </w:rPr>
-        <w:t xml:space="preserve"> programmieren in C.</w:t>
-      </w:r>
-    </w:p>
-    <w:p>
-      <w:pPr>
-        <w:spacing w:line="264" w:lineRule="auto"/>
-        <w:rPr>
-          <w:sz w:val="28"/>
-          <w:szCs w:val="28"/>
-        </w:rPr>
-      </w:pPr>
-      <w:r>
-        <w:rPr>
-          <w:sz w:val="28"/>
-          <w:szCs w:val="28"/>
-        </w:rPr>
-        <w:tab/>
-      </w:r>
-      <w:r>
-        <w:rPr>
-          <w:sz w:val="28"/>
-          <w:szCs w:val="28"/>
-        </w:rPr>
-        <w:tab/>
-      </w:r>
-      <w:r>
-        <w:rPr>
-          <w:sz w:val="28"/>
-          <w:szCs w:val="28"/>
-        </w:rPr>
-        <w:tab/>
-      </w:r>
-      <w:r>
-        <w:rPr>
-          <w:sz w:val="28"/>
-          <w:szCs w:val="28"/>
-        </w:rPr>
-        <w:tab/>
-        <w:t xml:space="preserve"> Zweiter </w:t>
-      </w:r>
-      <w:proofErr w:type="spellStart"/>
-      <w:r>
-        <w:rPr>
-          <w:sz w:val="28"/>
-          <w:szCs w:val="28"/>
-        </w:rPr>
-        <w:t>schritt</w:t>
-      </w:r>
-      <w:proofErr w:type="spellEnd"/>
-      <w:r>
-        <w:rPr>
-          <w:sz w:val="28"/>
-          <w:szCs w:val="28"/>
-        </w:rPr>
-        <w:t xml:space="preserve"> Mehrere Servos anzusteuern</w:t>
-      </w:r>
-    </w:p>
-    <w:p>
-      <w:pPr>
-        <w:pStyle w:val="Listenabsatz"/>
-        <w:numPr>
-          <w:ilvl w:val="0"/>
-          <w:numId w:val="6"/>
-        </w:numPr>
-        <w:spacing w:line="264" w:lineRule="auto"/>
-        <w:rPr>
-          <w:sz w:val="28"/>
-          <w:szCs w:val="28"/>
-        </w:rPr>
-      </w:pPr>
-      <w:r>
-        <w:rPr>
-          <w:sz w:val="28"/>
-          <w:szCs w:val="28"/>
-        </w:rPr>
-        <w:t>Mehrere Servos programmieren in C.</w:t>
-      </w:r>
-    </w:p>
-    <w:p>
-      <w:pPr>
-        <w:pStyle w:val="Listenabsatz"/>
-        <w:numPr>
-          <w:ilvl w:val="0"/>
-          <w:numId w:val="6"/>
-        </w:numPr>
-        <w:spacing w:line="264" w:lineRule="auto"/>
-        <w:rPr>
-          <w:sz w:val="28"/>
-          <w:szCs w:val="28"/>
-        </w:rPr>
-      </w:pPr>
-    </w:p>
-    <w:p>
-      <w:pPr>
-        <w:spacing w:line="264" w:lineRule="auto"/>
-        <w:rPr>
-          <w:sz w:val="28"/>
-          <w:szCs w:val="28"/>
-        </w:rPr>
-      </w:pPr>
-      <w:r>
-        <w:rPr>
-          <w:sz w:val="28"/>
-          <w:szCs w:val="28"/>
-        </w:rPr>
-        <w:tab/>
-      </w:r>
-      <w:r>
-        <w:rPr>
-          <w:sz w:val="28"/>
-          <w:szCs w:val="28"/>
-        </w:rPr>
-        <w:tab/>
-      </w:r>
-      <w:r>
-        <w:rPr>
-          <w:sz w:val="28"/>
-          <w:szCs w:val="28"/>
-        </w:rPr>
-        <w:tab/>
-      </w:r>
-      <w:r>
-        <w:rPr>
-          <w:sz w:val="28"/>
-          <w:szCs w:val="28"/>
-        </w:rPr>
-        <w:tab/>
-        <w:t xml:space="preserve"> Dritter schritt erste </w:t>
-      </w:r>
-      <w:proofErr w:type="spellStart"/>
-      <w:r>
-        <w:rPr>
-          <w:sz w:val="28"/>
-          <w:szCs w:val="28"/>
-        </w:rPr>
-        <w:t>versuche</w:t>
-      </w:r>
-      <w:proofErr w:type="spellEnd"/>
-      <w:r>
-        <w:rPr>
-          <w:sz w:val="28"/>
-          <w:szCs w:val="28"/>
-        </w:rPr>
-        <w:t xml:space="preserve"> mit einem Sensor anzusteuern.</w:t>
-      </w:r>
-    </w:p>
-    <w:p>
-      <w:pPr>
-        <w:pStyle w:val="Listenabsatz"/>
-        <w:numPr>
-          <w:ilvl w:val="0"/>
-          <w:numId w:val="7"/>
-        </w:numPr>
-        <w:spacing w:line="264" w:lineRule="auto"/>
-        <w:rPr>
-          <w:sz w:val="28"/>
-          <w:szCs w:val="28"/>
-        </w:rPr>
-      </w:pPr>
-      <w:r>
-        <w:rPr>
-          <w:sz w:val="28"/>
-          <w:szCs w:val="28"/>
-        </w:rPr>
-        <w:t xml:space="preserve">Sensor mit </w:t>
-      </w:r>
-      <w:proofErr w:type="gramStart"/>
-      <w:r>
-        <w:rPr>
-          <w:sz w:val="28"/>
-          <w:szCs w:val="28"/>
-        </w:rPr>
-        <w:t>dem  PWM</w:t>
-      </w:r>
-      <w:proofErr w:type="gramEnd"/>
-      <w:r>
-        <w:rPr>
-          <w:sz w:val="28"/>
-          <w:szCs w:val="28"/>
-        </w:rPr>
-        <w:t xml:space="preserve"> und Arduino verbinden</w:t>
-      </w:r>
-    </w:p>
-    <w:p>
-      <w:pPr>
-        <w:pStyle w:val="Listenabsatz"/>
-        <w:numPr>
-          <w:ilvl w:val="0"/>
-          <w:numId w:val="7"/>
-        </w:numPr>
-        <w:spacing w:line="264" w:lineRule="auto"/>
-        <w:rPr>
-          <w:sz w:val="28"/>
-          <w:szCs w:val="28"/>
-        </w:rPr>
-      </w:pPr>
-      <w:r>
-        <w:rPr>
-          <w:sz w:val="28"/>
-          <w:szCs w:val="28"/>
-        </w:rPr>
-        <w:t>Sensor Programmieren mit C.</w:t>
-      </w:r>
-    </w:p>
-    <w:p>
-      <w:pPr>
-        <w:spacing w:line="264" w:lineRule="auto"/>
-        <w:rPr>
-          <w:sz w:val="28"/>
-          <w:szCs w:val="28"/>
-        </w:rPr>
-      </w:pPr>
-      <w:r>
-        <w:rPr>
-          <w:sz w:val="28"/>
-          <w:szCs w:val="28"/>
-        </w:rPr>
-        <w:tab/>
-      </w:r>
-      <w:r>
-        <w:rPr>
-          <w:sz w:val="28"/>
-          <w:szCs w:val="28"/>
-        </w:rPr>
-        <w:tab/>
-      </w:r>
-      <w:r>
-        <w:rPr>
-          <w:sz w:val="28"/>
-          <w:szCs w:val="28"/>
-        </w:rPr>
-        <w:tab/>
-      </w:r>
-      <w:r>
-        <w:rPr>
-          <w:sz w:val="28"/>
-          <w:szCs w:val="28"/>
-        </w:rPr>
-        <w:tab/>
-        <w:t xml:space="preserve"> Vierter schritt erste </w:t>
-      </w:r>
-      <w:proofErr w:type="spellStart"/>
-      <w:r>
-        <w:rPr>
-          <w:sz w:val="28"/>
-          <w:szCs w:val="28"/>
-        </w:rPr>
-        <w:t>versuche</w:t>
-      </w:r>
-      <w:proofErr w:type="spellEnd"/>
-      <w:r>
-        <w:rPr>
-          <w:sz w:val="28"/>
-          <w:szCs w:val="28"/>
-        </w:rPr>
-        <w:t xml:space="preserve"> einen </w:t>
-      </w:r>
-      <w:proofErr w:type="spellStart"/>
-      <w:r>
-        <w:rPr>
-          <w:sz w:val="28"/>
-          <w:szCs w:val="28"/>
-        </w:rPr>
-        <w:t>sensor</w:t>
-      </w:r>
-      <w:proofErr w:type="spellEnd"/>
-      <w:r>
-        <w:rPr>
-          <w:sz w:val="28"/>
-          <w:szCs w:val="28"/>
-        </w:rPr>
-        <w:t xml:space="preserve"> mit einem </w:t>
-      </w:r>
-      <w:proofErr w:type="spellStart"/>
-      <w:r>
-        <w:rPr>
-          <w:sz w:val="28"/>
-          <w:szCs w:val="28"/>
-        </w:rPr>
-        <w:t>servo</w:t>
-      </w:r>
-      <w:proofErr w:type="spellEnd"/>
-      <w:r>
-        <w:rPr>
-          <w:sz w:val="28"/>
-          <w:szCs w:val="28"/>
-        </w:rPr>
-        <w:t xml:space="preserve"> zu verbinden und anzusteuern</w:t>
-      </w:r>
-    </w:p>
-    <w:p>
-      <w:pPr>
-        <w:pStyle w:val="Listenabsatz"/>
-        <w:numPr>
-          <w:ilvl w:val="0"/>
-          <w:numId w:val="7"/>
-        </w:numPr>
-        <w:spacing w:line="264" w:lineRule="auto"/>
-        <w:rPr>
-          <w:sz w:val="28"/>
-          <w:szCs w:val="28"/>
-        </w:rPr>
-      </w:pPr>
-      <w:proofErr w:type="spellStart"/>
-      <w:r>
-        <w:rPr>
-          <w:sz w:val="28"/>
-          <w:szCs w:val="28"/>
-        </w:rPr>
-        <w:t>Servo</w:t>
-      </w:r>
-      <w:proofErr w:type="spellEnd"/>
-      <w:r>
-        <w:rPr>
-          <w:sz w:val="28"/>
-          <w:szCs w:val="28"/>
-        </w:rPr>
-        <w:t xml:space="preserve"> und Sensor mit dem PWM und Arduino verkabeln</w:t>
-      </w:r>
-    </w:p>
-    <w:p>
-      <w:pPr>
-        <w:pStyle w:val="Listenabsatz"/>
-        <w:numPr>
-          <w:ilvl w:val="0"/>
-          <w:numId w:val="7"/>
-        </w:numPr>
-        <w:spacing w:line="264" w:lineRule="auto"/>
-        <w:rPr>
-          <w:sz w:val="28"/>
-          <w:szCs w:val="28"/>
-        </w:rPr>
-      </w:pPr>
-      <w:r>
-        <w:rPr>
-          <w:sz w:val="28"/>
-          <w:szCs w:val="28"/>
-        </w:rPr>
-        <w:t xml:space="preserve">Programm in C geschrieben </w:t>
-      </w:r>
-      <w:proofErr w:type="gramStart"/>
-      <w:r>
-        <w:rPr>
-          <w:sz w:val="28"/>
-          <w:szCs w:val="28"/>
-        </w:rPr>
-        <w:t xml:space="preserve">( </w:t>
-      </w:r>
-      <w:proofErr w:type="spellStart"/>
-      <w:r>
-        <w:rPr>
-          <w:sz w:val="28"/>
-          <w:szCs w:val="28"/>
-        </w:rPr>
-        <w:t>Servo</w:t>
-      </w:r>
-      <w:proofErr w:type="spellEnd"/>
-      <w:proofErr w:type="gramEnd"/>
-      <w:r>
-        <w:rPr>
-          <w:sz w:val="28"/>
-          <w:szCs w:val="28"/>
-        </w:rPr>
-        <w:t xml:space="preserve"> stoppt nach dem Sensor eine Entfernung unter 10 cm </w:t>
-      </w:r>
-      <w:r>
-        <w:rPr>
-          <w:sz w:val="28"/>
-          <w:szCs w:val="28"/>
-        </w:rPr>
-        <w:t>erreicht</w:t>
-      </w:r>
-      <w:r>
-        <w:rPr>
-          <w:sz w:val="28"/>
-          <w:szCs w:val="28"/>
-        </w:rPr>
-        <w:t xml:space="preserve"> )</w:t>
-      </w:r>
-    </w:p>
-    <w:p>
-      <w:pPr>
-        <w:pStyle w:val="Listenabsatz"/>
-        <w:numPr>
-          <w:ilvl w:val="0"/>
-          <w:numId w:val="7"/>
-        </w:numPr>
-        <w:spacing w:line="264" w:lineRule="auto"/>
-        <w:rPr>
-          <w:sz w:val="28"/>
-          <w:szCs w:val="28"/>
-        </w:rPr>
-      </w:pPr>
-      <w:r>
-        <w:rPr>
-          <w:sz w:val="28"/>
-          <w:szCs w:val="28"/>
-        </w:rPr>
-        <w:t xml:space="preserve">Optimierung der </w:t>
-      </w:r>
-      <w:proofErr w:type="spellStart"/>
-      <w:r>
-        <w:rPr>
-          <w:sz w:val="28"/>
-          <w:szCs w:val="28"/>
-        </w:rPr>
-        <w:t>Servo</w:t>
-      </w:r>
-      <w:proofErr w:type="spellEnd"/>
-      <w:r>
-        <w:rPr>
-          <w:sz w:val="28"/>
-          <w:szCs w:val="28"/>
-        </w:rPr>
-        <w:t xml:space="preserve"> Steuerung </w:t>
-      </w:r>
-    </w:p>
-    <w:p>
-      <w:pPr>
-        <w:spacing w:line="264" w:lineRule="auto"/>
-        <w:rPr>
-          <w:sz w:val="28"/>
-          <w:szCs w:val="28"/>
-        </w:rPr>
-      </w:pPr>
-      <w:r>
-        <w:rPr>
-          <w:sz w:val="28"/>
-          <w:szCs w:val="28"/>
-        </w:rPr>
-        <w:t xml:space="preserve">Dienstag zweiter </w:t>
-      </w:r>
-      <w:proofErr w:type="spellStart"/>
-      <w:proofErr w:type="gramStart"/>
-      <w:r>
-        <w:rPr>
-          <w:sz w:val="28"/>
-          <w:szCs w:val="28"/>
-        </w:rPr>
-        <w:t>tag</w:t>
-      </w:r>
-      <w:proofErr w:type="spellEnd"/>
-      <w:r>
-        <w:rPr>
-          <w:sz w:val="28"/>
-          <w:szCs w:val="28"/>
-        </w:rPr>
-        <w:t xml:space="preserve"> :</w:t>
-      </w:r>
-      <w:proofErr w:type="gramEnd"/>
-      <w:r>
-        <w:rPr>
-          <w:sz w:val="28"/>
-          <w:szCs w:val="28"/>
-        </w:rPr>
-        <w:t xml:space="preserve"> Die Bau Komponenten des Walker Robot per 3D Drucker gedruckt</w:t>
-      </w:r>
-    </w:p>
-    <w:p>
-      <w:pPr>
-        <w:pStyle w:val="Listenabsatz"/>
-        <w:numPr>
-          <w:ilvl w:val="0"/>
-          <w:numId w:val="9"/>
-        </w:numPr>
-        <w:spacing w:line="264" w:lineRule="auto"/>
-        <w:rPr>
-          <w:sz w:val="28"/>
-          <w:szCs w:val="28"/>
-        </w:rPr>
-      </w:pPr>
-      <w:r>
-        <w:rPr>
-          <w:sz w:val="28"/>
-          <w:szCs w:val="28"/>
-        </w:rPr>
-        <w:t>Die Bau Komponenten des Walker Robot per 3D Drucker gedruckt</w:t>
-      </w:r>
-    </w:p>
-    <w:p>
-      <w:pPr>
-        <w:pStyle w:val="Listenabsatz"/>
-        <w:numPr>
-          <w:ilvl w:val="0"/>
-          <w:numId w:val="9"/>
-        </w:numPr>
-        <w:spacing w:line="264" w:lineRule="auto"/>
-        <w:rPr>
-          <w:sz w:val="28"/>
-          <w:szCs w:val="28"/>
-        </w:rPr>
-      </w:pPr>
-      <w:r>
-        <w:rPr>
-          <w:sz w:val="28"/>
-          <w:szCs w:val="28"/>
-        </w:rPr>
-        <w:t>Die Komponenten zusammengebaut</w:t>
-      </w:r>
-    </w:p>
-    <w:p>
-      <w:pPr>
-        <w:pStyle w:val="Listenabsatz"/>
-        <w:numPr>
-          <w:ilvl w:val="0"/>
-          <w:numId w:val="9"/>
-        </w:numPr>
-        <w:spacing w:line="264" w:lineRule="auto"/>
-        <w:rPr>
-          <w:sz w:val="28"/>
-          <w:szCs w:val="28"/>
-        </w:rPr>
-      </w:pPr>
-      <w:r>
-        <w:rPr>
-          <w:sz w:val="28"/>
-          <w:szCs w:val="28"/>
-        </w:rPr>
-        <w:t>Platine mit dem Arduino und PWM Verlöten</w:t>
-      </w:r>
-    </w:p>
-    <w:p>
-      <w:pPr>
-        <w:pStyle w:val="Listenabsatz"/>
-        <w:numPr>
-          <w:ilvl w:val="0"/>
-          <w:numId w:val="9"/>
-        </w:numPr>
-        <w:spacing w:line="264" w:lineRule="auto"/>
-        <w:rPr>
-          <w:sz w:val="28"/>
-          <w:szCs w:val="28"/>
-        </w:rPr>
-      </w:pPr>
-      <w:r>
-        <w:rPr>
-          <w:sz w:val="28"/>
-          <w:szCs w:val="28"/>
-        </w:rPr>
-        <w:t xml:space="preserve">Platine Testen </w:t>
-      </w:r>
-    </w:p>
-    <w:p>
-      <w:pPr>
-        <w:pStyle w:val="Listenabsatz"/>
-        <w:numPr>
-          <w:ilvl w:val="0"/>
-          <w:numId w:val="9"/>
-        </w:numPr>
-        <w:spacing w:line="264" w:lineRule="auto"/>
-        <w:rPr>
-          <w:sz w:val="28"/>
-          <w:szCs w:val="28"/>
-        </w:rPr>
-      </w:pPr>
-      <w:r>
-        <w:rPr>
-          <w:sz w:val="28"/>
-          <w:szCs w:val="28"/>
-        </w:rPr>
-        <w:t xml:space="preserve">Platine am Roboter </w:t>
-      </w:r>
-      <w:r>
-        <w:rPr>
-          <w:sz w:val="28"/>
-          <w:szCs w:val="28"/>
-        </w:rPr>
-        <w:t>befestigen</w:t>
-      </w:r>
-    </w:p>
-    <w:p>
-      <w:pPr>
-        <w:pStyle w:val="Listenabsatz"/>
-        <w:numPr>
-          <w:ilvl w:val="0"/>
-          <w:numId w:val="9"/>
-        </w:numPr>
-        <w:spacing w:line="264" w:lineRule="auto"/>
-        <w:rPr>
-          <w:sz w:val="28"/>
-          <w:szCs w:val="28"/>
-        </w:rPr>
-      </w:pPr>
-      <w:r>
-        <w:rPr>
-          <w:sz w:val="28"/>
-          <w:szCs w:val="28"/>
-        </w:rPr>
-        <w:t>Freie Kabel ab Isoliert</w:t>
-      </w:r>
-    </w:p>
-    <w:p>
-      <w:pPr>
-        <w:pStyle w:val="Listenabsatz"/>
-        <w:numPr>
-          <w:ilvl w:val="0"/>
-          <w:numId w:val="9"/>
-        </w:numPr>
-        <w:spacing w:line="264" w:lineRule="auto"/>
-        <w:rPr>
-          <w:sz w:val="28"/>
-          <w:szCs w:val="28"/>
-        </w:rPr>
-      </w:pPr>
-      <w:r>
-        <w:rPr>
-          <w:sz w:val="28"/>
-          <w:szCs w:val="28"/>
-        </w:rPr>
-        <w:t xml:space="preserve">Fertige Platine </w:t>
-      </w:r>
-      <w:proofErr w:type="gramStart"/>
-      <w:r>
-        <w:rPr>
-          <w:sz w:val="28"/>
-          <w:szCs w:val="28"/>
-        </w:rPr>
-        <w:t>am den Prototypen</w:t>
-      </w:r>
-      <w:proofErr w:type="gramEnd"/>
-      <w:r>
-        <w:rPr>
-          <w:sz w:val="28"/>
-          <w:szCs w:val="28"/>
-        </w:rPr>
-        <w:t xml:space="preserve"> befestigt</w:t>
-      </w:r>
-    </w:p>
-    <w:p>
-      <w:pPr>
-        <w:spacing w:line="264" w:lineRule="auto"/>
-        <w:rPr>
-          <w:sz w:val="16"/>
-        </w:rPr>
-      </w:pPr>
-      <w:r>
-        <w:rPr>
-          <w:sz w:val="16"/>
-        </w:rPr>
-        <w:tab/>
-      </w:r>
-      <w:r>
-        <w:rPr>
-          <w:sz w:val="16"/>
-        </w:rPr>
-        <w:tab/>
-      </w:r>
-      <w:r>
-        <w:rPr>
-          <w:sz w:val="16"/>
-        </w:rPr>
-        <w:tab/>
-      </w:r>
-    </w:p>
-    <w:p>
-      <w:pPr>
-        <w:rPr>
-          <w:lang w:eastAsia="ar-SA"/>
-        </w:rPr>
-      </w:pPr>
-    </w:p>
-    <w:p>
-      <w:pPr>
-        <w:pStyle w:val="berschrift1"/>
-      </w:pPr>
-      <w:bookmarkStart w:id="11" w:name="_Toc503977982"/>
-      <w:r>
-        <w:lastRenderedPageBreak/>
-        <w:t>Links zu den Quellen</w:t>
-      </w:r>
-      <w:bookmarkEnd w:id="11"/>
-    </w:p>
-    <w:p>
-      <w:pPr>
-        <w:pStyle w:val="berschrift1"/>
         <w:rPr>
           <w:rFonts w:asciiTheme="minorHAnsi" w:hAnsiTheme="minorHAnsi"/>
         </w:rPr>
       </w:pPr>
-      <w:bookmarkStart w:id="12" w:name="_Toc462824510"/>
-      <w:bookmarkStart w:id="13" w:name="_Toc503977983"/>
+      <w:bookmarkStart w:id="13" w:name="_Toc462824510"/>
+      <w:bookmarkStart w:id="14" w:name="_Toc503977983"/>
       <w:bookmarkEnd w:id="0"/>
       <w:r>
         <w:rPr>
@@ -5356,8 +8568,8 @@
         <w:lastRenderedPageBreak/>
         <w:t>Anhang</w:t>
       </w:r>
-      <w:bookmarkEnd w:id="12"/>
       <w:bookmarkEnd w:id="13"/>
+      <w:bookmarkEnd w:id="14"/>
     </w:p>
     <w:p>
       <w:pPr>
@@ -5366,27 +8578,21 @@
           <w:rFonts w:asciiTheme="minorHAnsi" w:hAnsiTheme="minorHAnsi"/>
         </w:rPr>
       </w:pPr>
-      <w:bookmarkStart w:id="14" w:name="_Toc503977984"/>
-      <w:bookmarkStart w:id="15" w:name="_Toc462824511"/>
+      <w:bookmarkStart w:id="15" w:name="_Toc503977984"/>
+      <w:bookmarkStart w:id="16" w:name="_Toc462824511"/>
       <w:r>
         <w:rPr>
           <w:rFonts w:asciiTheme="minorHAnsi" w:hAnsiTheme="minorHAnsi"/>
         </w:rPr>
         <w:t>Anhang 1 –</w:t>
       </w:r>
+      <w:bookmarkEnd w:id="15"/>
       <w:r>
         <w:rPr>
           <w:rFonts w:asciiTheme="minorHAnsi" w:hAnsiTheme="minorHAnsi"/>
         </w:rPr>
-        <w:t xml:space="preserve"> </w:t>
-      </w:r>
-      <w:r>
-        <w:rPr>
-          <w:rFonts w:asciiTheme="minorHAnsi" w:hAnsiTheme="minorHAnsi"/>
-        </w:rPr>
-        <w:t>xx</w:t>
-      </w:r>
-      <w:bookmarkEnd w:id="14"/>
+        <w:t xml:space="preserve"> Video der Tests </w:t>
+      </w:r>
     </w:p>
     <w:p/>
     <w:p/>
@@ -5397,7 +8603,7 @@
           <w:rFonts w:asciiTheme="minorHAnsi" w:hAnsiTheme="minorHAnsi"/>
         </w:rPr>
       </w:pPr>
-      <w:bookmarkStart w:id="16" w:name="_Toc503977985"/>
+      <w:bookmarkStart w:id="17" w:name="_Toc503977985"/>
       <w:r>
         <w:rPr>
           <w:rFonts w:asciiTheme="minorHAnsi" w:hAnsiTheme="minorHAnsi"/>
@@ -5410,7 +8616,7 @@
         </w:rPr>
         <w:t>x</w:t>
       </w:r>
-      <w:bookmarkEnd w:id="16"/>
+      <w:bookmarkEnd w:id="17"/>
     </w:p>
     <w:p/>
     <w:p/>
@@ -5427,7 +8633,7 @@
         </w:rPr>
         <w:t xml:space="preserve"> </w:t>
       </w:r>
-      <w:bookmarkStart w:id="17" w:name="_Toc503977986"/>
+      <w:bookmarkStart w:id="18" w:name="_Toc503977986"/>
       <w:r>
         <w:rPr>
           <w:rFonts w:asciiTheme="minorHAnsi" w:hAnsiTheme="minorHAnsi"/>
@@ -5440,7 +8646,7 @@
         </w:rPr>
         <w:t>x</w:t>
       </w:r>
-      <w:bookmarkEnd w:id="17"/>
+      <w:bookmarkEnd w:id="18"/>
       <w:r>
         <w:rPr>
           <w:rFonts w:asciiTheme="minorHAnsi" w:hAnsiTheme="minorHAnsi"/>
@@ -5448,7 +8654,7 @@
         <w:t xml:space="preserve"> </w:t>
       </w:r>
     </w:p>
-    <w:bookmarkEnd w:id="15"/>
+    <w:bookmarkEnd w:id="16"/>
     <w:p>
       <w:pPr>
         <w:rPr>
@@ -5466,7 +8672,7 @@
           <w:rFonts w:asciiTheme="minorHAnsi" w:hAnsiTheme="minorHAnsi"/>
         </w:rPr>
       </w:pPr>
-      <w:bookmarkStart w:id="18" w:name="_Toc503977987"/>
+      <w:bookmarkStart w:id="19" w:name="_Toc503977987"/>
       <w:r>
         <w:rPr>
           <w:rFonts w:asciiTheme="minorHAnsi" w:hAnsiTheme="minorHAnsi"/>
@@ -5479,7 +8685,7 @@
         </w:rPr>
         <w:t>xxx</w:t>
       </w:r>
-      <w:bookmarkEnd w:id="18"/>
+      <w:bookmarkEnd w:id="19"/>
     </w:p>
     <w:p>
       <w:pPr>
@@ -5495,8 +8701,8 @@
       </w:pPr>
     </w:p>
     <w:sectPr>
-      <w:headerReference w:type="default" r:id="rId11"/>
-      <w:footerReference w:type="default" r:id="rId12"/>
+      <w:headerReference w:type="default" r:id="rId12"/>
+      <w:footerReference w:type="default" r:id="rId13"/>
       <w:footnotePr>
         <w:pos w:val="beneathText"/>
       </w:footnotePr>
@@ -5814,7 +9020,13 @@
             <w:rPr>
               <w:sz w:val="16"/>
             </w:rPr>
-            <w:t>Mikrocontroller-Projekte</w:t>
+            <w:t>Projekt-</w:t>
+          </w:r>
+          <w:r>
+            <w:rPr>
+              <w:sz w:val="16"/>
+            </w:rPr>
+            <w:t>Mikrocontroller</w:t>
           </w:r>
         </w:p>
       </w:tc>
@@ -5862,9 +9074,9 @@
       <w:lvlJc w:val="left"/>
       <w:pPr>
         <w:tabs>
-          <w:tab w:val="num" w:pos="720"/>
+          <w:tab w:val="num" w:pos="1429"/>
         </w:tabs>
-        <w:ind w:left="720" w:hanging="720"/>
+        <w:ind w:left="1429" w:hanging="720"/>
       </w:pPr>
     </w:lvl>
     <w:lvl w:ilvl="1">
@@ -5874,9 +9086,9 @@
       <w:lvlJc w:val="left"/>
       <w:pPr>
         <w:tabs>
-          <w:tab w:val="num" w:pos="576"/>
+          <w:tab w:val="num" w:pos="1285"/>
         </w:tabs>
-        <w:ind w:left="576" w:hanging="576"/>
+        <w:ind w:left="1285" w:hanging="576"/>
       </w:pPr>
     </w:lvl>
     <w:lvl w:ilvl="2">
@@ -5886,9 +9098,9 @@
       <w:lvlJc w:val="left"/>
       <w:pPr>
         <w:tabs>
-          <w:tab w:val="num" w:pos="720"/>
+          <w:tab w:val="num" w:pos="1429"/>
         </w:tabs>
-        <w:ind w:left="720" w:hanging="720"/>
+        <w:ind w:left="1429" w:hanging="720"/>
       </w:pPr>
     </w:lvl>
     <w:lvl w:ilvl="3">
@@ -5898,9 +9110,9 @@
       <w:lvlJc w:val="left"/>
       <w:pPr>
         <w:tabs>
-          <w:tab w:val="num" w:pos="864"/>
+          <w:tab w:val="num" w:pos="1573"/>
         </w:tabs>
-        <w:ind w:left="864" w:hanging="864"/>
+        <w:ind w:left="1573" w:hanging="864"/>
       </w:pPr>
     </w:lvl>
     <w:lvl w:ilvl="4">
@@ -5910,9 +9122,9 @@
       <w:lvlJc w:val="left"/>
       <w:pPr>
         <w:tabs>
-          <w:tab w:val="num" w:pos="1008"/>
+          <w:tab w:val="num" w:pos="1717"/>
         </w:tabs>
-        <w:ind w:left="1008" w:hanging="1008"/>
+        <w:ind w:left="1717" w:hanging="1008"/>
       </w:pPr>
     </w:lvl>
     <w:lvl w:ilvl="5">
@@ -5922,9 +9134,9 @@
       <w:lvlJc w:val="left"/>
       <w:pPr>
         <w:tabs>
-          <w:tab w:val="num" w:pos="1152"/>
+          <w:tab w:val="num" w:pos="1861"/>
         </w:tabs>
-        <w:ind w:left="1152" w:hanging="1152"/>
+        <w:ind w:left="1861" w:hanging="1152"/>
       </w:pPr>
     </w:lvl>
     <w:lvl w:ilvl="6">
@@ -5934,9 +9146,9 @@
       <w:lvlJc w:val="left"/>
       <w:pPr>
         <w:tabs>
-          <w:tab w:val="num" w:pos="1296"/>
+          <w:tab w:val="num" w:pos="2005"/>
         </w:tabs>
-        <w:ind w:left="1296" w:hanging="1296"/>
+        <w:ind w:left="2005" w:hanging="1296"/>
       </w:pPr>
     </w:lvl>
     <w:lvl w:ilvl="7">
@@ -5946,9 +9158,9 @@
       <w:lvlJc w:val="left"/>
       <w:pPr>
         <w:tabs>
-          <w:tab w:val="num" w:pos="1440"/>
+          <w:tab w:val="num" w:pos="2149"/>
         </w:tabs>
-        <w:ind w:left="1440" w:hanging="1440"/>
+        <w:ind w:left="2149" w:hanging="1440"/>
       </w:pPr>
     </w:lvl>
     <w:lvl w:ilvl="8">
@@ -5958,9 +9170,9 @@
       <w:lvlJc w:val="left"/>
       <w:pPr>
         <w:tabs>
-          <w:tab w:val="num" w:pos="1584"/>
+          <w:tab w:val="num" w:pos="2293"/>
         </w:tabs>
-        <w:ind w:left="1584" w:hanging="1584"/>
+        <w:ind w:left="2293" w:hanging="1584"/>
       </w:pPr>
     </w:lvl>
   </w:abstractNum>
@@ -6505,6 +9717,119 @@
     </w:lvl>
   </w:abstractNum>
   <w:abstractNum w:abstractNumId="7" w15:restartNumberingAfterBreak="0">
+    <w:nsid w:val="32C62486"/>
+    <w:multiLevelType w:val="hybridMultilevel"/>
+    <w:tmpl w:val="638AFD54"/>
+    <w:lvl w:ilvl="0" w:tplc="04070001">
+      <w:start w:val="1"/>
+      <w:numFmt w:val="bullet"/>
+      <w:lvlText w:val=""/>
+      <w:lvlJc w:val="left"/>
+      <w:pPr>
+        <w:ind w:left="1860" w:hanging="360"/>
+      </w:pPr>
+      <w:rPr>
+        <w:rFonts w:ascii="Symbol" w:hAnsi="Symbol" w:hint="default"/>
+      </w:rPr>
+    </w:lvl>
+    <w:lvl w:ilvl="1" w:tplc="04070003">
+      <w:start w:val="1"/>
+      <w:numFmt w:val="bullet"/>
+      <w:lvlText w:val="o"/>
+      <w:lvlJc w:val="left"/>
+      <w:pPr>
+        <w:ind w:left="2580" w:hanging="360"/>
+      </w:pPr>
+      <w:rPr>
+        <w:rFonts w:ascii="Courier New" w:hAnsi="Courier New" w:cs="Courier New" w:hint="default"/>
+      </w:rPr>
+    </w:lvl>
+    <w:lvl w:ilvl="2" w:tplc="04070005" w:tentative="1">
+      <w:start w:val="1"/>
+      <w:numFmt w:val="bullet"/>
+      <w:lvlText w:val=""/>
+      <w:lvlJc w:val="left"/>
+      <w:pPr>
+        <w:ind w:left="3300" w:hanging="360"/>
+      </w:pPr>
+      <w:rPr>
+        <w:rFonts w:ascii="Wingdings" w:hAnsi="Wingdings" w:hint="default"/>
+      </w:rPr>
+    </w:lvl>
+    <w:lvl w:ilvl="3" w:tplc="04070001" w:tentative="1">
+      <w:start w:val="1"/>
+      <w:numFmt w:val="bullet"/>
+      <w:lvlText w:val=""/>
+      <w:lvlJc w:val="left"/>
+      <w:pPr>
+        <w:ind w:left="4020" w:hanging="360"/>
+      </w:pPr>
+      <w:rPr>
+        <w:rFonts w:ascii="Symbol" w:hAnsi="Symbol" w:hint="default"/>
+      </w:rPr>
+    </w:lvl>
+    <w:lvl w:ilvl="4" w:tplc="04070003" w:tentative="1">
+      <w:start w:val="1"/>
+      <w:numFmt w:val="bullet"/>
+      <w:lvlText w:val="o"/>
+      <w:lvlJc w:val="left"/>
+      <w:pPr>
+        <w:ind w:left="4740" w:hanging="360"/>
+      </w:pPr>
+      <w:rPr>
+        <w:rFonts w:ascii="Courier New" w:hAnsi="Courier New" w:cs="Courier New" w:hint="default"/>
+      </w:rPr>
+    </w:lvl>
+    <w:lvl w:ilvl="5" w:tplc="04070005" w:tentative="1">
+      <w:start w:val="1"/>
+      <w:numFmt w:val="bullet"/>
+      <w:lvlText w:val=""/>
+      <w:lvlJc w:val="left"/>
+      <w:pPr>
+        <w:ind w:left="5460" w:hanging="360"/>
+      </w:pPr>
+      <w:rPr>
+        <w:rFonts w:ascii="Wingdings" w:hAnsi="Wingdings" w:hint="default"/>
+      </w:rPr>
+    </w:lvl>
+    <w:lvl w:ilvl="6" w:tplc="04070001" w:tentative="1">
+      <w:start w:val="1"/>
+      <w:numFmt w:val="bullet"/>
+      <w:lvlText w:val=""/>
+      <w:lvlJc w:val="left"/>
+      <w:pPr>
+        <w:ind w:left="6180" w:hanging="360"/>
+      </w:pPr>
+      <w:rPr>
+        <w:rFonts w:ascii="Symbol" w:hAnsi="Symbol" w:hint="default"/>
+      </w:rPr>
+    </w:lvl>
+    <w:lvl w:ilvl="7" w:tplc="04070003" w:tentative="1">
+      <w:start w:val="1"/>
+      <w:numFmt w:val="bullet"/>
+      <w:lvlText w:val="o"/>
+      <w:lvlJc w:val="left"/>
+      <w:pPr>
+        <w:ind w:left="6900" w:hanging="360"/>
+      </w:pPr>
+      <w:rPr>
+        <w:rFonts w:ascii="Courier New" w:hAnsi="Courier New" w:cs="Courier New" w:hint="default"/>
+      </w:rPr>
+    </w:lvl>
+    <w:lvl w:ilvl="8" w:tplc="04070005" w:tentative="1">
+      <w:start w:val="1"/>
+      <w:numFmt w:val="bullet"/>
+      <w:lvlText w:val=""/>
+      <w:lvlJc w:val="left"/>
+      <w:pPr>
+        <w:ind w:left="7620" w:hanging="360"/>
+      </w:pPr>
+      <w:rPr>
+        <w:rFonts w:ascii="Wingdings" w:hAnsi="Wingdings" w:hint="default"/>
+      </w:rPr>
+    </w:lvl>
+  </w:abstractNum>
+  <w:abstractNum w:abstractNumId="8" w15:restartNumberingAfterBreak="0">
     <w:nsid w:val="366D3010"/>
     <w:multiLevelType w:val="hybridMultilevel"/>
     <w:tmpl w:val="27A8C412"/>
@@ -6595,7 +9920,7 @@
       </w:pPr>
     </w:lvl>
   </w:abstractNum>
-  <w:abstractNum w:abstractNumId="8" w15:restartNumberingAfterBreak="0">
+  <w:abstractNum w:abstractNumId="9" w15:restartNumberingAfterBreak="0">
     <w:nsid w:val="3A272FCA"/>
     <w:multiLevelType w:val="hybridMultilevel"/>
     <w:tmpl w:val="1DAE141E"/>
@@ -6708,7 +10033,120 @@
       </w:rPr>
     </w:lvl>
   </w:abstractNum>
-  <w:abstractNum w:abstractNumId="9" w15:restartNumberingAfterBreak="0">
+  <w:abstractNum w:abstractNumId="10" w15:restartNumberingAfterBreak="0">
+    <w:nsid w:val="43AD7E96"/>
+    <w:multiLevelType w:val="hybridMultilevel"/>
+    <w:tmpl w:val="1B0E2EAE"/>
+    <w:lvl w:ilvl="0" w:tplc="04070001">
+      <w:start w:val="1"/>
+      <w:numFmt w:val="bullet"/>
+      <w:lvlText w:val=""/>
+      <w:lvlJc w:val="left"/>
+      <w:pPr>
+        <w:ind w:left="1860" w:hanging="360"/>
+      </w:pPr>
+      <w:rPr>
+        <w:rFonts w:ascii="Symbol" w:hAnsi="Symbol" w:hint="default"/>
+      </w:rPr>
+    </w:lvl>
+    <w:lvl w:ilvl="1" w:tplc="04070003">
+      <w:start w:val="1"/>
+      <w:numFmt w:val="bullet"/>
+      <w:lvlText w:val="o"/>
+      <w:lvlJc w:val="left"/>
+      <w:pPr>
+        <w:ind w:left="2580" w:hanging="360"/>
+      </w:pPr>
+      <w:rPr>
+        <w:rFonts w:ascii="Courier New" w:hAnsi="Courier New" w:cs="Courier New" w:hint="default"/>
+      </w:rPr>
+    </w:lvl>
+    <w:lvl w:ilvl="2" w:tplc="04070005">
+      <w:start w:val="1"/>
+      <w:numFmt w:val="bullet"/>
+      <w:lvlText w:val=""/>
+      <w:lvlJc w:val="left"/>
+      <w:pPr>
+        <w:ind w:left="3300" w:hanging="360"/>
+      </w:pPr>
+      <w:rPr>
+        <w:rFonts w:ascii="Wingdings" w:hAnsi="Wingdings" w:hint="default"/>
+      </w:rPr>
+    </w:lvl>
+    <w:lvl w:ilvl="3" w:tplc="04070001">
+      <w:start w:val="1"/>
+      <w:numFmt w:val="bullet"/>
+      <w:lvlText w:val=""/>
+      <w:lvlJc w:val="left"/>
+      <w:pPr>
+        <w:ind w:left="4020" w:hanging="360"/>
+      </w:pPr>
+      <w:rPr>
+        <w:rFonts w:ascii="Symbol" w:hAnsi="Symbol" w:hint="default"/>
+      </w:rPr>
+    </w:lvl>
+    <w:lvl w:ilvl="4" w:tplc="04070003">
+      <w:start w:val="1"/>
+      <w:numFmt w:val="bullet"/>
+      <w:lvlText w:val="o"/>
+      <w:lvlJc w:val="left"/>
+      <w:pPr>
+        <w:ind w:left="4740" w:hanging="360"/>
+      </w:pPr>
+      <w:rPr>
+        <w:rFonts w:ascii="Courier New" w:hAnsi="Courier New" w:cs="Courier New" w:hint="default"/>
+      </w:rPr>
+    </w:lvl>
+    <w:lvl w:ilvl="5" w:tplc="04070005" w:tentative="1">
+      <w:start w:val="1"/>
+      <w:numFmt w:val="bullet"/>
+      <w:lvlText w:val=""/>
+      <w:lvlJc w:val="left"/>
+      <w:pPr>
+        <w:ind w:left="5460" w:hanging="360"/>
+      </w:pPr>
+      <w:rPr>
+        <w:rFonts w:ascii="Wingdings" w:hAnsi="Wingdings" w:hint="default"/>
+      </w:rPr>
+    </w:lvl>
+    <w:lvl w:ilvl="6" w:tplc="04070001" w:tentative="1">
+      <w:start w:val="1"/>
+      <w:numFmt w:val="bullet"/>
+      <w:lvlText w:val=""/>
+      <w:lvlJc w:val="left"/>
+      <w:pPr>
+        <w:ind w:left="6180" w:hanging="360"/>
+      </w:pPr>
+      <w:rPr>
+        <w:rFonts w:ascii="Symbol" w:hAnsi="Symbol" w:hint="default"/>
+      </w:rPr>
+    </w:lvl>
+    <w:lvl w:ilvl="7" w:tplc="04070003" w:tentative="1">
+      <w:start w:val="1"/>
+      <w:numFmt w:val="bullet"/>
+      <w:lvlText w:val="o"/>
+      <w:lvlJc w:val="left"/>
+      <w:pPr>
+        <w:ind w:left="6900" w:hanging="360"/>
+      </w:pPr>
+      <w:rPr>
+        <w:rFonts w:ascii="Courier New" w:hAnsi="Courier New" w:cs="Courier New" w:hint="default"/>
+      </w:rPr>
+    </w:lvl>
+    <w:lvl w:ilvl="8" w:tplc="04070005" w:tentative="1">
+      <w:start w:val="1"/>
+      <w:numFmt w:val="bullet"/>
+      <w:lvlText w:val=""/>
+      <w:lvlJc w:val="left"/>
+      <w:pPr>
+        <w:ind w:left="7620" w:hanging="360"/>
+      </w:pPr>
+      <w:rPr>
+        <w:rFonts w:ascii="Wingdings" w:hAnsi="Wingdings" w:hint="default"/>
+      </w:rPr>
+    </w:lvl>
+  </w:abstractNum>
+  <w:abstractNum w:abstractNumId="11" w15:restartNumberingAfterBreak="0">
     <w:nsid w:val="44791C3D"/>
     <w:multiLevelType w:val="hybridMultilevel"/>
     <w:tmpl w:val="59709FDA"/>
@@ -6821,10 +10259,123 @@
       </w:rPr>
     </w:lvl>
   </w:abstractNum>
-  <w:abstractNum w:abstractNumId="10" w15:restartNumberingAfterBreak="0">
+  <w:abstractNum w:abstractNumId="12" w15:restartNumberingAfterBreak="0">
+    <w:nsid w:val="46C825C8"/>
+    <w:multiLevelType w:val="hybridMultilevel"/>
+    <w:tmpl w:val="600E8358"/>
+    <w:lvl w:ilvl="0" w:tplc="04070001">
+      <w:start w:val="1"/>
+      <w:numFmt w:val="bullet"/>
+      <w:lvlText w:val=""/>
+      <w:lvlJc w:val="left"/>
+      <w:pPr>
+        <w:ind w:left="720" w:hanging="360"/>
+      </w:pPr>
+      <w:rPr>
+        <w:rFonts w:ascii="Symbol" w:hAnsi="Symbol" w:hint="default"/>
+      </w:rPr>
+    </w:lvl>
+    <w:lvl w:ilvl="1" w:tplc="04070003" w:tentative="1">
+      <w:start w:val="1"/>
+      <w:numFmt w:val="bullet"/>
+      <w:lvlText w:val="o"/>
+      <w:lvlJc w:val="left"/>
+      <w:pPr>
+        <w:ind w:left="1440" w:hanging="360"/>
+      </w:pPr>
+      <w:rPr>
+        <w:rFonts w:ascii="Courier New" w:hAnsi="Courier New" w:cs="Courier New" w:hint="default"/>
+      </w:rPr>
+    </w:lvl>
+    <w:lvl w:ilvl="2" w:tplc="04070005" w:tentative="1">
+      <w:start w:val="1"/>
+      <w:numFmt w:val="bullet"/>
+      <w:lvlText w:val=""/>
+      <w:lvlJc w:val="left"/>
+      <w:pPr>
+        <w:ind w:left="2160" w:hanging="360"/>
+      </w:pPr>
+      <w:rPr>
+        <w:rFonts w:ascii="Wingdings" w:hAnsi="Wingdings" w:hint="default"/>
+      </w:rPr>
+    </w:lvl>
+    <w:lvl w:ilvl="3" w:tplc="04070001" w:tentative="1">
+      <w:start w:val="1"/>
+      <w:numFmt w:val="bullet"/>
+      <w:lvlText w:val=""/>
+      <w:lvlJc w:val="left"/>
+      <w:pPr>
+        <w:ind w:left="2880" w:hanging="360"/>
+      </w:pPr>
+      <w:rPr>
+        <w:rFonts w:ascii="Symbol" w:hAnsi="Symbol" w:hint="default"/>
+      </w:rPr>
+    </w:lvl>
+    <w:lvl w:ilvl="4" w:tplc="04070003" w:tentative="1">
+      <w:start w:val="1"/>
+      <w:numFmt w:val="bullet"/>
+      <w:lvlText w:val="o"/>
+      <w:lvlJc w:val="left"/>
+      <w:pPr>
+        <w:ind w:left="3600" w:hanging="360"/>
+      </w:pPr>
+      <w:rPr>
+        <w:rFonts w:ascii="Courier New" w:hAnsi="Courier New" w:cs="Courier New" w:hint="default"/>
+      </w:rPr>
+    </w:lvl>
+    <w:lvl w:ilvl="5" w:tplc="04070005" w:tentative="1">
+      <w:start w:val="1"/>
+      <w:numFmt w:val="bullet"/>
+      <w:lvlText w:val=""/>
+      <w:lvlJc w:val="left"/>
+      <w:pPr>
+        <w:ind w:left="4320" w:hanging="360"/>
+      </w:pPr>
+      <w:rPr>
+        <w:rFonts w:ascii="Wingdings" w:hAnsi="Wingdings" w:hint="default"/>
+      </w:rPr>
+    </w:lvl>
+    <w:lvl w:ilvl="6" w:tplc="04070001" w:tentative="1">
+      <w:start w:val="1"/>
+      <w:numFmt w:val="bullet"/>
+      <w:lvlText w:val=""/>
+      <w:lvlJc w:val="left"/>
+      <w:pPr>
+        <w:ind w:left="5040" w:hanging="360"/>
+      </w:pPr>
+      <w:rPr>
+        <w:rFonts w:ascii="Symbol" w:hAnsi="Symbol" w:hint="default"/>
+      </w:rPr>
+    </w:lvl>
+    <w:lvl w:ilvl="7" w:tplc="04070003" w:tentative="1">
+      <w:start w:val="1"/>
+      <w:numFmt w:val="bullet"/>
+      <w:lvlText w:val="o"/>
+      <w:lvlJc w:val="left"/>
+      <w:pPr>
+        <w:ind w:left="5760" w:hanging="360"/>
+      </w:pPr>
+      <w:rPr>
+        <w:rFonts w:ascii="Courier New" w:hAnsi="Courier New" w:cs="Courier New" w:hint="default"/>
+      </w:rPr>
+    </w:lvl>
+    <w:lvl w:ilvl="8" w:tplc="04070005" w:tentative="1">
+      <w:start w:val="1"/>
+      <w:numFmt w:val="bullet"/>
+      <w:lvlText w:val=""/>
+      <w:lvlJc w:val="left"/>
+      <w:pPr>
+        <w:ind w:left="6480" w:hanging="360"/>
+      </w:pPr>
+      <w:rPr>
+        <w:rFonts w:ascii="Wingdings" w:hAnsi="Wingdings" w:hint="default"/>
+      </w:rPr>
+    </w:lvl>
+  </w:abstractNum>
+  <w:abstractNum w:abstractNumId="13" w15:restartNumberingAfterBreak="0">
     <w:nsid w:val="518B0001"/>
     <w:multiLevelType w:val="hybridMultilevel"/>
-    <w:tmpl w:val="4378A2DC"/>
+    <w:tmpl w:val="BDDA0D42"/>
     <w:lvl w:ilvl="0" w:tplc="04070001">
       <w:start w:val="1"/>
       <w:numFmt w:val="bullet"/>
@@ -6837,7 +10388,7 @@
         <w:rFonts w:ascii="Symbol" w:hAnsi="Symbol" w:hint="default"/>
       </w:rPr>
     </w:lvl>
-    <w:lvl w:ilvl="1" w:tplc="04070003" w:tentative="1">
+    <w:lvl w:ilvl="1" w:tplc="04070003">
       <w:start w:val="1"/>
       <w:numFmt w:val="bullet"/>
       <w:lvlText w:val="o"/>
@@ -6849,7 +10400,7 @@
         <w:rFonts w:ascii="Courier New" w:hAnsi="Courier New" w:cs="Courier New" w:hint="default"/>
       </w:rPr>
     </w:lvl>
-    <w:lvl w:ilvl="2" w:tplc="04070005" w:tentative="1">
+    <w:lvl w:ilvl="2" w:tplc="04070005">
       <w:start w:val="1"/>
       <w:numFmt w:val="bullet"/>
       <w:lvlText w:val=""/>
@@ -6861,7 +10412,7 @@
         <w:rFonts w:ascii="Wingdings" w:hAnsi="Wingdings" w:hint="default"/>
       </w:rPr>
     </w:lvl>
-    <w:lvl w:ilvl="3" w:tplc="04070001" w:tentative="1">
+    <w:lvl w:ilvl="3" w:tplc="04070001">
       <w:start w:val="1"/>
       <w:numFmt w:val="bullet"/>
       <w:lvlText w:val=""/>
@@ -6873,7 +10424,7 @@
         <w:rFonts w:ascii="Symbol" w:hAnsi="Symbol" w:hint="default"/>
       </w:rPr>
     </w:lvl>
-    <w:lvl w:ilvl="4" w:tplc="04070003" w:tentative="1">
+    <w:lvl w:ilvl="4" w:tplc="04070003">
       <w:start w:val="1"/>
       <w:numFmt w:val="bullet"/>
       <w:lvlText w:val="o"/>
@@ -6934,7 +10485,7 @@
       </w:rPr>
     </w:lvl>
   </w:abstractNum>
-  <w:abstractNum w:abstractNumId="11" w15:restartNumberingAfterBreak="0">
+  <w:abstractNum w:abstractNumId="14" w15:restartNumberingAfterBreak="0">
     <w:nsid w:val="53EB1A3B"/>
     <w:multiLevelType w:val="hybridMultilevel"/>
     <w:tmpl w:val="111A8A2C"/>
@@ -7047,7 +10598,346 @@
       </w:rPr>
     </w:lvl>
   </w:abstractNum>
-  <w:abstractNum w:abstractNumId="12" w15:restartNumberingAfterBreak="0">
+  <w:abstractNum w:abstractNumId="15" w15:restartNumberingAfterBreak="0">
+    <w:nsid w:val="57CA1DB9"/>
+    <w:multiLevelType w:val="hybridMultilevel"/>
+    <w:tmpl w:val="E0CA4BDE"/>
+    <w:lvl w:ilvl="0" w:tplc="04070001">
+      <w:start w:val="1"/>
+      <w:numFmt w:val="bullet"/>
+      <w:lvlText w:val=""/>
+      <w:lvlJc w:val="left"/>
+      <w:pPr>
+        <w:ind w:left="1575" w:hanging="360"/>
+      </w:pPr>
+      <w:rPr>
+        <w:rFonts w:ascii="Symbol" w:hAnsi="Symbol" w:hint="default"/>
+      </w:rPr>
+    </w:lvl>
+    <w:lvl w:ilvl="1" w:tplc="04070003" w:tentative="1">
+      <w:start w:val="1"/>
+      <w:numFmt w:val="bullet"/>
+      <w:lvlText w:val="o"/>
+      <w:lvlJc w:val="left"/>
+      <w:pPr>
+        <w:ind w:left="2295" w:hanging="360"/>
+      </w:pPr>
+      <w:rPr>
+        <w:rFonts w:ascii="Courier New" w:hAnsi="Courier New" w:cs="Courier New" w:hint="default"/>
+      </w:rPr>
+    </w:lvl>
+    <w:lvl w:ilvl="2" w:tplc="04070005" w:tentative="1">
+      <w:start w:val="1"/>
+      <w:numFmt w:val="bullet"/>
+      <w:lvlText w:val=""/>
+      <w:lvlJc w:val="left"/>
+      <w:pPr>
+        <w:ind w:left="3015" w:hanging="360"/>
+      </w:pPr>
+      <w:rPr>
+        <w:rFonts w:ascii="Wingdings" w:hAnsi="Wingdings" w:hint="default"/>
+      </w:rPr>
+    </w:lvl>
+    <w:lvl w:ilvl="3" w:tplc="04070001" w:tentative="1">
+      <w:start w:val="1"/>
+      <w:numFmt w:val="bullet"/>
+      <w:lvlText w:val=""/>
+      <w:lvlJc w:val="left"/>
+      <w:pPr>
+        <w:ind w:left="3735" w:hanging="360"/>
+      </w:pPr>
+      <w:rPr>
+        <w:rFonts w:ascii="Symbol" w:hAnsi="Symbol" w:hint="default"/>
+      </w:rPr>
+    </w:lvl>
+    <w:lvl w:ilvl="4" w:tplc="04070003" w:tentative="1">
+      <w:start w:val="1"/>
+      <w:numFmt w:val="bullet"/>
+      <w:lvlText w:val="o"/>
+      <w:lvlJc w:val="left"/>
+      <w:pPr>
+        <w:ind w:left="4455" w:hanging="360"/>
+      </w:pPr>
+      <w:rPr>
+        <w:rFonts w:ascii="Courier New" w:hAnsi="Courier New" w:cs="Courier New" w:hint="default"/>
+      </w:rPr>
+    </w:lvl>
+    <w:lvl w:ilvl="5" w:tplc="04070005" w:tentative="1">
+      <w:start w:val="1"/>
+      <w:numFmt w:val="bullet"/>
+      <w:lvlText w:val=""/>
+      <w:lvlJc w:val="left"/>
+      <w:pPr>
+        <w:ind w:left="5175" w:hanging="360"/>
+      </w:pPr>
+      <w:rPr>
+        <w:rFonts w:ascii="Wingdings" w:hAnsi="Wingdings" w:hint="default"/>
+      </w:rPr>
+    </w:lvl>
+    <w:lvl w:ilvl="6" w:tplc="04070001" w:tentative="1">
+      <w:start w:val="1"/>
+      <w:numFmt w:val="bullet"/>
+      <w:lvlText w:val=""/>
+      <w:lvlJc w:val="left"/>
+      <w:pPr>
+        <w:ind w:left="5895" w:hanging="360"/>
+      </w:pPr>
+      <w:rPr>
+        <w:rFonts w:ascii="Symbol" w:hAnsi="Symbol" w:hint="default"/>
+      </w:rPr>
+    </w:lvl>
+    <w:lvl w:ilvl="7" w:tplc="04070003" w:tentative="1">
+      <w:start w:val="1"/>
+      <w:numFmt w:val="bullet"/>
+      <w:lvlText w:val="o"/>
+      <w:lvlJc w:val="left"/>
+      <w:pPr>
+        <w:ind w:left="6615" w:hanging="360"/>
+      </w:pPr>
+      <w:rPr>
+        <w:rFonts w:ascii="Courier New" w:hAnsi="Courier New" w:cs="Courier New" w:hint="default"/>
+      </w:rPr>
+    </w:lvl>
+    <w:lvl w:ilvl="8" w:tplc="04070005" w:tentative="1">
+      <w:start w:val="1"/>
+      <w:numFmt w:val="bullet"/>
+      <w:lvlText w:val=""/>
+      <w:lvlJc w:val="left"/>
+      <w:pPr>
+        <w:ind w:left="7335" w:hanging="360"/>
+      </w:pPr>
+      <w:rPr>
+        <w:rFonts w:ascii="Wingdings" w:hAnsi="Wingdings" w:hint="default"/>
+      </w:rPr>
+    </w:lvl>
+  </w:abstractNum>
+  <w:abstractNum w:abstractNumId="16" w15:restartNumberingAfterBreak="0">
+    <w:nsid w:val="63AE5464"/>
+    <w:multiLevelType w:val="hybridMultilevel"/>
+    <w:tmpl w:val="9462FFDC"/>
+    <w:lvl w:ilvl="0" w:tplc="04070001">
+      <w:start w:val="1"/>
+      <w:numFmt w:val="bullet"/>
+      <w:lvlText w:val=""/>
+      <w:lvlJc w:val="left"/>
+      <w:pPr>
+        <w:ind w:left="1860" w:hanging="360"/>
+      </w:pPr>
+      <w:rPr>
+        <w:rFonts w:ascii="Symbol" w:hAnsi="Symbol" w:hint="default"/>
+      </w:rPr>
+    </w:lvl>
+    <w:lvl w:ilvl="1" w:tplc="04070003" w:tentative="1">
+      <w:start w:val="1"/>
+      <w:numFmt w:val="bullet"/>
+      <w:lvlText w:val="o"/>
+      <w:lvlJc w:val="left"/>
+      <w:pPr>
+        <w:ind w:left="2580" w:hanging="360"/>
+      </w:pPr>
+      <w:rPr>
+        <w:rFonts w:ascii="Courier New" w:hAnsi="Courier New" w:cs="Courier New" w:hint="default"/>
+      </w:rPr>
+    </w:lvl>
+    <w:lvl w:ilvl="2" w:tplc="04070005" w:tentative="1">
+      <w:start w:val="1"/>
+      <w:numFmt w:val="bullet"/>
+      <w:lvlText w:val=""/>
+      <w:lvlJc w:val="left"/>
+      <w:pPr>
+        <w:ind w:left="3300" w:hanging="360"/>
+      </w:pPr>
+      <w:rPr>
+        <w:rFonts w:ascii="Wingdings" w:hAnsi="Wingdings" w:hint="default"/>
+      </w:rPr>
+    </w:lvl>
+    <w:lvl w:ilvl="3" w:tplc="04070001" w:tentative="1">
+      <w:start w:val="1"/>
+      <w:numFmt w:val="bullet"/>
+      <w:lvlText w:val=""/>
+      <w:lvlJc w:val="left"/>
+      <w:pPr>
+        <w:ind w:left="4020" w:hanging="360"/>
+      </w:pPr>
+      <w:rPr>
+        <w:rFonts w:ascii="Symbol" w:hAnsi="Symbol" w:hint="default"/>
+      </w:rPr>
+    </w:lvl>
+    <w:lvl w:ilvl="4" w:tplc="04070003" w:tentative="1">
+      <w:start w:val="1"/>
+      <w:numFmt w:val="bullet"/>
+      <w:lvlText w:val="o"/>
+      <w:lvlJc w:val="left"/>
+      <w:pPr>
+        <w:ind w:left="4740" w:hanging="360"/>
+      </w:pPr>
+      <w:rPr>
+        <w:rFonts w:ascii="Courier New" w:hAnsi="Courier New" w:cs="Courier New" w:hint="default"/>
+      </w:rPr>
+    </w:lvl>
+    <w:lvl w:ilvl="5" w:tplc="04070005" w:tentative="1">
+      <w:start w:val="1"/>
+      <w:numFmt w:val="bullet"/>
+      <w:lvlText w:val=""/>
+      <w:lvlJc w:val="left"/>
+      <w:pPr>
+        <w:ind w:left="5460" w:hanging="360"/>
+      </w:pPr>
+      <w:rPr>
+        <w:rFonts w:ascii="Wingdings" w:hAnsi="Wingdings" w:hint="default"/>
+      </w:rPr>
+    </w:lvl>
+    <w:lvl w:ilvl="6" w:tplc="04070001" w:tentative="1">
+      <w:start w:val="1"/>
+      <w:numFmt w:val="bullet"/>
+      <w:lvlText w:val=""/>
+      <w:lvlJc w:val="left"/>
+      <w:pPr>
+        <w:ind w:left="6180" w:hanging="360"/>
+      </w:pPr>
+      <w:rPr>
+        <w:rFonts w:ascii="Symbol" w:hAnsi="Symbol" w:hint="default"/>
+      </w:rPr>
+    </w:lvl>
+    <w:lvl w:ilvl="7" w:tplc="04070003" w:tentative="1">
+      <w:start w:val="1"/>
+      <w:numFmt w:val="bullet"/>
+      <w:lvlText w:val="o"/>
+      <w:lvlJc w:val="left"/>
+      <w:pPr>
+        <w:ind w:left="6900" w:hanging="360"/>
+      </w:pPr>
+      <w:rPr>
+        <w:rFonts w:ascii="Courier New" w:hAnsi="Courier New" w:cs="Courier New" w:hint="default"/>
+      </w:rPr>
+    </w:lvl>
+    <w:lvl w:ilvl="8" w:tplc="04070005" w:tentative="1">
+      <w:start w:val="1"/>
+      <w:numFmt w:val="bullet"/>
+      <w:lvlText w:val=""/>
+      <w:lvlJc w:val="left"/>
+      <w:pPr>
+        <w:ind w:left="7620" w:hanging="360"/>
+      </w:pPr>
+      <w:rPr>
+        <w:rFonts w:ascii="Wingdings" w:hAnsi="Wingdings" w:hint="default"/>
+      </w:rPr>
+    </w:lvl>
+  </w:abstractNum>
+  <w:abstractNum w:abstractNumId="17" w15:restartNumberingAfterBreak="0">
+    <w:nsid w:val="63F452FD"/>
+    <w:multiLevelType w:val="hybridMultilevel"/>
+    <w:tmpl w:val="D47639E4"/>
+    <w:lvl w:ilvl="0" w:tplc="04070001">
+      <w:start w:val="1"/>
+      <w:numFmt w:val="bullet"/>
+      <w:lvlText w:val=""/>
+      <w:lvlJc w:val="left"/>
+      <w:pPr>
+        <w:ind w:left="2145" w:hanging="360"/>
+      </w:pPr>
+      <w:rPr>
+        <w:rFonts w:ascii="Symbol" w:hAnsi="Symbol" w:hint="default"/>
+      </w:rPr>
+    </w:lvl>
+    <w:lvl w:ilvl="1" w:tplc="04070003" w:tentative="1">
+      <w:start w:val="1"/>
+      <w:numFmt w:val="bullet"/>
+      <w:lvlText w:val="o"/>
+      <w:lvlJc w:val="left"/>
+      <w:pPr>
+        <w:ind w:left="2865" w:hanging="360"/>
+      </w:pPr>
+      <w:rPr>
+        <w:rFonts w:ascii="Courier New" w:hAnsi="Courier New" w:cs="Courier New" w:hint="default"/>
+      </w:rPr>
+    </w:lvl>
+    <w:lvl w:ilvl="2" w:tplc="04070005" w:tentative="1">
+      <w:start w:val="1"/>
+      <w:numFmt w:val="bullet"/>
+      <w:lvlText w:val=""/>
+      <w:lvlJc w:val="left"/>
+      <w:pPr>
+        <w:ind w:left="3585" w:hanging="360"/>
+      </w:pPr>
+      <w:rPr>
+        <w:rFonts w:ascii="Wingdings" w:hAnsi="Wingdings" w:hint="default"/>
+      </w:rPr>
+    </w:lvl>
+    <w:lvl w:ilvl="3" w:tplc="04070001" w:tentative="1">
+      <w:start w:val="1"/>
+      <w:numFmt w:val="bullet"/>
+      <w:lvlText w:val=""/>
+      <w:lvlJc w:val="left"/>
+      <w:pPr>
+        <w:ind w:left="4305" w:hanging="360"/>
+      </w:pPr>
+      <w:rPr>
+        <w:rFonts w:ascii="Symbol" w:hAnsi="Symbol" w:hint="default"/>
+      </w:rPr>
+    </w:lvl>
+    <w:lvl w:ilvl="4" w:tplc="04070003" w:tentative="1">
+      <w:start w:val="1"/>
+      <w:numFmt w:val="bullet"/>
+      <w:lvlText w:val="o"/>
+      <w:lvlJc w:val="left"/>
+      <w:pPr>
+        <w:ind w:left="5025" w:hanging="360"/>
+      </w:pPr>
+      <w:rPr>
+        <w:rFonts w:ascii="Courier New" w:hAnsi="Courier New" w:cs="Courier New" w:hint="default"/>
+      </w:rPr>
+    </w:lvl>
+    <w:lvl w:ilvl="5" w:tplc="04070005" w:tentative="1">
+      <w:start w:val="1"/>
+      <w:numFmt w:val="bullet"/>
+      <w:lvlText w:val=""/>
+      <w:lvlJc w:val="left"/>
+      <w:pPr>
+        <w:ind w:left="5745" w:hanging="360"/>
+      </w:pPr>
+      <w:rPr>
+        <w:rFonts w:ascii="Wingdings" w:hAnsi="Wingdings" w:hint="default"/>
+      </w:rPr>
+    </w:lvl>
+    <w:lvl w:ilvl="6" w:tplc="04070001" w:tentative="1">
+      <w:start w:val="1"/>
+      <w:numFmt w:val="bullet"/>
+      <w:lvlText w:val=""/>
+      <w:lvlJc w:val="left"/>
+      <w:pPr>
+        <w:ind w:left="6465" w:hanging="360"/>
+      </w:pPr>
+      <w:rPr>
+        <w:rFonts w:ascii="Symbol" w:hAnsi="Symbol" w:hint="default"/>
+      </w:rPr>
+    </w:lvl>
+    <w:lvl w:ilvl="7" w:tplc="04070003" w:tentative="1">
+      <w:start w:val="1"/>
+      <w:numFmt w:val="bullet"/>
+      <w:lvlText w:val="o"/>
+      <w:lvlJc w:val="left"/>
+      <w:pPr>
+        <w:ind w:left="7185" w:hanging="360"/>
+      </w:pPr>
+      <w:rPr>
+        <w:rFonts w:ascii="Courier New" w:hAnsi="Courier New" w:cs="Courier New" w:hint="default"/>
+      </w:rPr>
+    </w:lvl>
+    <w:lvl w:ilvl="8" w:tplc="04070005" w:tentative="1">
+      <w:start w:val="1"/>
+      <w:numFmt w:val="bullet"/>
+      <w:lvlText w:val=""/>
+      <w:lvlJc w:val="left"/>
+      <w:pPr>
+        <w:ind w:left="7905" w:hanging="360"/>
+      </w:pPr>
+      <w:rPr>
+        <w:rFonts w:ascii="Wingdings" w:hAnsi="Wingdings" w:hint="default"/>
+      </w:rPr>
+    </w:lvl>
+  </w:abstractNum>
+  <w:abstractNum w:abstractNumId="18" w15:restartNumberingAfterBreak="0">
     <w:nsid w:val="63FC069C"/>
     <w:multiLevelType w:val="hybridMultilevel"/>
     <w:tmpl w:val="7A1C14C8"/>
@@ -7160,7 +11050,7 @@
       </w:rPr>
     </w:lvl>
   </w:abstractNum>
-  <w:abstractNum w:abstractNumId="13" w15:restartNumberingAfterBreak="0">
+  <w:abstractNum w:abstractNumId="19" w15:restartNumberingAfterBreak="0">
     <w:nsid w:val="6769629C"/>
     <w:multiLevelType w:val="hybridMultilevel"/>
     <w:tmpl w:val="76A6235A"/>
@@ -7273,7 +11163,7 @@
       </w:rPr>
     </w:lvl>
   </w:abstractNum>
-  <w:abstractNum w:abstractNumId="14" w15:restartNumberingAfterBreak="0">
+  <w:abstractNum w:abstractNumId="20" w15:restartNumberingAfterBreak="0">
     <w:nsid w:val="69942639"/>
     <w:multiLevelType w:val="multilevel"/>
     <w:tmpl w:val="939C53F6"/>
@@ -7374,7 +11264,7 @@
       </w:pPr>
     </w:lvl>
   </w:abstractNum>
-  <w:abstractNum w:abstractNumId="15" w15:restartNumberingAfterBreak="0">
+  <w:abstractNum w:abstractNumId="21" w15:restartNumberingAfterBreak="0">
     <w:nsid w:val="6BCB1367"/>
     <w:multiLevelType w:val="hybridMultilevel"/>
     <w:tmpl w:val="2668D186"/>
@@ -7487,7 +11377,120 @@
       </w:rPr>
     </w:lvl>
   </w:abstractNum>
-  <w:abstractNum w:abstractNumId="16" w15:restartNumberingAfterBreak="0">
+  <w:abstractNum w:abstractNumId="22" w15:restartNumberingAfterBreak="0">
+    <w:nsid w:val="73374510"/>
+    <w:multiLevelType w:val="hybridMultilevel"/>
+    <w:tmpl w:val="558AF992"/>
+    <w:lvl w:ilvl="0" w:tplc="04070001">
+      <w:start w:val="1"/>
+      <w:numFmt w:val="bullet"/>
+      <w:lvlText w:val=""/>
+      <w:lvlJc w:val="left"/>
+      <w:pPr>
+        <w:ind w:left="720" w:hanging="360"/>
+      </w:pPr>
+      <w:rPr>
+        <w:rFonts w:ascii="Symbol" w:hAnsi="Symbol" w:hint="default"/>
+      </w:rPr>
+    </w:lvl>
+    <w:lvl w:ilvl="1" w:tplc="04070003" w:tentative="1">
+      <w:start w:val="1"/>
+      <w:numFmt w:val="bullet"/>
+      <w:lvlText w:val="o"/>
+      <w:lvlJc w:val="left"/>
+      <w:pPr>
+        <w:ind w:left="1440" w:hanging="360"/>
+      </w:pPr>
+      <w:rPr>
+        <w:rFonts w:ascii="Courier New" w:hAnsi="Courier New" w:cs="Courier New" w:hint="default"/>
+      </w:rPr>
+    </w:lvl>
+    <w:lvl w:ilvl="2" w:tplc="04070005" w:tentative="1">
+      <w:start w:val="1"/>
+      <w:numFmt w:val="bullet"/>
+      <w:lvlText w:val=""/>
+      <w:lvlJc w:val="left"/>
+      <w:pPr>
+        <w:ind w:left="2160" w:hanging="360"/>
+      </w:pPr>
+      <w:rPr>
+        <w:rFonts w:ascii="Wingdings" w:hAnsi="Wingdings" w:hint="default"/>
+      </w:rPr>
+    </w:lvl>
+    <w:lvl w:ilvl="3" w:tplc="04070001" w:tentative="1">
+      <w:start w:val="1"/>
+      <w:numFmt w:val="bullet"/>
+      <w:lvlText w:val=""/>
+      <w:lvlJc w:val="left"/>
+      <w:pPr>
+        <w:ind w:left="2880" w:hanging="360"/>
+      </w:pPr>
+      <w:rPr>
+        <w:rFonts w:ascii="Symbol" w:hAnsi="Symbol" w:hint="default"/>
+      </w:rPr>
+    </w:lvl>
+    <w:lvl w:ilvl="4" w:tplc="04070003" w:tentative="1">
+      <w:start w:val="1"/>
+      <w:numFmt w:val="bullet"/>
+      <w:lvlText w:val="o"/>
+      <w:lvlJc w:val="left"/>
+      <w:pPr>
+        <w:ind w:left="3600" w:hanging="360"/>
+      </w:pPr>
+      <w:rPr>
+        <w:rFonts w:ascii="Courier New" w:hAnsi="Courier New" w:cs="Courier New" w:hint="default"/>
+      </w:rPr>
+    </w:lvl>
+    <w:lvl w:ilvl="5" w:tplc="04070005" w:tentative="1">
+      <w:start w:val="1"/>
+      <w:numFmt w:val="bullet"/>
+      <w:lvlText w:val=""/>
+      <w:lvlJc w:val="left"/>
+      <w:pPr>
+        <w:ind w:left="4320" w:hanging="360"/>
+      </w:pPr>
+      <w:rPr>
+        <w:rFonts w:ascii="Wingdings" w:hAnsi="Wingdings" w:hint="default"/>
+      </w:rPr>
+    </w:lvl>
+    <w:lvl w:ilvl="6" w:tplc="04070001" w:tentative="1">
+      <w:start w:val="1"/>
+      <w:numFmt w:val="bullet"/>
+      <w:lvlText w:val=""/>
+      <w:lvlJc w:val="left"/>
+      <w:pPr>
+        <w:ind w:left="5040" w:hanging="360"/>
+      </w:pPr>
+      <w:rPr>
+        <w:rFonts w:ascii="Symbol" w:hAnsi="Symbol" w:hint="default"/>
+      </w:rPr>
+    </w:lvl>
+    <w:lvl w:ilvl="7" w:tplc="04070003" w:tentative="1">
+      <w:start w:val="1"/>
+      <w:numFmt w:val="bullet"/>
+      <w:lvlText w:val="o"/>
+      <w:lvlJc w:val="left"/>
+      <w:pPr>
+        <w:ind w:left="5760" w:hanging="360"/>
+      </w:pPr>
+      <w:rPr>
+        <w:rFonts w:ascii="Courier New" w:hAnsi="Courier New" w:cs="Courier New" w:hint="default"/>
+      </w:rPr>
+    </w:lvl>
+    <w:lvl w:ilvl="8" w:tplc="04070005" w:tentative="1">
+      <w:start w:val="1"/>
+      <w:numFmt w:val="bullet"/>
+      <w:lvlText w:val=""/>
+      <w:lvlJc w:val="left"/>
+      <w:pPr>
+        <w:ind w:left="6480" w:hanging="360"/>
+      </w:pPr>
+      <w:rPr>
+        <w:rFonts w:ascii="Wingdings" w:hAnsi="Wingdings" w:hint="default"/>
+      </w:rPr>
+    </w:lvl>
+  </w:abstractNum>
+  <w:abstractNum w:abstractNumId="23" w15:restartNumberingAfterBreak="0">
     <w:nsid w:val="754A68E9"/>
     <w:multiLevelType w:val="hybridMultilevel"/>
     <w:tmpl w:val="09DA6594"/>
@@ -7600,7 +11603,7 @@
       </w:rPr>
     </w:lvl>
   </w:abstractNum>
-  <w:abstractNum w:abstractNumId="17" w15:restartNumberingAfterBreak="0">
+  <w:abstractNum w:abstractNumId="24" w15:restartNumberingAfterBreak="0">
     <w:nsid w:val="77084307"/>
     <w:multiLevelType w:val="hybridMultilevel"/>
     <w:tmpl w:val="3508D6E6"/>
@@ -7713,7 +11716,120 @@
       </w:rPr>
     </w:lvl>
   </w:abstractNum>
-  <w:abstractNum w:abstractNumId="18" w15:restartNumberingAfterBreak="0">
+  <w:abstractNum w:abstractNumId="25" w15:restartNumberingAfterBreak="0">
+    <w:nsid w:val="7B583CC0"/>
+    <w:multiLevelType w:val="hybridMultilevel"/>
+    <w:tmpl w:val="A2540A48"/>
+    <w:lvl w:ilvl="0" w:tplc="04070001">
+      <w:start w:val="1"/>
+      <w:numFmt w:val="bullet"/>
+      <w:lvlText w:val=""/>
+      <w:lvlJc w:val="left"/>
+      <w:pPr>
+        <w:ind w:left="720" w:hanging="360"/>
+      </w:pPr>
+      <w:rPr>
+        <w:rFonts w:ascii="Symbol" w:hAnsi="Symbol" w:hint="default"/>
+      </w:rPr>
+    </w:lvl>
+    <w:lvl w:ilvl="1" w:tplc="04070003">
+      <w:start w:val="1"/>
+      <w:numFmt w:val="bullet"/>
+      <w:lvlText w:val="o"/>
+      <w:lvlJc w:val="left"/>
+      <w:pPr>
+        <w:ind w:left="1440" w:hanging="360"/>
+      </w:pPr>
+      <w:rPr>
+        <w:rFonts w:ascii="Courier New" w:hAnsi="Courier New" w:cs="Courier New" w:hint="default"/>
+      </w:rPr>
+    </w:lvl>
+    <w:lvl w:ilvl="2" w:tplc="04070005" w:tentative="1">
+      <w:start w:val="1"/>
+      <w:numFmt w:val="bullet"/>
+      <w:lvlText w:val=""/>
+      <w:lvlJc w:val="left"/>
+      <w:pPr>
+        <w:ind w:left="2160" w:hanging="360"/>
+      </w:pPr>
+      <w:rPr>
+        <w:rFonts w:ascii="Wingdings" w:hAnsi="Wingdings" w:hint="default"/>
+      </w:rPr>
+    </w:lvl>
+    <w:lvl w:ilvl="3" w:tplc="04070001" w:tentative="1">
+      <w:start w:val="1"/>
+      <w:numFmt w:val="bullet"/>
+      <w:lvlText w:val=""/>
+      <w:lvlJc w:val="left"/>
+      <w:pPr>
+        <w:ind w:left="2880" w:hanging="360"/>
+      </w:pPr>
+      <w:rPr>
+        <w:rFonts w:ascii="Symbol" w:hAnsi="Symbol" w:hint="default"/>
+      </w:rPr>
+    </w:lvl>
+    <w:lvl w:ilvl="4" w:tplc="04070003" w:tentative="1">
+      <w:start w:val="1"/>
+      <w:numFmt w:val="bullet"/>
+      <w:lvlText w:val="o"/>
+      <w:lvlJc w:val="left"/>
+      <w:pPr>
+        <w:ind w:left="3600" w:hanging="360"/>
+      </w:pPr>
+      <w:rPr>
+        <w:rFonts w:ascii="Courier New" w:hAnsi="Courier New" w:cs="Courier New" w:hint="default"/>
+      </w:rPr>
+    </w:lvl>
+    <w:lvl w:ilvl="5" w:tplc="04070005" w:tentative="1">
+      <w:start w:val="1"/>
+      <w:numFmt w:val="bullet"/>
+      <w:lvlText w:val=""/>
+      <w:lvlJc w:val="left"/>
+      <w:pPr>
+        <w:ind w:left="4320" w:hanging="360"/>
+      </w:pPr>
+      <w:rPr>
+        <w:rFonts w:ascii="Wingdings" w:hAnsi="Wingdings" w:hint="default"/>
+      </w:rPr>
+    </w:lvl>
+    <w:lvl w:ilvl="6" w:tplc="04070001" w:tentative="1">
+      <w:start w:val="1"/>
+      <w:numFmt w:val="bullet"/>
+      <w:lvlText w:val=""/>
+      <w:lvlJc w:val="left"/>
+      <w:pPr>
+        <w:ind w:left="5040" w:hanging="360"/>
+      </w:pPr>
+      <w:rPr>
+        <w:rFonts w:ascii="Symbol" w:hAnsi="Symbol" w:hint="default"/>
+      </w:rPr>
+    </w:lvl>
+    <w:lvl w:ilvl="7" w:tplc="04070003" w:tentative="1">
+      <w:start w:val="1"/>
+      <w:numFmt w:val="bullet"/>
+      <w:lvlText w:val="o"/>
+      <w:lvlJc w:val="left"/>
+      <w:pPr>
+        <w:ind w:left="5760" w:hanging="360"/>
+      </w:pPr>
+      <w:rPr>
+        <w:rFonts w:ascii="Courier New" w:hAnsi="Courier New" w:cs="Courier New" w:hint="default"/>
+      </w:rPr>
+    </w:lvl>
+    <w:lvl w:ilvl="8" w:tplc="04070005" w:tentative="1">
+      <w:start w:val="1"/>
+      <w:numFmt w:val="bullet"/>
+      <w:lvlText w:val=""/>
+      <w:lvlJc w:val="left"/>
+      <w:pPr>
+        <w:ind w:left="6480" w:hanging="360"/>
+      </w:pPr>
+      <w:rPr>
+        <w:rFonts w:ascii="Wingdings" w:hAnsi="Wingdings" w:hint="default"/>
+      </w:rPr>
+    </w:lvl>
+  </w:abstractNum>
+  <w:abstractNum w:abstractNumId="26" w15:restartNumberingAfterBreak="0">
     <w:nsid w:val="7BD90C49"/>
     <w:multiLevelType w:val="hybridMultilevel"/>
     <w:tmpl w:val="FADC74C6"/>
@@ -7826,7 +11942,7 @@
       </w:rPr>
     </w:lvl>
   </w:abstractNum>
-  <w:abstractNum w:abstractNumId="19" w15:restartNumberingAfterBreak="0">
+  <w:abstractNum w:abstractNumId="27" w15:restartNumberingAfterBreak="0">
     <w:nsid w:val="7EC93632"/>
     <w:multiLevelType w:val="hybridMultilevel"/>
     <w:tmpl w:val="D6F067A6"/>
@@ -7943,52 +12059,76 @@
     <w:abstractNumId w:val="4"/>
   </w:num>
   <w:num w:numId="2">
-    <w:abstractNumId w:val="14"/>
+    <w:abstractNumId w:val="20"/>
   </w:num>
   <w:num w:numId="3">
-    <w:abstractNumId w:val="7"/>
+    <w:abstractNumId w:val="8"/>
   </w:num>
   <w:num w:numId="4">
-    <w:abstractNumId w:val="11"/>
+    <w:abstractNumId w:val="14"/>
   </w:num>
   <w:num w:numId="5">
     <w:abstractNumId w:val="5"/>
   </w:num>
   <w:num w:numId="6">
-    <w:abstractNumId w:val="19"/>
+    <w:abstractNumId w:val="27"/>
   </w:num>
   <w:num w:numId="7">
-    <w:abstractNumId w:val="10"/>
+    <w:abstractNumId w:val="13"/>
   </w:num>
   <w:num w:numId="8">
     <w:abstractNumId w:val="3"/>
   </w:num>
   <w:num w:numId="9">
-    <w:abstractNumId w:val="17"/>
+    <w:abstractNumId w:val="24"/>
   </w:num>
   <w:num w:numId="10">
-    <w:abstractNumId w:val="12"/>
+    <w:abstractNumId w:val="18"/>
   </w:num>
   <w:num w:numId="11">
-    <w:abstractNumId w:val="9"/>
+    <w:abstractNumId w:val="11"/>
   </w:num>
   <w:num w:numId="12">
-    <w:abstractNumId w:val="16"/>
+    <w:abstractNumId w:val="23"/>
   </w:num>
   <w:num w:numId="13">
-    <w:abstractNumId w:val="18"/>
+    <w:abstractNumId w:val="26"/>
   </w:num>
   <w:num w:numId="14">
-    <w:abstractNumId w:val="15"/>
+    <w:abstractNumId w:val="21"/>
   </w:num>
   <w:num w:numId="15">
-    <w:abstractNumId w:val="13"/>
+    <w:abstractNumId w:val="19"/>
   </w:num>
   <w:num w:numId="16">
-    <w:abstractNumId w:val="8"/>
+    <w:abstractNumId w:val="9"/>
   </w:num>
   <w:num w:numId="17">
     <w:abstractNumId w:val="6"/>
+  </w:num>
+  <w:num w:numId="18">
+    <w:abstractNumId w:val="22"/>
+  </w:num>
+  <w:num w:numId="19">
+    <w:abstractNumId w:val="12"/>
+  </w:num>
+  <w:num w:numId="20">
+    <w:abstractNumId w:val="17"/>
+  </w:num>
+  <w:num w:numId="21">
+    <w:abstractNumId w:val="15"/>
+  </w:num>
+  <w:num w:numId="22">
+    <w:abstractNumId w:val="10"/>
+  </w:num>
+  <w:num w:numId="23">
+    <w:abstractNumId w:val="7"/>
+  </w:num>
+  <w:num w:numId="24">
+    <w:abstractNumId w:val="25"/>
+  </w:num>
+  <w:num w:numId="25">
+    <w:abstractNumId w:val="16"/>
   </w:num>
   <w:numIdMacAtCleanup w:val="3"/>
 </w:numbering>
@@ -8594,7 +12734,6 @@
   <w:style w:type="character" w:default="1" w:styleId="Absatz-Standardschriftart">
     <w:name w:val="Default Paragraph Font"/>
     <w:uiPriority w:val="1"/>
-    <w:semiHidden/>
     <w:unhideWhenUsed/>
   </w:style>
   <w:style w:type="table" w:default="1" w:styleId="NormaleTabelle">
@@ -10303,7 +14442,7 @@
 </file>
 
 <file path=customXml/itemProps1.xml><?xml version="1.0" encoding="utf-8"?>
-<ds:datastoreItem xmlns:ds="http://schemas.openxmlformats.org/officeDocument/2006/customXml" ds:itemID="{7A2A2231-01B6-4CAF-9DB5-2D648A145D8E}">
+<ds:datastoreItem xmlns:ds="http://schemas.openxmlformats.org/officeDocument/2006/customXml" ds:itemID="{DF4DD5AD-CF05-4533-8923-9ADF5EB6303E}">
   <ds:schemaRefs>
     <ds:schemaRef ds:uri="http://schemas.openxmlformats.org/officeDocument/2006/bibliography"/>
   </ds:schemaRefs>
